--- a/docs/report.docx
+++ b/docs/report.docx
@@ -95,27 +95,8 @@
           <w:rFonts w:ascii="Arial" w:hAnsi="Arial" w:cs="Arial"/>
           <w:sz w:val="24"/>
           <w:szCs w:val="24"/>
-          <w:lang w:val="mk-MK"/>
-        </w:rPr>
-      </w:pPr>
-      <w:r>
-        <w:rPr>
-          <w:rFonts w:ascii="Arial" w:hAnsi="Arial" w:cs="Arial"/>
-          <w:sz w:val="24"/>
-          <w:szCs w:val="24"/>
-          <w:lang w:val="mk-MK"/>
-        </w:rPr>
-        <w:t xml:space="preserve">Предмет: </w:t>
-      </w:r>
-      <w:r>
-        <w:rPr>
-          <w:rFonts w:ascii="Arial" w:hAnsi="Arial" w:cs="Arial"/>
-          <w:sz w:val="24"/>
-          <w:szCs w:val="24"/>
-          <w:lang w:val="mk-MK"/>
-        </w:rPr>
-        <w:t>Имплементација на системи со слободен и отворен код</w:t>
-      </w:r>
+        </w:rPr>
+      </w:pPr>
     </w:p>
     <w:p>
       <w:pPr>
@@ -312,7 +293,6 @@
     </w:p>
     <w:p>
       <w:pPr>
-        <w:jc w:val="center"/>
         <w:rPr>
           <w:rStyle w:val="BookTitle"/>
           <w:rFonts w:ascii="Arial" w:hAnsi="Arial" w:cs="Arial"/>
@@ -345,7 +325,7 @@
           <w:szCs w:val="28"/>
           <w:lang w:val="mk-MK"/>
         </w:rPr>
-        <w:t>Ментор:</w:t>
+        <w:tab/>
       </w:r>
       <w:r>
         <w:rPr>
@@ -403,9 +383,8 @@
           <w:iCs w:val="0"/>
           <w:sz w:val="28"/>
           <w:szCs w:val="28"/>
-          <w:lang w:val="mk-MK"/>
-        </w:rPr>
-        <w:tab/>
+        </w:rPr>
+        <w:t xml:space="preserve">   </w:t>
       </w:r>
       <w:r>
         <w:rPr>
@@ -417,44 +396,7 @@
           <w:szCs w:val="28"/>
           <w:lang w:val="mk-MK"/>
         </w:rPr>
-        <w:tab/>
-      </w:r>
-      <w:r>
-        <w:rPr>
-          <w:rStyle w:val="BookTitle"/>
-          <w:rFonts w:ascii="Arial" w:hAnsi="Arial" w:cs="Arial"/>
-          <w:i w:val="0"/>
-          <w:iCs w:val="0"/>
-          <w:sz w:val="28"/>
-          <w:szCs w:val="28"/>
-          <w:lang w:val="mk-MK"/>
-        </w:rPr>
-        <w:tab/>
-      </w:r>
-      <w:r>
-        <w:rPr>
-          <w:rStyle w:val="BookTitle"/>
-          <w:rFonts w:ascii="Arial" w:hAnsi="Arial" w:cs="Arial"/>
-          <w:i w:val="0"/>
-          <w:iCs w:val="0"/>
-          <w:sz w:val="28"/>
-          <w:szCs w:val="28"/>
-          <w:lang w:val="mk-MK"/>
-        </w:rPr>
-        <w:tab/>
-      </w:r>
-      <w:r>
-        <w:rPr>
-          <w:rStyle w:val="BookTitle"/>
-          <w:rFonts w:ascii="Arial" w:hAnsi="Arial" w:cs="Arial"/>
-          <w:i w:val="0"/>
-          <w:iCs w:val="0"/>
-          <w:sz w:val="28"/>
-          <w:szCs w:val="28"/>
-          <w:lang w:val="mk-MK"/>
-        </w:rPr>
-        <w:tab/>
-        <w:t xml:space="preserve">      Изработил:</w:t>
+        <w:t>Изработил:</w:t>
       </w:r>
     </w:p>
     <w:p>
@@ -483,7 +425,7 @@
           <w:szCs w:val="28"/>
           <w:lang w:val="mk-MK"/>
         </w:rPr>
-        <w:t>Проф. Д-р. Бобан Јоксимоски</w:t>
+        <w:tab/>
       </w:r>
       <w:r>
         <w:rPr>
@@ -540,8 +482,12 @@
           <w:lang w:val="mk-MK"/>
         </w:rPr>
         <w:tab/>
-      </w:r>
-      <w:r>
+        <w:t xml:space="preserve">  Горги Лазарев</w:t>
+      </w:r>
+    </w:p>
+    <w:p>
+      <w:pPr>
+        <w:jc w:val="center"/>
         <w:rPr>
           <w:rStyle w:val="BookTitle"/>
           <w:rFonts w:ascii="Arial" w:hAnsi="Arial" w:cs="Arial"/>
@@ -553,13 +499,8 @@
           <w:szCs w:val="28"/>
           <w:lang w:val="mk-MK"/>
         </w:rPr>
-        <w:tab/>
-        <w:t xml:space="preserve">  Горги Лазарев</w:t>
-      </w:r>
-    </w:p>
-    <w:p>
-      <w:pPr>
-        <w:jc w:val="right"/>
+      </w:pPr>
+      <w:r>
         <w:rPr>
           <w:rStyle w:val="BookTitle"/>
           <w:rFonts w:ascii="Arial" w:hAnsi="Arial" w:cs="Arial"/>
@@ -571,8 +512,12 @@
           <w:szCs w:val="28"/>
           <w:lang w:val="mk-MK"/>
         </w:rPr>
-      </w:pPr>
-      <w:r>
+        <w:t>201042</w:t>
+      </w:r>
+    </w:p>
+    <w:p>
+      <w:pPr>
+        <w:jc w:val="right"/>
         <w:rPr>
           <w:rStyle w:val="BookTitle"/>
           <w:rFonts w:ascii="Arial" w:hAnsi="Arial" w:cs="Arial"/>
@@ -582,151 +527,6 @@
           <w:iCs w:val="0"/>
           <w:sz w:val="28"/>
           <w:szCs w:val="28"/>
-          <w:lang w:val="mk-MK"/>
-        </w:rPr>
-        <w:tab/>
-      </w:r>
-      <w:r>
-        <w:rPr>
-          <w:rStyle w:val="BookTitle"/>
-          <w:rFonts w:ascii="Arial" w:hAnsi="Arial" w:cs="Arial"/>
-          <w:b w:val="0"/>
-          <w:bCs w:val="0"/>
-          <w:i w:val="0"/>
-          <w:iCs w:val="0"/>
-          <w:sz w:val="28"/>
-          <w:szCs w:val="28"/>
-          <w:lang w:val="mk-MK"/>
-        </w:rPr>
-        <w:tab/>
-      </w:r>
-      <w:r>
-        <w:rPr>
-          <w:rStyle w:val="BookTitle"/>
-          <w:rFonts w:ascii="Arial" w:hAnsi="Arial" w:cs="Arial"/>
-          <w:b w:val="0"/>
-          <w:bCs w:val="0"/>
-          <w:i w:val="0"/>
-          <w:iCs w:val="0"/>
-          <w:sz w:val="28"/>
-          <w:szCs w:val="28"/>
-          <w:lang w:val="mk-MK"/>
-        </w:rPr>
-        <w:tab/>
-      </w:r>
-      <w:r>
-        <w:rPr>
-          <w:rStyle w:val="BookTitle"/>
-          <w:rFonts w:ascii="Arial" w:hAnsi="Arial" w:cs="Arial"/>
-          <w:b w:val="0"/>
-          <w:bCs w:val="0"/>
-          <w:i w:val="0"/>
-          <w:iCs w:val="0"/>
-          <w:sz w:val="28"/>
-          <w:szCs w:val="28"/>
-          <w:lang w:val="mk-MK"/>
-        </w:rPr>
-        <w:tab/>
-      </w:r>
-      <w:r>
-        <w:rPr>
-          <w:rStyle w:val="BookTitle"/>
-          <w:rFonts w:ascii="Arial" w:hAnsi="Arial" w:cs="Arial"/>
-          <w:b w:val="0"/>
-          <w:bCs w:val="0"/>
-          <w:i w:val="0"/>
-          <w:iCs w:val="0"/>
-          <w:sz w:val="28"/>
-          <w:szCs w:val="28"/>
-          <w:lang w:val="mk-MK"/>
-        </w:rPr>
-        <w:tab/>
-      </w:r>
-      <w:r>
-        <w:rPr>
-          <w:rStyle w:val="BookTitle"/>
-          <w:rFonts w:ascii="Arial" w:hAnsi="Arial" w:cs="Arial"/>
-          <w:b w:val="0"/>
-          <w:bCs w:val="0"/>
-          <w:i w:val="0"/>
-          <w:iCs w:val="0"/>
-          <w:sz w:val="28"/>
-          <w:szCs w:val="28"/>
-          <w:lang w:val="mk-MK"/>
-        </w:rPr>
-        <w:tab/>
-      </w:r>
-      <w:r>
-        <w:rPr>
-          <w:rStyle w:val="BookTitle"/>
-          <w:rFonts w:ascii="Arial" w:hAnsi="Arial" w:cs="Arial"/>
-          <w:b w:val="0"/>
-          <w:bCs w:val="0"/>
-          <w:i w:val="0"/>
-          <w:iCs w:val="0"/>
-          <w:sz w:val="28"/>
-          <w:szCs w:val="28"/>
-          <w:lang w:val="mk-MK"/>
-        </w:rPr>
-        <w:tab/>
-      </w:r>
-      <w:r>
-        <w:rPr>
-          <w:rStyle w:val="BookTitle"/>
-          <w:rFonts w:ascii="Arial" w:hAnsi="Arial" w:cs="Arial"/>
-          <w:b w:val="0"/>
-          <w:bCs w:val="0"/>
-          <w:i w:val="0"/>
-          <w:iCs w:val="0"/>
-          <w:sz w:val="28"/>
-          <w:szCs w:val="28"/>
-          <w:lang w:val="mk-MK"/>
-        </w:rPr>
-        <w:tab/>
-      </w:r>
-      <w:r>
-        <w:rPr>
-          <w:rStyle w:val="BookTitle"/>
-          <w:rFonts w:ascii="Arial" w:hAnsi="Arial" w:cs="Arial"/>
-          <w:b w:val="0"/>
-          <w:bCs w:val="0"/>
-          <w:i w:val="0"/>
-          <w:iCs w:val="0"/>
-          <w:sz w:val="28"/>
-          <w:szCs w:val="28"/>
-          <w:lang w:val="mk-MK"/>
-        </w:rPr>
-        <w:tab/>
-      </w:r>
-      <w:r>
-        <w:rPr>
-          <w:rStyle w:val="BookTitle"/>
-          <w:rFonts w:ascii="Arial" w:hAnsi="Arial" w:cs="Arial"/>
-          <w:b w:val="0"/>
-          <w:bCs w:val="0"/>
-          <w:i w:val="0"/>
-          <w:iCs w:val="0"/>
-          <w:sz w:val="28"/>
-          <w:szCs w:val="28"/>
-          <w:lang w:val="mk-MK"/>
-        </w:rPr>
-        <w:tab/>
-        <w:t>201042</w:t>
-      </w:r>
-    </w:p>
-    <w:p>
-      <w:pPr>
-        <w:jc w:val="right"/>
-        <w:rPr>
-          <w:rStyle w:val="BookTitle"/>
-          <w:rFonts w:ascii="Arial" w:hAnsi="Arial" w:cs="Arial"/>
-          <w:b w:val="0"/>
-          <w:bCs w:val="0"/>
-          <w:i w:val="0"/>
-          <w:iCs w:val="0"/>
-          <w:sz w:val="28"/>
-          <w:szCs w:val="28"/>
-          <w:lang w:val="mk-MK"/>
         </w:rPr>
       </w:pPr>
     </w:p>
@@ -861,6 +661,8 @@
             <w:rPr>
               <w:rFonts w:eastAsiaTheme="minorEastAsia"/>
               <w:noProof/>
+              <w:sz w:val="24"/>
+              <w:szCs w:val="24"/>
             </w:rPr>
           </w:pPr>
           <w:r>
@@ -872,7 +674,7 @@
           <w:r>
             <w:fldChar w:fldCharType="separate"/>
           </w:r>
-          <w:hyperlink w:anchor="_Toc145962897" w:history="1">
+          <w:hyperlink w:anchor="_Toc170475071" w:history="1">
             <w:r>
               <w:rPr>
                 <w:rStyle w:val="Hyperlink"/>
@@ -888,6 +690,213 @@
               <w:rPr>
                 <w:rFonts w:eastAsiaTheme="minorEastAsia"/>
                 <w:noProof/>
+                <w:sz w:val="24"/>
+                <w:szCs w:val="24"/>
+              </w:rPr>
+              <w:tab/>
+            </w:r>
+            <w:r>
+              <w:rPr>
+                <w:rStyle w:val="Hyperlink"/>
+                <w:rFonts w:ascii="Arial" w:hAnsi="Arial" w:cs="Arial"/>
+                <w:b/>
+                <w:bCs/>
+                <w:noProof/>
+                <w:spacing w:val="5"/>
+                <w:lang w:val="mk-MK"/>
+              </w:rPr>
+              <w:t xml:space="preserve">Вовед во </w:t>
+            </w:r>
+            <w:r>
+              <w:rPr>
+                <w:rStyle w:val="Hyperlink"/>
+                <w:rFonts w:ascii="Arial" w:hAnsi="Arial" w:cs="Arial"/>
+                <w:b/>
+                <w:bCs/>
+                <w:noProof/>
+                <w:spacing w:val="5"/>
+              </w:rPr>
+              <w:t>Laravel</w:t>
+            </w:r>
+            <w:r>
+              <w:rPr>
+                <w:noProof/>
+                <w:webHidden/>
+              </w:rPr>
+              <w:tab/>
+            </w:r>
+            <w:r>
+              <w:rPr>
+                <w:noProof/>
+                <w:webHidden/>
+              </w:rPr>
+              <w:fldChar w:fldCharType="begin"/>
+            </w:r>
+            <w:r>
+              <w:rPr>
+                <w:noProof/>
+                <w:webHidden/>
+              </w:rPr>
+              <w:instrText xml:space="preserve"> PAGEREF _Toc170475071 \h </w:instrText>
+            </w:r>
+            <w:r>
+              <w:rPr>
+                <w:noProof/>
+                <w:webHidden/>
+              </w:rPr>
+            </w:r>
+            <w:r>
+              <w:rPr>
+                <w:noProof/>
+                <w:webHidden/>
+              </w:rPr>
+              <w:fldChar w:fldCharType="separate"/>
+            </w:r>
+            <w:r>
+              <w:rPr>
+                <w:noProof/>
+                <w:webHidden/>
+              </w:rPr>
+              <w:t>3</w:t>
+            </w:r>
+            <w:r>
+              <w:rPr>
+                <w:noProof/>
+                <w:webHidden/>
+              </w:rPr>
+              <w:fldChar w:fldCharType="end"/>
+            </w:r>
+          </w:hyperlink>
+        </w:p>
+        <w:p>
+          <w:pPr>
+            <w:pStyle w:val="TOC1"/>
+            <w:tabs>
+              <w:tab w:val="left" w:pos="440"/>
+              <w:tab w:val="right" w:leader="dot" w:pos="9350"/>
+            </w:tabs>
+            <w:rPr>
+              <w:rFonts w:eastAsiaTheme="minorEastAsia"/>
+              <w:noProof/>
+              <w:sz w:val="24"/>
+              <w:szCs w:val="24"/>
+            </w:rPr>
+          </w:pPr>
+          <w:hyperlink w:anchor="_Toc170475072" w:history="1">
+            <w:r>
+              <w:rPr>
+                <w:rStyle w:val="Hyperlink"/>
+                <w:rFonts w:ascii="Arial" w:hAnsi="Arial" w:cs="Arial"/>
+                <w:b/>
+                <w:bCs/>
+                <w:noProof/>
+                <w:spacing w:val="5"/>
+              </w:rPr>
+              <w:t>2.</w:t>
+            </w:r>
+            <w:r>
+              <w:rPr>
+                <w:rFonts w:eastAsiaTheme="minorEastAsia"/>
+                <w:noProof/>
+                <w:sz w:val="24"/>
+                <w:szCs w:val="24"/>
+              </w:rPr>
+              <w:tab/>
+            </w:r>
+            <w:r>
+              <w:rPr>
+                <w:rStyle w:val="Hyperlink"/>
+                <w:rFonts w:ascii="Arial" w:hAnsi="Arial" w:cs="Arial"/>
+                <w:b/>
+                <w:bCs/>
+                <w:noProof/>
+                <w:spacing w:val="5"/>
+                <w:lang w:val="mk-MK"/>
+              </w:rPr>
+              <w:t>Архитектура на апликацијата</w:t>
+            </w:r>
+            <w:r>
+              <w:rPr>
+                <w:noProof/>
+                <w:webHidden/>
+              </w:rPr>
+              <w:tab/>
+            </w:r>
+            <w:r>
+              <w:rPr>
+                <w:noProof/>
+                <w:webHidden/>
+              </w:rPr>
+              <w:fldChar w:fldCharType="begin"/>
+            </w:r>
+            <w:r>
+              <w:rPr>
+                <w:noProof/>
+                <w:webHidden/>
+              </w:rPr>
+              <w:instrText xml:space="preserve"> PAGEREF _Toc170475072 \h </w:instrText>
+            </w:r>
+            <w:r>
+              <w:rPr>
+                <w:noProof/>
+                <w:webHidden/>
+              </w:rPr>
+            </w:r>
+            <w:r>
+              <w:rPr>
+                <w:noProof/>
+                <w:webHidden/>
+              </w:rPr>
+              <w:fldChar w:fldCharType="separate"/>
+            </w:r>
+            <w:r>
+              <w:rPr>
+                <w:noProof/>
+                <w:webHidden/>
+              </w:rPr>
+              <w:t>4</w:t>
+            </w:r>
+            <w:r>
+              <w:rPr>
+                <w:noProof/>
+                <w:webHidden/>
+              </w:rPr>
+              <w:fldChar w:fldCharType="end"/>
+            </w:r>
+          </w:hyperlink>
+        </w:p>
+        <w:p>
+          <w:pPr>
+            <w:pStyle w:val="TOC1"/>
+            <w:tabs>
+              <w:tab w:val="left" w:pos="440"/>
+              <w:tab w:val="right" w:leader="dot" w:pos="9350"/>
+            </w:tabs>
+            <w:rPr>
+              <w:rFonts w:eastAsiaTheme="minorEastAsia"/>
+              <w:noProof/>
+              <w:sz w:val="24"/>
+              <w:szCs w:val="24"/>
+            </w:rPr>
+          </w:pPr>
+          <w:hyperlink w:anchor="_Toc170475073" w:history="1">
+            <w:r>
+              <w:rPr>
+                <w:rStyle w:val="Hyperlink"/>
+                <w:rFonts w:ascii="Arial" w:hAnsi="Arial" w:cs="Arial"/>
+                <w:b/>
+                <w:bCs/>
+                <w:noProof/>
+                <w:spacing w:val="5"/>
+              </w:rPr>
+              <w:t>3.</w:t>
+            </w:r>
+            <w:r>
+              <w:rPr>
+                <w:rFonts w:eastAsiaTheme="minorEastAsia"/>
+                <w:noProof/>
+                <w:sz w:val="24"/>
+                <w:szCs w:val="24"/>
               </w:rPr>
               <w:tab/>
             </w:r>
@@ -979,7 +988,7 @@
                 <w:noProof/>
                 <w:webHidden/>
               </w:rPr>
-              <w:instrText xml:space="preserve"> PAGEREF _Toc145962897 \h </w:instrText>
+              <w:instrText xml:space="preserve"> PAGEREF _Toc170475073 \h </w:instrText>
             </w:r>
             <w:r>
               <w:rPr>
@@ -999,7 +1008,7 @@
                 <w:noProof/>
                 <w:webHidden/>
               </w:rPr>
-              <w:t>3</w:t>
+              <w:t>5</w:t>
             </w:r>
             <w:r>
               <w:rPr>
@@ -1020,9 +1029,11 @@
             <w:rPr>
               <w:rFonts w:eastAsiaTheme="minorEastAsia"/>
               <w:noProof/>
+              <w:sz w:val="24"/>
+              <w:szCs w:val="24"/>
             </w:rPr>
           </w:pPr>
-          <w:hyperlink w:anchor="_Toc145962898" w:history="1">
+          <w:hyperlink w:anchor="_Toc170475074" w:history="1">
             <w:r>
               <w:rPr>
                 <w:rStyle w:val="Hyperlink"/>
@@ -1032,12 +1043,14 @@
                 <w:noProof/>
                 <w:lang w:val="mk-MK"/>
               </w:rPr>
-              <w:t>2.</w:t>
+              <w:t>4.</w:t>
             </w:r>
             <w:r>
               <w:rPr>
                 <w:rFonts w:eastAsiaTheme="minorEastAsia"/>
                 <w:noProof/>
+                <w:sz w:val="24"/>
+                <w:szCs w:val="24"/>
               </w:rPr>
               <w:tab/>
             </w:r>
@@ -1113,7 +1126,7 @@
                 <w:noProof/>
                 <w:webHidden/>
               </w:rPr>
-              <w:instrText xml:space="preserve"> PAGEREF _Toc145962898 \h </w:instrText>
+              <w:instrText xml:space="preserve"> PAGEREF _Toc170475074 \h </w:instrText>
             </w:r>
             <w:r>
               <w:rPr>
@@ -1133,7 +1146,7 @@
                 <w:noProof/>
                 <w:webHidden/>
               </w:rPr>
-              <w:t>5</w:t>
+              <w:t>7</w:t>
             </w:r>
             <w:r>
               <w:rPr>
@@ -1148,15 +1161,17 @@
           <w:pPr>
             <w:pStyle w:val="TOC2"/>
             <w:tabs>
-              <w:tab w:val="left" w:pos="660"/>
+              <w:tab w:val="left" w:pos="720"/>
               <w:tab w:val="right" w:leader="dot" w:pos="9350"/>
             </w:tabs>
             <w:rPr>
               <w:rFonts w:eastAsiaTheme="minorEastAsia"/>
               <w:noProof/>
+              <w:sz w:val="24"/>
+              <w:szCs w:val="24"/>
             </w:rPr>
           </w:pPr>
-          <w:hyperlink w:anchor="_Toc145962899" w:history="1">
+          <w:hyperlink w:anchor="_Toc170475075" w:history="1">
             <w:r>
               <w:rPr>
                 <w:rStyle w:val="Hyperlink"/>
@@ -1172,6 +1187,8 @@
               <w:rPr>
                 <w:rFonts w:eastAsiaTheme="minorEastAsia"/>
                 <w:noProof/>
+                <w:sz w:val="24"/>
+                <w:szCs w:val="24"/>
               </w:rPr>
               <w:tab/>
             </w:r>
@@ -1236,7 +1253,7 @@
                 <w:noProof/>
                 <w:webHidden/>
               </w:rPr>
-              <w:instrText xml:space="preserve"> PAGEREF _Toc145962899 \h </w:instrText>
+              <w:instrText xml:space="preserve"> PAGEREF _Toc170475075 \h </w:instrText>
             </w:r>
             <w:r>
               <w:rPr>
@@ -1256,7 +1273,7 @@
                 <w:noProof/>
                 <w:webHidden/>
               </w:rPr>
-              <w:t>6</w:t>
+              <w:t>8</w:t>
             </w:r>
             <w:r>
               <w:rPr>
@@ -1271,15 +1288,17 @@
           <w:pPr>
             <w:pStyle w:val="TOC2"/>
             <w:tabs>
-              <w:tab w:val="left" w:pos="660"/>
+              <w:tab w:val="left" w:pos="720"/>
               <w:tab w:val="right" w:leader="dot" w:pos="9350"/>
             </w:tabs>
             <w:rPr>
               <w:rFonts w:eastAsiaTheme="minorEastAsia"/>
               <w:noProof/>
+              <w:sz w:val="24"/>
+              <w:szCs w:val="24"/>
             </w:rPr>
           </w:pPr>
-          <w:hyperlink w:anchor="_Toc145962900" w:history="1">
+          <w:hyperlink w:anchor="_Toc170475076" w:history="1">
             <w:r>
               <w:rPr>
                 <w:rStyle w:val="Hyperlink"/>
@@ -1295,6 +1314,8 @@
               <w:rPr>
                 <w:rFonts w:eastAsiaTheme="minorEastAsia"/>
                 <w:noProof/>
+                <w:sz w:val="24"/>
+                <w:szCs w:val="24"/>
               </w:rPr>
               <w:tab/>
             </w:r>
@@ -1359,7 +1380,7 @@
                 <w:noProof/>
                 <w:webHidden/>
               </w:rPr>
-              <w:instrText xml:space="preserve"> PAGEREF _Toc145962900 \h </w:instrText>
+              <w:instrText xml:space="preserve"> PAGEREF _Toc170475076 \h </w:instrText>
             </w:r>
             <w:r>
               <w:rPr>
@@ -1379,7 +1400,7 @@
                 <w:noProof/>
                 <w:webHidden/>
               </w:rPr>
-              <w:t>9</w:t>
+              <w:t>11</w:t>
             </w:r>
             <w:r>
               <w:rPr>
@@ -1400,9 +1421,11 @@
             <w:rPr>
               <w:rFonts w:eastAsiaTheme="minorEastAsia"/>
               <w:noProof/>
+              <w:sz w:val="24"/>
+              <w:szCs w:val="24"/>
             </w:rPr>
           </w:pPr>
-          <w:hyperlink w:anchor="_Toc145962901" w:history="1">
+          <w:hyperlink w:anchor="_Toc170475077" w:history="1">
             <w:r>
               <w:rPr>
                 <w:rStyle w:val="Hyperlink"/>
@@ -1412,12 +1435,14 @@
                 <w:noProof/>
                 <w:lang w:val="mk-MK"/>
               </w:rPr>
-              <w:t>3.</w:t>
+              <w:t>5.</w:t>
             </w:r>
             <w:r>
               <w:rPr>
                 <w:rFonts w:eastAsiaTheme="minorEastAsia"/>
                 <w:noProof/>
+                <w:sz w:val="24"/>
+                <w:szCs w:val="24"/>
               </w:rPr>
               <w:tab/>
             </w:r>
@@ -1451,7 +1476,7 @@
                 <w:noProof/>
                 <w:webHidden/>
               </w:rPr>
-              <w:instrText xml:space="preserve"> PAGEREF _Toc145962901 \h </w:instrText>
+              <w:instrText xml:space="preserve"> PAGEREF _Toc170475077 \h </w:instrText>
             </w:r>
             <w:r>
               <w:rPr>
@@ -1471,7 +1496,7 @@
                 <w:noProof/>
                 <w:webHidden/>
               </w:rPr>
-              <w:t>10</w:t>
+              <w:t>12</w:t>
             </w:r>
             <w:r>
               <w:rPr>
@@ -1492,9 +1517,11 @@
             <w:rPr>
               <w:rFonts w:eastAsiaTheme="minorEastAsia"/>
               <w:noProof/>
+              <w:sz w:val="24"/>
+              <w:szCs w:val="24"/>
             </w:rPr>
           </w:pPr>
-          <w:hyperlink w:anchor="_Toc145962902" w:history="1">
+          <w:hyperlink w:anchor="_Toc170475078" w:history="1">
             <w:r>
               <w:rPr>
                 <w:rStyle w:val="Hyperlink"/>
@@ -1503,12 +1530,14 @@
                 <w:bCs/>
                 <w:noProof/>
               </w:rPr>
-              <w:t>4.</w:t>
+              <w:t>6.</w:t>
             </w:r>
             <w:r>
               <w:rPr>
                 <w:rFonts w:eastAsiaTheme="minorEastAsia"/>
                 <w:noProof/>
+                <w:sz w:val="24"/>
+                <w:szCs w:val="24"/>
               </w:rPr>
               <w:tab/>
             </w:r>
@@ -1542,7 +1571,7 @@
                 <w:noProof/>
                 <w:webHidden/>
               </w:rPr>
-              <w:instrText xml:space="preserve"> PAGEREF _Toc145962902 \h </w:instrText>
+              <w:instrText xml:space="preserve"> PAGEREF _Toc170475078 \h </w:instrText>
             </w:r>
             <w:r>
               <w:rPr>
@@ -1562,7 +1591,7 @@
                 <w:noProof/>
                 <w:webHidden/>
               </w:rPr>
-              <w:t>13</w:t>
+              <w:t>15</w:t>
             </w:r>
             <w:r>
               <w:rPr>
@@ -1577,15 +1606,17 @@
           <w:pPr>
             <w:pStyle w:val="TOC2"/>
             <w:tabs>
-              <w:tab w:val="left" w:pos="660"/>
+              <w:tab w:val="left" w:pos="720"/>
               <w:tab w:val="right" w:leader="dot" w:pos="9350"/>
             </w:tabs>
             <w:rPr>
               <w:rFonts w:eastAsiaTheme="minorEastAsia"/>
               <w:noProof/>
+              <w:sz w:val="24"/>
+              <w:szCs w:val="24"/>
             </w:rPr>
           </w:pPr>
-          <w:hyperlink w:anchor="_Toc145962903" w:history="1">
+          <w:hyperlink w:anchor="_Toc170475079" w:history="1">
             <w:r>
               <w:rPr>
                 <w:rStyle w:val="Hyperlink"/>
@@ -1595,12 +1626,14 @@
                 <w:noProof/>
                 <w:lang w:val="mk-MK"/>
               </w:rPr>
-              <w:t>a.</w:t>
+              <w:t>c.</w:t>
             </w:r>
             <w:r>
               <w:rPr>
                 <w:rFonts w:eastAsiaTheme="minorEastAsia"/>
                 <w:noProof/>
+                <w:sz w:val="24"/>
+                <w:szCs w:val="24"/>
               </w:rPr>
               <w:tab/>
             </w:r>
@@ -1644,7 +1677,7 @@
                 <w:noProof/>
                 <w:webHidden/>
               </w:rPr>
-              <w:instrText xml:space="preserve"> PAGEREF _Toc145962903 \h </w:instrText>
+              <w:instrText xml:space="preserve"> PAGEREF _Toc170475079 \h </w:instrText>
             </w:r>
             <w:r>
               <w:rPr>
@@ -1664,7 +1697,7 @@
                 <w:noProof/>
                 <w:webHidden/>
               </w:rPr>
-              <w:t>13</w:t>
+              <w:t>15</w:t>
             </w:r>
             <w:r>
               <w:rPr>
@@ -1679,15 +1712,17 @@
           <w:pPr>
             <w:pStyle w:val="TOC2"/>
             <w:tabs>
-              <w:tab w:val="left" w:pos="660"/>
+              <w:tab w:val="left" w:pos="720"/>
               <w:tab w:val="right" w:leader="dot" w:pos="9350"/>
             </w:tabs>
             <w:rPr>
               <w:rFonts w:eastAsiaTheme="minorEastAsia"/>
               <w:noProof/>
+              <w:sz w:val="24"/>
+              <w:szCs w:val="24"/>
             </w:rPr>
           </w:pPr>
-          <w:hyperlink w:anchor="_Toc145962904" w:history="1">
+          <w:hyperlink w:anchor="_Toc170475080" w:history="1">
             <w:r>
               <w:rPr>
                 <w:rStyle w:val="Hyperlink"/>
@@ -1697,12 +1732,14 @@
                 <w:noProof/>
                 <w:lang w:val="mk-MK"/>
               </w:rPr>
-              <w:t>b.</w:t>
+              <w:t>d.</w:t>
             </w:r>
             <w:r>
               <w:rPr>
                 <w:rFonts w:eastAsiaTheme="minorEastAsia"/>
                 <w:noProof/>
+                <w:sz w:val="24"/>
+                <w:szCs w:val="24"/>
               </w:rPr>
               <w:tab/>
             </w:r>
@@ -1736,7 +1773,7 @@
                 <w:noProof/>
                 <w:webHidden/>
               </w:rPr>
-              <w:instrText xml:space="preserve"> PAGEREF _Toc145962904 \h </w:instrText>
+              <w:instrText xml:space="preserve"> PAGEREF _Toc170475080 \h </w:instrText>
             </w:r>
             <w:r>
               <w:rPr>
@@ -1756,7 +1793,103 @@
                 <w:noProof/>
                 <w:webHidden/>
               </w:rPr>
-              <w:t>14</w:t>
+              <w:t>16</w:t>
+            </w:r>
+            <w:r>
+              <w:rPr>
+                <w:noProof/>
+                <w:webHidden/>
+              </w:rPr>
+              <w:fldChar w:fldCharType="end"/>
+            </w:r>
+          </w:hyperlink>
+        </w:p>
+        <w:p>
+          <w:pPr>
+            <w:pStyle w:val="TOC2"/>
+            <w:tabs>
+              <w:tab w:val="left" w:pos="720"/>
+              <w:tab w:val="right" w:leader="dot" w:pos="9350"/>
+            </w:tabs>
+            <w:rPr>
+              <w:rFonts w:eastAsiaTheme="minorEastAsia"/>
+              <w:noProof/>
+              <w:sz w:val="24"/>
+              <w:szCs w:val="24"/>
+            </w:rPr>
+          </w:pPr>
+          <w:hyperlink w:anchor="_Toc170475081" w:history="1">
+            <w:r>
+              <w:rPr>
+                <w:rStyle w:val="Hyperlink"/>
+                <w:rFonts w:ascii="Arial" w:hAnsi="Arial" w:cs="Arial"/>
+                <w:b/>
+                <w:bCs/>
+                <w:noProof/>
+                <w:lang w:val="mk-MK"/>
+              </w:rPr>
+              <w:t>e.</w:t>
+            </w:r>
+            <w:r>
+              <w:rPr>
+                <w:rFonts w:eastAsiaTheme="minorEastAsia"/>
+                <w:noProof/>
+                <w:sz w:val="24"/>
+                <w:szCs w:val="24"/>
+              </w:rPr>
+              <w:tab/>
+            </w:r>
+            <w:r>
+              <w:rPr>
+                <w:rStyle w:val="Hyperlink"/>
+                <w:rFonts w:ascii="Arial" w:hAnsi="Arial" w:cs="Arial"/>
+                <w:b/>
+                <w:bCs/>
+                <w:noProof/>
+                <w:lang w:val="mk-MK"/>
+              </w:rPr>
+              <w:t>Дијаграм на базата на податоци</w:t>
+            </w:r>
+            <w:r>
+              <w:rPr>
+                <w:noProof/>
+                <w:webHidden/>
+              </w:rPr>
+              <w:tab/>
+            </w:r>
+            <w:r>
+              <w:rPr>
+                <w:noProof/>
+                <w:webHidden/>
+              </w:rPr>
+              <w:fldChar w:fldCharType="begin"/>
+            </w:r>
+            <w:r>
+              <w:rPr>
+                <w:noProof/>
+                <w:webHidden/>
+              </w:rPr>
+              <w:instrText xml:space="preserve"> PAGEREF _Toc170475081 \h </w:instrText>
+            </w:r>
+            <w:r>
+              <w:rPr>
+                <w:noProof/>
+                <w:webHidden/>
+              </w:rPr>
+            </w:r>
+            <w:r>
+              <w:rPr>
+                <w:noProof/>
+                <w:webHidden/>
+              </w:rPr>
+              <w:fldChar w:fldCharType="separate"/>
+            </w:r>
+            <w:r>
+              <w:rPr>
+                <w:noProof/>
+                <w:webHidden/>
+              </w:rPr>
+              <w:t>17</w:t>
             </w:r>
             <w:r>
               <w:rPr>
@@ -1777,9 +1910,11 @@
             <w:rPr>
               <w:rFonts w:eastAsiaTheme="minorEastAsia"/>
               <w:noProof/>
+              <w:sz w:val="24"/>
+              <w:szCs w:val="24"/>
             </w:rPr>
           </w:pPr>
-          <w:hyperlink w:anchor="_Toc145962905" w:history="1">
+          <w:hyperlink w:anchor="_Toc170475082" w:history="1">
             <w:r>
               <w:rPr>
                 <w:rStyle w:val="Hyperlink"/>
@@ -1789,12 +1924,14 @@
                 <w:noProof/>
                 <w:lang w:val="mk-MK"/>
               </w:rPr>
-              <w:t>5.</w:t>
+              <w:t>7.</w:t>
             </w:r>
             <w:r>
               <w:rPr>
                 <w:rFonts w:eastAsiaTheme="minorEastAsia"/>
                 <w:noProof/>
+                <w:sz w:val="24"/>
+                <w:szCs w:val="24"/>
               </w:rPr>
               <w:tab/>
             </w:r>
@@ -1828,7 +1965,7 @@
                 <w:noProof/>
                 <w:webHidden/>
               </w:rPr>
-              <w:instrText xml:space="preserve"> PAGEREF _Toc145962905 \h </w:instrText>
+              <w:instrText xml:space="preserve"> PAGEREF _Toc170475082 \h </w:instrText>
             </w:r>
             <w:r>
               <w:rPr>
@@ -1848,7 +1985,7 @@
                 <w:noProof/>
                 <w:webHidden/>
               </w:rPr>
-              <w:t>14</w:t>
+              <w:t>18</w:t>
             </w:r>
             <w:r>
               <w:rPr>
@@ -1863,15 +2000,17 @@
           <w:pPr>
             <w:pStyle w:val="TOC2"/>
             <w:tabs>
-              <w:tab w:val="left" w:pos="660"/>
+              <w:tab w:val="left" w:pos="720"/>
               <w:tab w:val="right" w:leader="dot" w:pos="9350"/>
             </w:tabs>
             <w:rPr>
               <w:rFonts w:eastAsiaTheme="minorEastAsia"/>
               <w:noProof/>
+              <w:sz w:val="24"/>
+              <w:szCs w:val="24"/>
             </w:rPr>
           </w:pPr>
-          <w:hyperlink w:anchor="_Toc145962906" w:history="1">
+          <w:hyperlink w:anchor="_Toc170475083" w:history="1">
             <w:r>
               <w:rPr>
                 <w:rStyle w:val="Hyperlink"/>
@@ -1887,6 +2026,8 @@
               <w:rPr>
                 <w:rFonts w:eastAsiaTheme="minorEastAsia"/>
                 <w:noProof/>
+                <w:sz w:val="24"/>
+                <w:szCs w:val="24"/>
               </w:rPr>
               <w:tab/>
             </w:r>
@@ -1920,7 +2061,7 @@
                 <w:noProof/>
                 <w:webHidden/>
               </w:rPr>
-              <w:instrText xml:space="preserve"> PAGEREF _Toc145962906 \h </w:instrText>
+              <w:instrText xml:space="preserve"> PAGEREF _Toc170475083 \h </w:instrText>
             </w:r>
             <w:r>
               <w:rPr>
@@ -1940,7 +2081,7 @@
                 <w:noProof/>
                 <w:webHidden/>
               </w:rPr>
-              <w:t>14</w:t>
+              <w:t>18</w:t>
             </w:r>
             <w:r>
               <w:rPr>
@@ -1955,15 +2096,17 @@
           <w:pPr>
             <w:pStyle w:val="TOC2"/>
             <w:tabs>
-              <w:tab w:val="left" w:pos="660"/>
+              <w:tab w:val="left" w:pos="720"/>
               <w:tab w:val="right" w:leader="dot" w:pos="9350"/>
             </w:tabs>
             <w:rPr>
               <w:rFonts w:eastAsiaTheme="minorEastAsia"/>
               <w:noProof/>
+              <w:sz w:val="24"/>
+              <w:szCs w:val="24"/>
             </w:rPr>
           </w:pPr>
-          <w:hyperlink w:anchor="_Toc145962907" w:history="1">
+          <w:hyperlink w:anchor="_Toc170475084" w:history="1">
             <w:r>
               <w:rPr>
                 <w:rStyle w:val="Hyperlink"/>
@@ -1979,6 +2122,8 @@
               <w:rPr>
                 <w:rFonts w:eastAsiaTheme="minorEastAsia"/>
                 <w:noProof/>
+                <w:sz w:val="24"/>
+                <w:szCs w:val="24"/>
               </w:rPr>
               <w:tab/>
             </w:r>
@@ -2012,7 +2157,7 @@
                 <w:noProof/>
                 <w:webHidden/>
               </w:rPr>
-              <w:instrText xml:space="preserve"> PAGEREF _Toc145962907 \h </w:instrText>
+              <w:instrText xml:space="preserve"> PAGEREF _Toc170475084 \h </w:instrText>
             </w:r>
             <w:r>
               <w:rPr>
@@ -2032,7 +2177,7 @@
                 <w:noProof/>
                 <w:webHidden/>
               </w:rPr>
-              <w:t>15</w:t>
+              <w:t>19</w:t>
             </w:r>
             <w:r>
               <w:rPr>
@@ -2047,15 +2192,17 @@
           <w:pPr>
             <w:pStyle w:val="TOC3"/>
             <w:tabs>
-              <w:tab w:val="left" w:pos="880"/>
+              <w:tab w:val="left" w:pos="960"/>
               <w:tab w:val="right" w:leader="dot" w:pos="9350"/>
             </w:tabs>
             <w:rPr>
               <w:rFonts w:eastAsiaTheme="minorEastAsia"/>
               <w:noProof/>
+              <w:sz w:val="24"/>
+              <w:szCs w:val="24"/>
             </w:rPr>
           </w:pPr>
-          <w:hyperlink w:anchor="_Toc145962908" w:history="1">
+          <w:hyperlink w:anchor="_Toc170475085" w:history="1">
             <w:r>
               <w:rPr>
                 <w:rStyle w:val="Hyperlink"/>
@@ -2071,6 +2218,8 @@
               <w:rPr>
                 <w:rFonts w:eastAsiaTheme="minorEastAsia"/>
                 <w:noProof/>
+                <w:sz w:val="24"/>
+                <w:szCs w:val="24"/>
               </w:rPr>
               <w:tab/>
             </w:r>
@@ -2104,7 +2253,7 @@
                 <w:noProof/>
                 <w:webHidden/>
               </w:rPr>
-              <w:instrText xml:space="preserve"> PAGEREF _Toc145962908 \h </w:instrText>
+              <w:instrText xml:space="preserve"> PAGEREF _Toc170475085 \h </w:instrText>
             </w:r>
             <w:r>
               <w:rPr>
@@ -2124,7 +2273,7 @@
                 <w:noProof/>
                 <w:webHidden/>
               </w:rPr>
-              <w:t>16</w:t>
+              <w:t>21</w:t>
             </w:r>
             <w:r>
               <w:rPr>
@@ -2139,15 +2288,17 @@
           <w:pPr>
             <w:pStyle w:val="TOC3"/>
             <w:tabs>
-              <w:tab w:val="left" w:pos="880"/>
+              <w:tab w:val="left" w:pos="960"/>
               <w:tab w:val="right" w:leader="dot" w:pos="9350"/>
             </w:tabs>
             <w:rPr>
               <w:rFonts w:eastAsiaTheme="minorEastAsia"/>
               <w:noProof/>
+              <w:sz w:val="24"/>
+              <w:szCs w:val="24"/>
             </w:rPr>
           </w:pPr>
-          <w:hyperlink w:anchor="_Toc145962909" w:history="1">
+          <w:hyperlink w:anchor="_Toc170475086" w:history="1">
             <w:r>
               <w:rPr>
                 <w:rStyle w:val="Hyperlink"/>
@@ -2163,6 +2314,8 @@
               <w:rPr>
                 <w:rFonts w:eastAsiaTheme="minorEastAsia"/>
                 <w:noProof/>
+                <w:sz w:val="24"/>
+                <w:szCs w:val="24"/>
               </w:rPr>
               <w:tab/>
             </w:r>
@@ -2196,7 +2349,7 @@
                 <w:noProof/>
                 <w:webHidden/>
               </w:rPr>
-              <w:instrText xml:space="preserve"> PAGEREF _Toc145962909 \h </w:instrText>
+              <w:instrText xml:space="preserve"> PAGEREF _Toc170475086 \h </w:instrText>
             </w:r>
             <w:r>
               <w:rPr>
@@ -2216,7 +2369,7 @@
                 <w:noProof/>
                 <w:webHidden/>
               </w:rPr>
-              <w:t>20</w:t>
+              <w:t>24</w:t>
             </w:r>
             <w:r>
               <w:rPr>
@@ -2231,15 +2384,17 @@
           <w:pPr>
             <w:pStyle w:val="TOC3"/>
             <w:tabs>
-              <w:tab w:val="left" w:pos="1100"/>
+              <w:tab w:val="left" w:pos="960"/>
               <w:tab w:val="right" w:leader="dot" w:pos="9350"/>
             </w:tabs>
             <w:rPr>
               <w:rFonts w:eastAsiaTheme="minorEastAsia"/>
               <w:noProof/>
+              <w:sz w:val="24"/>
+              <w:szCs w:val="24"/>
             </w:rPr>
           </w:pPr>
-          <w:hyperlink w:anchor="_Toc145962910" w:history="1">
+          <w:hyperlink w:anchor="_Toc170475087" w:history="1">
             <w:r>
               <w:rPr>
                 <w:rStyle w:val="Hyperlink"/>
@@ -2255,6 +2410,8 @@
               <w:rPr>
                 <w:rFonts w:eastAsiaTheme="minorEastAsia"/>
                 <w:noProof/>
+                <w:sz w:val="24"/>
+                <w:szCs w:val="24"/>
               </w:rPr>
               <w:tab/>
             </w:r>
@@ -2288,7 +2445,7 @@
                 <w:noProof/>
                 <w:webHidden/>
               </w:rPr>
-              <w:instrText xml:space="preserve"> PAGEREF _Toc145962910 \h </w:instrText>
+              <w:instrText xml:space="preserve"> PAGEREF _Toc170475087 \h </w:instrText>
             </w:r>
             <w:r>
               <w:rPr>
@@ -2308,7 +2465,7 @@
                 <w:noProof/>
                 <w:webHidden/>
               </w:rPr>
-              <w:t>21</w:t>
+              <w:t>25</w:t>
             </w:r>
             <w:r>
               <w:rPr>
@@ -2329,9 +2486,11 @@
             <w:rPr>
               <w:rFonts w:eastAsiaTheme="minorEastAsia"/>
               <w:noProof/>
+              <w:sz w:val="24"/>
+              <w:szCs w:val="24"/>
             </w:rPr>
           </w:pPr>
-          <w:hyperlink w:anchor="_Toc145962911" w:history="1">
+          <w:hyperlink w:anchor="_Toc170475088" w:history="1">
             <w:r>
               <w:rPr>
                 <w:rStyle w:val="Hyperlink"/>
@@ -2341,12 +2500,14 @@
                 <w:noProof/>
                 <w:lang w:val="mk-MK"/>
               </w:rPr>
-              <w:t>6.</w:t>
+              <w:t>8.</w:t>
             </w:r>
             <w:r>
               <w:rPr>
                 <w:rFonts w:eastAsiaTheme="minorEastAsia"/>
                 <w:noProof/>
+                <w:sz w:val="24"/>
+                <w:szCs w:val="24"/>
               </w:rPr>
               <w:tab/>
             </w:r>
@@ -2380,7 +2541,7 @@
                 <w:noProof/>
                 <w:webHidden/>
               </w:rPr>
-              <w:instrText xml:space="preserve"> PAGEREF _Toc145962911 \h </w:instrText>
+              <w:instrText xml:space="preserve"> PAGEREF _Toc170475088 \h </w:instrText>
             </w:r>
             <w:r>
               <w:rPr>
@@ -2400,7 +2561,7 @@
                 <w:noProof/>
                 <w:webHidden/>
               </w:rPr>
-              <w:t>28</w:t>
+              <w:t>32</w:t>
             </w:r>
             <w:r>
               <w:rPr>
@@ -2515,36 +2676,6 @@
     </w:p>
     <w:p>
       <w:pPr>
-        <w:rPr>
-          <w:rStyle w:val="BookTitle"/>
-          <w:rFonts w:ascii="Arial" w:hAnsi="Arial" w:cs="Arial"/>
-          <w:b w:val="0"/>
-          <w:bCs w:val="0"/>
-          <w:i w:val="0"/>
-          <w:iCs w:val="0"/>
-          <w:sz w:val="36"/>
-          <w:szCs w:val="36"/>
-          <w:lang w:val="mk-MK"/>
-        </w:rPr>
-      </w:pPr>
-    </w:p>
-    <w:p>
-      <w:pPr>
-        <w:rPr>
-          <w:rStyle w:val="BookTitle"/>
-          <w:rFonts w:ascii="Arial" w:hAnsi="Arial" w:cs="Arial"/>
-          <w:b w:val="0"/>
-          <w:bCs w:val="0"/>
-          <w:i w:val="0"/>
-          <w:iCs w:val="0"/>
-          <w:sz w:val="36"/>
-          <w:szCs w:val="36"/>
-          <w:lang w:val="mk-MK"/>
-        </w:rPr>
-      </w:pPr>
-    </w:p>
-    <w:p>
-      <w:pPr>
         <w:pStyle w:val="Heading1"/>
         <w:rPr>
           <w:rStyle w:val="BookTitle"/>
@@ -2552,7 +2683,6 @@
           <w:i w:val="0"/>
           <w:iCs w:val="0"/>
           <w:color w:val="auto"/>
-          <w:lang w:val="mk-MK"/>
         </w:rPr>
         <w:sectPr>
           <w:pgSz w:w="12240" w:h="15840"/>
@@ -2577,7 +2707,7 @@
           <w:color w:val="auto"/>
         </w:rPr>
       </w:pPr>
-      <w:bookmarkStart w:id="0" w:name="_Toc145962897"/>
+      <w:bookmarkStart w:id="0" w:name="_Toc170475071"/>
       <w:r>
         <w:rPr>
           <w:rStyle w:val="BookTitle"/>
@@ -2588,7 +2718,7 @@
           <w:lang w:val="mk-MK"/>
         </w:rPr>
         <w:lastRenderedPageBreak/>
-        <w:t>Вовед</w:t>
+        <w:t xml:space="preserve">Вовед во </w:t>
       </w:r>
       <w:r>
         <w:rPr>
@@ -2598,19 +2728,620 @@
           <w:iCs w:val="0"/>
           <w:color w:val="auto"/>
         </w:rPr>
-        <w:t xml:space="preserve"> </w:t>
-      </w:r>
-      <w:r>
+        <w:t>Laravel</w:t>
+      </w:r>
+      <w:bookmarkEnd w:id="0"/>
+    </w:p>
+    <w:p/>
+    <w:p>
+      <w:pPr>
+        <w:rPr>
+          <w:rFonts w:ascii="Arial" w:hAnsi="Arial" w:cs="Arial"/>
+          <w:kern w:val="0"/>
+          <w:sz w:val="24"/>
+          <w:szCs w:val="24"/>
+          <w:lang w:val="mk-MK"/>
+          <w14:ligatures w14:val="none"/>
+        </w:rPr>
+      </w:pPr>
+      <w:r>
+        <w:rPr>
+          <w:rFonts w:ascii="Arial" w:hAnsi="Arial" w:cs="Arial"/>
+          <w:sz w:val="24"/>
+          <w:szCs w:val="24"/>
+        </w:rPr>
+        <w:t>Laravel</w:t>
+      </w:r>
+      <w:r>
+        <w:rPr>
+          <w:rFonts w:ascii="Arial" w:hAnsi="Arial" w:cs="Arial"/>
+          <w:sz w:val="24"/>
+          <w:szCs w:val="24"/>
+        </w:rPr>
+        <w:t xml:space="preserve"> </w:t>
+      </w:r>
+      <w:r>
+        <w:rPr>
+          <w:rFonts w:ascii="Arial" w:hAnsi="Arial" w:cs="Arial"/>
+          <w:sz w:val="24"/>
+          <w:szCs w:val="24"/>
+          <w:lang w:val="mk-MK"/>
+        </w:rPr>
+        <w:t xml:space="preserve">претставува </w:t>
+      </w:r>
+      <w:r>
+        <w:rPr>
+          <w:rFonts w:ascii="Arial" w:hAnsi="Arial" w:cs="Arial"/>
+          <w:sz w:val="24"/>
+          <w:szCs w:val="24"/>
+        </w:rPr>
+        <w:t>open-source PHP framework</w:t>
+      </w:r>
+      <w:r>
+        <w:rPr>
+          <w:rFonts w:ascii="Arial" w:hAnsi="Arial" w:cs="Arial"/>
+          <w:sz w:val="24"/>
+          <w:szCs w:val="24"/>
+          <w:lang w:val="mk-MK"/>
+        </w:rPr>
+        <w:t xml:space="preserve"> за изработка на веб апликации и сервиси кој што го следи </w:t>
+      </w:r>
+      <w:r>
+        <w:rPr>
+          <w:rFonts w:ascii="Arial" w:hAnsi="Arial" w:cs="Arial"/>
+          <w:sz w:val="24"/>
+          <w:szCs w:val="24"/>
+        </w:rPr>
+        <w:t>MVC (Model-View-Controller</w:t>
+      </w:r>
+      <w:r>
+        <w:rPr>
+          <w:rFonts w:ascii="Arial" w:hAnsi="Arial" w:cs="Arial"/>
+          <w:kern w:val="0"/>
+          <w:sz w:val="24"/>
+          <w:szCs w:val="24"/>
+          <w:lang w:val="mk-MK"/>
+          <w14:ligatures w14:val="none"/>
+        </w:rPr>
+        <w:t>)</w:t>
+      </w:r>
+      <w:r>
+        <w:rPr>
+          <w:rFonts w:ascii="Arial" w:hAnsi="Arial" w:cs="Arial"/>
+          <w:kern w:val="0"/>
+          <w:sz w:val="24"/>
+          <w:szCs w:val="24"/>
+          <w14:ligatures w14:val="none"/>
+        </w:rPr>
+        <w:t xml:space="preserve"> </w:t>
+      </w:r>
+      <w:r>
+        <w:rPr>
+          <w:rFonts w:ascii="Arial" w:hAnsi="Arial" w:cs="Arial"/>
+          <w:kern w:val="0"/>
+          <w:sz w:val="24"/>
+          <w:szCs w:val="24"/>
+          <w:lang w:val="mk-MK"/>
+          <w14:ligatures w14:val="none"/>
+        </w:rPr>
+        <w:t xml:space="preserve">патернот и реискористува компоненти од различни </w:t>
+      </w:r>
+      <w:r>
+        <w:rPr>
+          <w:rFonts w:ascii="Arial" w:hAnsi="Arial" w:cs="Arial"/>
+          <w:kern w:val="0"/>
+          <w:sz w:val="24"/>
+          <w:szCs w:val="24"/>
+          <w14:ligatures w14:val="none"/>
+        </w:rPr>
+        <w:t xml:space="preserve">frameworks </w:t>
+      </w:r>
+      <w:r>
+        <w:rPr>
+          <w:rFonts w:ascii="Arial" w:hAnsi="Arial" w:cs="Arial"/>
+          <w:kern w:val="0"/>
+          <w:sz w:val="24"/>
+          <w:szCs w:val="24"/>
+          <w:lang w:val="mk-MK"/>
+          <w14:ligatures w14:val="none"/>
+        </w:rPr>
+        <w:t>и библиотеки.</w:t>
+      </w:r>
+      <w:r>
+        <w:rPr>
+          <w:rFonts w:ascii="Arial" w:hAnsi="Arial" w:cs="Arial"/>
+          <w:kern w:val="0"/>
+          <w:sz w:val="24"/>
+          <w:szCs w:val="24"/>
+          <w:lang w:val="mk-MK"/>
+          <w14:ligatures w14:val="none"/>
+        </w:rPr>
+        <w:t xml:space="preserve"> </w:t>
+      </w:r>
+    </w:p>
+    <w:p>
+      <w:pPr>
+        <w:rPr>
+          <w:rFonts w:ascii="Arial" w:hAnsi="Arial" w:cs="Arial"/>
+          <w:kern w:val="0"/>
+          <w:sz w:val="24"/>
+          <w:szCs w:val="24"/>
+          <w14:ligatures w14:val="none"/>
+        </w:rPr>
+      </w:pPr>
+      <w:r>
+        <w:rPr>
+          <w:rFonts w:ascii="Arial" w:hAnsi="Arial" w:cs="Arial"/>
+          <w:kern w:val="0"/>
+          <w:sz w:val="24"/>
+          <w:szCs w:val="24"/>
+          <w14:ligatures w14:val="none"/>
+        </w:rPr>
+        <w:t xml:space="preserve">Laravel </w:t>
+      </w:r>
+      <w:r>
+        <w:rPr>
+          <w:rFonts w:ascii="Arial" w:hAnsi="Arial" w:cs="Arial"/>
+          <w:kern w:val="0"/>
+          <w:sz w:val="24"/>
+          <w:szCs w:val="24"/>
+          <w:lang w:val="mk-MK"/>
+          <w14:ligatures w14:val="none"/>
+        </w:rPr>
+        <w:t>има многу достапни библиотеки и многу елегантна и експресивна синтакса што им овозможува на девелоперите пишување на читлив код и брз развој на апликации.</w:t>
+      </w:r>
+    </w:p>
+    <w:p>
+      <w:pPr>
+        <w:rPr>
+          <w:rFonts w:ascii="Arial" w:hAnsi="Arial" w:cs="Arial"/>
+          <w:kern w:val="0"/>
+          <w:sz w:val="24"/>
+          <w:szCs w:val="24"/>
+          <w:lang w:val="mk-MK"/>
+          <w14:ligatures w14:val="none"/>
+        </w:rPr>
+      </w:pPr>
+      <w:r>
+        <w:rPr>
+          <w:rFonts w:ascii="Arial" w:hAnsi="Arial" w:cs="Arial"/>
+          <w:kern w:val="0"/>
+          <w:sz w:val="24"/>
+          <w:szCs w:val="24"/>
+          <w:lang w:val="mk-MK"/>
+          <w14:ligatures w14:val="none"/>
+        </w:rPr>
+        <w:t xml:space="preserve">Покрај ова, има многу клучни функционалности кои го прават еден од најдобрите </w:t>
+      </w:r>
+      <w:r>
+        <w:rPr>
+          <w:rFonts w:ascii="Arial" w:hAnsi="Arial" w:cs="Arial"/>
+          <w:kern w:val="0"/>
+          <w:sz w:val="24"/>
+          <w:szCs w:val="24"/>
+          <w14:ligatures w14:val="none"/>
+        </w:rPr>
+        <w:t xml:space="preserve">frameworks </w:t>
+      </w:r>
+      <w:r>
+        <w:rPr>
+          <w:rFonts w:ascii="Arial" w:hAnsi="Arial" w:cs="Arial"/>
+          <w:kern w:val="0"/>
+          <w:sz w:val="24"/>
+          <w:szCs w:val="24"/>
+          <w:lang w:val="mk-MK"/>
+          <w14:ligatures w14:val="none"/>
+        </w:rPr>
+        <w:t>за развој на веб апликации:</w:t>
+      </w:r>
+    </w:p>
+    <w:p>
+      <w:pPr>
+        <w:pStyle w:val="ListParagraph"/>
+        <w:numPr>
+          <w:ilvl w:val="0"/>
+          <w:numId w:val="6"/>
+        </w:numPr>
+        <w:rPr>
+          <w:rFonts w:ascii="Arial" w:hAnsi="Arial" w:cs="Arial"/>
+          <w:sz w:val="24"/>
+          <w:szCs w:val="24"/>
+        </w:rPr>
+      </w:pPr>
+      <w:r>
+        <w:rPr>
+          <w:rFonts w:ascii="Arial" w:hAnsi="Arial" w:cs="Arial"/>
+          <w:sz w:val="24"/>
+          <w:szCs w:val="24"/>
+        </w:rPr>
+        <w:t xml:space="preserve">Artisan CLI – Laravel </w:t>
+      </w:r>
+      <w:r>
+        <w:rPr>
+          <w:rFonts w:ascii="Arial" w:hAnsi="Arial" w:cs="Arial"/>
+          <w:sz w:val="24"/>
+          <w:szCs w:val="24"/>
+          <w:lang w:val="mk-MK"/>
+        </w:rPr>
+        <w:t xml:space="preserve">вклучува многу моќен </w:t>
+      </w:r>
+      <w:r>
+        <w:rPr>
+          <w:rFonts w:ascii="Arial" w:hAnsi="Arial" w:cs="Arial"/>
+          <w:sz w:val="24"/>
+          <w:szCs w:val="24"/>
+        </w:rPr>
+        <w:t xml:space="preserve">command-line tool </w:t>
+      </w:r>
+      <w:r>
+        <w:rPr>
+          <w:rFonts w:ascii="Arial" w:hAnsi="Arial" w:cs="Arial"/>
+          <w:sz w:val="24"/>
+          <w:szCs w:val="24"/>
+          <w:lang w:val="mk-MK"/>
+        </w:rPr>
+        <w:t xml:space="preserve">наречен </w:t>
+      </w:r>
+      <w:r>
+        <w:rPr>
+          <w:rFonts w:ascii="Arial" w:hAnsi="Arial" w:cs="Arial"/>
+          <w:sz w:val="24"/>
+          <w:szCs w:val="24"/>
+        </w:rPr>
+        <w:t xml:space="preserve">Artisan </w:t>
+      </w:r>
+      <w:r>
+        <w:rPr>
+          <w:rFonts w:ascii="Arial" w:hAnsi="Arial" w:cs="Arial"/>
+          <w:sz w:val="24"/>
+          <w:szCs w:val="24"/>
+          <w:lang w:val="mk-MK"/>
+        </w:rPr>
+        <w:t>со кој на едноставен начин се генерираат миграции, контролери, модели, менаџирање со шемата на базата на податоци, стартување на локален сервер и многу други функции</w:t>
+      </w:r>
+    </w:p>
+    <w:p>
+      <w:pPr>
+        <w:pStyle w:val="ListParagraph"/>
+        <w:numPr>
+          <w:ilvl w:val="0"/>
+          <w:numId w:val="6"/>
+        </w:numPr>
+        <w:rPr>
+          <w:rFonts w:ascii="Arial" w:hAnsi="Arial" w:cs="Arial"/>
+          <w:sz w:val="24"/>
+          <w:szCs w:val="24"/>
+        </w:rPr>
+      </w:pPr>
+      <w:r>
+        <w:rPr>
+          <w:rFonts w:ascii="Arial" w:hAnsi="Arial" w:cs="Arial"/>
+          <w:sz w:val="24"/>
+          <w:szCs w:val="24"/>
+        </w:rPr>
+        <w:t xml:space="preserve">Eloquent ORM – ORM </w:t>
+      </w:r>
+      <w:r>
+        <w:rPr>
+          <w:rFonts w:ascii="Arial" w:hAnsi="Arial" w:cs="Arial"/>
+          <w:sz w:val="24"/>
+          <w:szCs w:val="24"/>
+          <w:lang w:val="mk-MK"/>
+        </w:rPr>
+        <w:t xml:space="preserve">кој што нуди интерфејс за едноставна интеракција со ентитети од базата на податоци и самите табели во базата на податоци. Овозможува дефинирање на шемата на базата на податоци преку код, испраќање на </w:t>
+      </w:r>
+      <w:r>
+        <w:rPr>
+          <w:rFonts w:ascii="Arial" w:hAnsi="Arial" w:cs="Arial"/>
+          <w:sz w:val="24"/>
+          <w:szCs w:val="24"/>
+        </w:rPr>
+        <w:t xml:space="preserve">queries </w:t>
+      </w:r>
+      <w:r>
+        <w:rPr>
+          <w:rFonts w:ascii="Arial" w:hAnsi="Arial" w:cs="Arial"/>
+          <w:sz w:val="24"/>
+          <w:szCs w:val="24"/>
+          <w:lang w:val="mk-MK"/>
+        </w:rPr>
+        <w:t>и пристап до ентитети од базата директно преку нивните модели. Исто така овомзможува подесување на голем број на достапни провајдери на бази на податоци</w:t>
+      </w:r>
+    </w:p>
+    <w:p>
+      <w:pPr>
+        <w:pStyle w:val="ListParagraph"/>
+        <w:numPr>
+          <w:ilvl w:val="0"/>
+          <w:numId w:val="6"/>
+        </w:numPr>
+        <w:rPr>
+          <w:rFonts w:ascii="Arial" w:hAnsi="Arial" w:cs="Arial"/>
+          <w:sz w:val="24"/>
+          <w:szCs w:val="24"/>
+        </w:rPr>
+      </w:pPr>
+      <w:r>
+        <w:rPr>
+          <w:rFonts w:ascii="Arial" w:hAnsi="Arial" w:cs="Arial"/>
+          <w:sz w:val="24"/>
+          <w:szCs w:val="24"/>
+          <w:lang w:val="mk-MK"/>
+        </w:rPr>
+        <w:t xml:space="preserve">Интеграција со пакети и библиотеки – Преку </w:t>
+      </w:r>
+      <w:r>
+        <w:rPr>
+          <w:rFonts w:ascii="Arial" w:hAnsi="Arial" w:cs="Arial"/>
+          <w:sz w:val="24"/>
+          <w:szCs w:val="24"/>
+        </w:rPr>
+        <w:t>Composer – package manager-</w:t>
+      </w:r>
+      <w:r>
+        <w:rPr>
+          <w:rFonts w:ascii="Arial" w:hAnsi="Arial" w:cs="Arial"/>
+          <w:sz w:val="24"/>
+          <w:szCs w:val="24"/>
+          <w:lang w:val="mk-MK"/>
+        </w:rPr>
+        <w:t xml:space="preserve">от на </w:t>
+      </w:r>
+      <w:r>
+        <w:rPr>
+          <w:rFonts w:ascii="Arial" w:hAnsi="Arial" w:cs="Arial"/>
+          <w:sz w:val="24"/>
+          <w:szCs w:val="24"/>
+        </w:rPr>
+        <w:t xml:space="preserve">Laravel </w:t>
+      </w:r>
+      <w:r>
+        <w:rPr>
+          <w:rFonts w:ascii="Arial" w:hAnsi="Arial" w:cs="Arial"/>
+          <w:sz w:val="24"/>
+          <w:szCs w:val="24"/>
+          <w:lang w:val="mk-MK"/>
+        </w:rPr>
+        <w:t xml:space="preserve">лесно се интегрираат библиотеките во </w:t>
+      </w:r>
+      <w:r>
+        <w:rPr>
+          <w:rFonts w:ascii="Arial" w:hAnsi="Arial" w:cs="Arial"/>
+          <w:sz w:val="24"/>
+          <w:szCs w:val="24"/>
+        </w:rPr>
+        <w:t xml:space="preserve">Laravel </w:t>
+      </w:r>
+      <w:r>
+        <w:rPr>
+          <w:rFonts w:ascii="Arial" w:hAnsi="Arial" w:cs="Arial"/>
+          <w:sz w:val="24"/>
+          <w:szCs w:val="24"/>
+          <w:lang w:val="mk-MK"/>
+        </w:rPr>
+        <w:t>и се прошируваат функционалностите</w:t>
+      </w:r>
+    </w:p>
+    <w:p>
+      <w:pPr>
+        <w:pStyle w:val="ListParagraph"/>
+        <w:numPr>
+          <w:ilvl w:val="0"/>
+          <w:numId w:val="6"/>
+        </w:numPr>
+        <w:rPr>
+          <w:rFonts w:ascii="Arial" w:hAnsi="Arial" w:cs="Arial"/>
+          <w:sz w:val="24"/>
+          <w:szCs w:val="24"/>
+        </w:rPr>
+      </w:pPr>
+      <w:r>
+        <w:rPr>
+          <w:rFonts w:ascii="Arial" w:hAnsi="Arial" w:cs="Arial"/>
+          <w:sz w:val="24"/>
+          <w:szCs w:val="24"/>
+          <w:lang w:val="mk-MK"/>
+        </w:rPr>
+        <w:t xml:space="preserve">Автентикација и авторизација – преку </w:t>
+      </w:r>
+      <w:r>
+        <w:rPr>
+          <w:rFonts w:ascii="Arial" w:hAnsi="Arial" w:cs="Arial"/>
+          <w:sz w:val="24"/>
+          <w:szCs w:val="24"/>
+        </w:rPr>
+        <w:t>Laravel Sanctum</w:t>
+      </w:r>
+      <w:r>
+        <w:rPr>
+          <w:rFonts w:ascii="Arial" w:hAnsi="Arial" w:cs="Arial"/>
+          <w:sz w:val="24"/>
+          <w:szCs w:val="24"/>
+          <w:lang w:val="mk-MK"/>
+        </w:rPr>
+        <w:t xml:space="preserve"> се нуди </w:t>
+      </w:r>
+      <w:r>
+        <w:rPr>
+          <w:rFonts w:ascii="Arial" w:hAnsi="Arial" w:cs="Arial"/>
+          <w:sz w:val="24"/>
+          <w:szCs w:val="24"/>
+        </w:rPr>
+        <w:t xml:space="preserve">built-in </w:t>
+      </w:r>
+      <w:r>
+        <w:rPr>
+          <w:rFonts w:ascii="Arial" w:hAnsi="Arial" w:cs="Arial"/>
+          <w:sz w:val="24"/>
+          <w:szCs w:val="24"/>
+          <w:lang w:val="mk-MK"/>
+        </w:rPr>
+        <w:t xml:space="preserve">автентикација и авторизација која што лесно се подесува преку </w:t>
+      </w:r>
+      <w:proofErr w:type="spellStart"/>
+      <w:r>
+        <w:rPr>
+          <w:rFonts w:ascii="Arial" w:hAnsi="Arial" w:cs="Arial"/>
+          <w:sz w:val="24"/>
+          <w:szCs w:val="24"/>
+        </w:rPr>
+        <w:t>Middlewares</w:t>
+      </w:r>
+      <w:proofErr w:type="spellEnd"/>
+      <w:r>
+        <w:rPr>
+          <w:rFonts w:ascii="Arial" w:hAnsi="Arial" w:cs="Arial"/>
+          <w:sz w:val="24"/>
+          <w:szCs w:val="24"/>
+          <w:lang w:val="mk-MK"/>
+        </w:rPr>
+        <w:t>, пермисии и екстензија на шемата на корисникот</w:t>
+      </w:r>
+    </w:p>
+    <w:p>
+      <w:pPr>
+        <w:pStyle w:val="ListParagraph"/>
+        <w:numPr>
+          <w:ilvl w:val="0"/>
+          <w:numId w:val="6"/>
+        </w:numPr>
+        <w:rPr>
+          <w:rFonts w:ascii="Arial" w:hAnsi="Arial" w:cs="Arial"/>
+          <w:sz w:val="24"/>
+          <w:szCs w:val="24"/>
+        </w:rPr>
+      </w:pPr>
+      <w:r>
+        <w:rPr>
+          <w:rFonts w:ascii="Arial" w:hAnsi="Arial" w:cs="Arial"/>
+          <w:sz w:val="24"/>
+          <w:szCs w:val="24"/>
+        </w:rPr>
+        <w:t xml:space="preserve">Blade Templating Engine – </w:t>
+      </w:r>
+      <w:r>
+        <w:rPr>
+          <w:rFonts w:ascii="Arial" w:hAnsi="Arial" w:cs="Arial"/>
+          <w:sz w:val="24"/>
+          <w:szCs w:val="24"/>
+          <w:lang w:val="mk-MK"/>
+        </w:rPr>
+        <w:t xml:space="preserve">овозможува реискористување на погледите со динамичен приказ на содржина со услови, циклуси и </w:t>
+      </w:r>
+      <w:r>
+        <w:rPr>
+          <w:rFonts w:ascii="Arial" w:hAnsi="Arial" w:cs="Arial"/>
+          <w:sz w:val="24"/>
+          <w:szCs w:val="24"/>
+        </w:rPr>
+        <w:t>layouts.</w:t>
+      </w:r>
+    </w:p>
+    <w:p>
+      <w:pPr>
+        <w:pStyle w:val="ListParagraph"/>
+        <w:numPr>
+          <w:ilvl w:val="0"/>
+          <w:numId w:val="6"/>
+        </w:numPr>
+        <w:rPr>
+          <w:rFonts w:ascii="Arial" w:hAnsi="Arial" w:cs="Arial"/>
+          <w:sz w:val="24"/>
+          <w:szCs w:val="24"/>
+        </w:rPr>
+      </w:pPr>
+      <w:r>
+        <w:rPr>
+          <w:rFonts w:ascii="Arial" w:hAnsi="Arial" w:cs="Arial"/>
+          <w:sz w:val="24"/>
+          <w:szCs w:val="24"/>
+          <w:lang w:val="mk-MK"/>
+        </w:rPr>
+        <w:t>Екстензивна документација и заедница – има голема заедница и доста екстензивна документација со која што програмерите може да се консултираат при наидување на проблем</w:t>
+      </w:r>
+      <w:r>
+        <w:rPr>
+          <w:rFonts w:ascii="Arial" w:hAnsi="Arial" w:cs="Arial"/>
+          <w:sz w:val="24"/>
+          <w:szCs w:val="24"/>
+        </w:rPr>
+        <w:t xml:space="preserve"> </w:t>
+      </w:r>
+    </w:p>
+    <w:p>
+      <w:pPr>
+        <w:jc w:val="center"/>
+      </w:pPr>
+      <w:r>
+        <w:rPr>
+          <w:noProof/>
+        </w:rPr>
+        <w:drawing>
+          <wp:inline distT="0" distB="0" distL="0" distR="0" wp14:anchorId="3620FF7F" wp14:editId="4EF76397">
+            <wp:extent cx="2921000" cy="1458938"/>
+            <wp:effectExtent l="0" t="0" r="0" b="0"/>
+            <wp:docPr id="1052370699" name="Picture 1"/>
+            <wp:cNvGraphicFramePr>
+              <a:graphicFrameLocks xmlns:a="http://schemas.openxmlformats.org/drawingml/2006/main" noChangeAspect="1"/>
+            </wp:cNvGraphicFramePr>
+            <a:graphic xmlns:a="http://schemas.openxmlformats.org/drawingml/2006/main">
+              <a:graphicData uri="http://schemas.openxmlformats.org/drawingml/2006/picture">
+                <pic:pic xmlns:pic="http://schemas.openxmlformats.org/drawingml/2006/picture">
+                  <pic:nvPicPr>
+                    <pic:cNvPr id="0" name="Picture 1"/>
+                    <pic:cNvPicPr>
+                      <a:picLocks noChangeAspect="1" noChangeArrowheads="1"/>
+                    </pic:cNvPicPr>
+                  </pic:nvPicPr>
+                  <pic:blipFill>
+                    <a:blip r:embed="rId10" cstate="print">
+                      <a:extLst>
+                        <a:ext uri="{28A0092B-C50C-407E-A947-70E740481C1C}">
+                          <a14:useLocalDpi xmlns:a14="http://schemas.microsoft.com/office/drawing/2010/main" val="0"/>
+                        </a:ext>
+                      </a:extLst>
+                    </a:blip>
+                    <a:srcRect/>
+                    <a:stretch>
+                      <a:fillRect/>
+                    </a:stretch>
+                  </pic:blipFill>
+                  <pic:spPr bwMode="auto">
+                    <a:xfrm>
+                      <a:off x="0" y="0"/>
+                      <a:ext cx="2928292" cy="1462580"/>
+                    </a:xfrm>
+                    <a:prstGeom prst="rect">
+                      <a:avLst/>
+                    </a:prstGeom>
+                    <a:noFill/>
+                    <a:ln>
+                      <a:noFill/>
+                    </a:ln>
+                  </pic:spPr>
+                </pic:pic>
+              </a:graphicData>
+            </a:graphic>
+          </wp:inline>
+        </w:drawing>
+      </w:r>
+    </w:p>
+    <w:p>
+      <w:pPr>
+        <w:pStyle w:val="Heading1"/>
+        <w:numPr>
+          <w:ilvl w:val="0"/>
+          <w:numId w:val="2"/>
+        </w:numPr>
         <w:rPr>
           <w:rStyle w:val="BookTitle"/>
           <w:rFonts w:ascii="Arial" w:hAnsi="Arial" w:cs="Arial"/>
           <w:i w:val="0"/>
           <w:iCs w:val="0"/>
           <w:color w:val="auto"/>
-          <w:lang w:val="mk-MK"/>
-        </w:rPr>
-        <w:t>во</w:t>
-      </w:r>
+        </w:rPr>
+      </w:pPr>
+      <w:bookmarkStart w:id="1" w:name="_Toc170475072"/>
       <w:r>
         <w:rPr>
           <w:rStyle w:val="BookTitle"/>
@@ -2620,19 +3351,88 @@
           <w:color w:val="auto"/>
           <w:lang w:val="mk-MK"/>
         </w:rPr>
-        <w:t xml:space="preserve"> крос-платформски апликации и</w:t>
-      </w:r>
-      <w:r>
+        <w:lastRenderedPageBreak/>
+        <w:t>Архитектура на апликацијата</w:t>
+      </w:r>
+      <w:bookmarkEnd w:id="1"/>
+    </w:p>
+    <w:p/>
+    <w:p>
+      <w:r>
+        <w:rPr>
+          <w:noProof/>
+        </w:rPr>
+        <w:drawing>
+          <wp:inline distT="0" distB="0" distL="0" distR="0" wp14:anchorId="54ADEB3A" wp14:editId="3C099336">
+            <wp:extent cx="6010648" cy="4838700"/>
+            <wp:effectExtent l="0" t="0" r="9525" b="0"/>
+            <wp:docPr id="1354575115" name="Picture 1" descr="A diagram of a software application&#10;&#10;Description automatically generated with medium confidence"/>
+            <wp:cNvGraphicFramePr>
+              <a:graphicFrameLocks xmlns:a="http://schemas.openxmlformats.org/drawingml/2006/main" noChangeAspect="1"/>
+            </wp:cNvGraphicFramePr>
+            <a:graphic xmlns:a="http://schemas.openxmlformats.org/drawingml/2006/main">
+              <a:graphicData uri="http://schemas.openxmlformats.org/drawingml/2006/picture">
+                <pic:pic xmlns:pic="http://schemas.openxmlformats.org/drawingml/2006/picture">
+                  <pic:nvPicPr>
+                    <pic:cNvPr id="1354575115" name="Picture 1" descr="A diagram of a software application&#10;&#10;Description automatically generated with medium confidence"/>
+                    <pic:cNvPicPr/>
+                  </pic:nvPicPr>
+                  <pic:blipFill>
+                    <a:blip r:embed="rId11">
+                      <a:extLst>
+                        <a:ext uri="{28A0092B-C50C-407E-A947-70E740481C1C}">
+                          <a14:useLocalDpi xmlns:a14="http://schemas.microsoft.com/office/drawing/2010/main" val="0"/>
+                        </a:ext>
+                      </a:extLst>
+                    </a:blip>
+                    <a:stretch>
+                      <a:fillRect/>
+                    </a:stretch>
+                  </pic:blipFill>
+                  <pic:spPr>
+                    <a:xfrm>
+                      <a:off x="0" y="0"/>
+                      <a:ext cx="6015389" cy="4842517"/>
+                    </a:xfrm>
+                    <a:prstGeom prst="rect">
+                      <a:avLst/>
+                    </a:prstGeom>
+                  </pic:spPr>
+                </pic:pic>
+              </a:graphicData>
+            </a:graphic>
+          </wp:inline>
+        </w:drawing>
+      </w:r>
+    </w:p>
+    <w:p/>
+    <w:p/>
+    <w:p/>
+    <w:p/>
+    <w:p/>
+    <w:p/>
+    <w:p/>
+    <w:p>
+      <w:pPr>
+        <w:jc w:val="center"/>
+      </w:pPr>
+    </w:p>
+    <w:p>
+      <w:pPr>
+        <w:pStyle w:val="Heading1"/>
+        <w:numPr>
+          <w:ilvl w:val="0"/>
+          <w:numId w:val="2"/>
+        </w:numPr>
         <w:rPr>
           <w:rStyle w:val="BookTitle"/>
           <w:rFonts w:ascii="Arial" w:hAnsi="Arial" w:cs="Arial"/>
           <w:i w:val="0"/>
           <w:iCs w:val="0"/>
           <w:color w:val="auto"/>
-          <w:lang w:val="mk-MK"/>
-        </w:rPr>
-        <w:t xml:space="preserve"> </w:t>
-      </w:r>
+        </w:rPr>
+      </w:pPr>
+      <w:bookmarkStart w:id="2" w:name="_Toc170475073"/>
       <w:r>
         <w:rPr>
           <w:rStyle w:val="BookTitle"/>
@@ -2640,8 +3440,10 @@
           <w:i w:val="0"/>
           <w:iCs w:val="0"/>
           <w:color w:val="auto"/>
-        </w:rPr>
-        <w:t xml:space="preserve">Flutter </w:t>
+          <w:lang w:val="mk-MK"/>
+        </w:rPr>
+        <w:lastRenderedPageBreak/>
+        <w:t>Вовед</w:t>
       </w:r>
       <w:r>
         <w:rPr>
@@ -2650,9 +3452,8 @@
           <w:i w:val="0"/>
           <w:iCs w:val="0"/>
           <w:color w:val="auto"/>
-          <w:lang w:val="mk-MK"/>
-        </w:rPr>
-        <w:t xml:space="preserve">и </w:t>
+        </w:rPr>
+        <w:t xml:space="preserve"> </w:t>
       </w:r>
       <w:r>
         <w:rPr>
@@ -2661,10 +3462,64 @@
           <w:i w:val="0"/>
           <w:iCs w:val="0"/>
           <w:color w:val="auto"/>
+          <w:lang w:val="mk-MK"/>
+        </w:rPr>
+        <w:t>во</w:t>
+      </w:r>
+      <w:r>
+        <w:rPr>
+          <w:rStyle w:val="BookTitle"/>
+          <w:rFonts w:ascii="Arial" w:hAnsi="Arial" w:cs="Arial"/>
+          <w:i w:val="0"/>
+          <w:iCs w:val="0"/>
+          <w:color w:val="auto"/>
+          <w:lang w:val="mk-MK"/>
+        </w:rPr>
+        <w:t xml:space="preserve"> крос-платформски апликации и</w:t>
+      </w:r>
+      <w:r>
+        <w:rPr>
+          <w:rStyle w:val="BookTitle"/>
+          <w:rFonts w:ascii="Arial" w:hAnsi="Arial" w:cs="Arial"/>
+          <w:i w:val="0"/>
+          <w:iCs w:val="0"/>
+          <w:color w:val="auto"/>
+          <w:lang w:val="mk-MK"/>
+        </w:rPr>
+        <w:t xml:space="preserve"> </w:t>
+      </w:r>
+      <w:r>
+        <w:rPr>
+          <w:rStyle w:val="BookTitle"/>
+          <w:rFonts w:ascii="Arial" w:hAnsi="Arial" w:cs="Arial"/>
+          <w:i w:val="0"/>
+          <w:iCs w:val="0"/>
+          <w:color w:val="auto"/>
+        </w:rPr>
+        <w:t xml:space="preserve">Flutter </w:t>
+      </w:r>
+      <w:r>
+        <w:rPr>
+          <w:rStyle w:val="BookTitle"/>
+          <w:rFonts w:ascii="Arial" w:hAnsi="Arial" w:cs="Arial"/>
+          <w:i w:val="0"/>
+          <w:iCs w:val="0"/>
+          <w:color w:val="auto"/>
+          <w:lang w:val="mk-MK"/>
+        </w:rPr>
+        <w:t xml:space="preserve">и </w:t>
+      </w:r>
+      <w:r>
+        <w:rPr>
+          <w:rStyle w:val="BookTitle"/>
+          <w:rFonts w:ascii="Arial" w:hAnsi="Arial" w:cs="Arial"/>
+          <w:i w:val="0"/>
+          <w:iCs w:val="0"/>
+          <w:color w:val="auto"/>
         </w:rPr>
         <w:t>Dart</w:t>
       </w:r>
-      <w:bookmarkEnd w:id="0"/>
+      <w:bookmarkEnd w:id="2"/>
     </w:p>
     <w:p/>
     <w:p>
@@ -2851,7 +3706,7 @@
                     <pic:cNvPicPr/>
                   </pic:nvPicPr>
                   <pic:blipFill>
-                    <a:blip r:embed="rId10" cstate="print">
+                    <a:blip r:embed="rId12" cstate="print">
                       <a:extLst>
                         <a:ext uri="{28A0092B-C50C-407E-A947-70E740481C1C}">
                           <a14:useLocalDpi xmlns:a14="http://schemas.microsoft.com/office/drawing/2010/main" val="0"/>
@@ -4399,7 +5254,7 @@
                     <pic:cNvPicPr/>
                   </pic:nvPicPr>
                   <pic:blipFill>
-                    <a:blip r:embed="rId11" cstate="print">
+                    <a:blip r:embed="rId13" cstate="print">
                       <a:extLst>
                         <a:ext uri="{28A0092B-C50C-407E-A947-70E740481C1C}">
                           <a14:useLocalDpi xmlns:a14="http://schemas.microsoft.com/office/drawing/2010/main" val="0"/>
@@ -7227,7 +8082,7 @@
           <w:lang w:val="mk-MK"/>
         </w:rPr>
       </w:pPr>
-      <w:bookmarkStart w:id="1" w:name="_Toc145962898"/>
+      <w:bookmarkStart w:id="3" w:name="_Toc170475074"/>
       <w:r>
         <w:rPr>
           <w:rFonts w:ascii="Arial" w:hAnsi="Arial" w:cs="Arial"/>
@@ -7286,7 +8141,7 @@
         </w:rPr>
         <w:t>апликација</w:t>
       </w:r>
-      <w:bookmarkEnd w:id="1"/>
+      <w:bookmarkEnd w:id="3"/>
     </w:p>
     <w:p>
       <w:pPr>
@@ -7915,7 +8770,7 @@
         </w:rPr>
         <w:lastRenderedPageBreak/>
         <w:drawing>
-          <wp:inline distT="0" distB="0" distL="0" distR="0" wp14:anchorId="60D337A4" wp14:editId="2C84C655">
+          <wp:inline distT="0" distB="0" distL="0" distR="0" wp14:anchorId="60D337A4" wp14:editId="1EDBA1EE">
             <wp:extent cx="5940968" cy="4010891"/>
             <wp:effectExtent l="0" t="0" r="0" b="8890"/>
             <wp:docPr id="1039102576" name="Picture 1" descr="Architectural&#10;diagram"/>
@@ -7932,7 +8787,7 @@
                     </pic:cNvPicPr>
                   </pic:nvPicPr>
                   <pic:blipFill>
-                    <a:blip r:embed="rId12" cstate="print">
+                    <a:blip r:embed="rId14" cstate="print">
                       <a:extLst>
                         <a:ext uri="{28A0092B-C50C-407E-A947-70E740481C1C}">
                           <a14:useLocalDpi xmlns:a14="http://schemas.microsoft.com/office/drawing/2010/main" val="0"/>
@@ -8036,7 +8891,7 @@
         <w:pStyle w:val="Heading2"/>
         <w:numPr>
           <w:ilvl w:val="1"/>
-          <w:numId w:val="2"/>
+          <w:numId w:val="10"/>
         </w:numPr>
         <w:rPr>
           <w:rFonts w:ascii="Arial" w:hAnsi="Arial" w:cs="Arial"/>
@@ -8046,7 +8901,7 @@
           <w:lang w:val="mk-MK"/>
         </w:rPr>
       </w:pPr>
-      <w:bookmarkStart w:id="2" w:name="_Toc145962899"/>
+      <w:bookmarkStart w:id="4" w:name="_Toc170475075"/>
       <w:r>
         <w:rPr>
           <w:rFonts w:ascii="Arial" w:hAnsi="Arial" w:cs="Arial"/>
@@ -8085,7 +8940,7 @@
         </w:rPr>
         <w:t>апликација</w:t>
       </w:r>
-      <w:bookmarkEnd w:id="2"/>
+      <w:bookmarkEnd w:id="4"/>
     </w:p>
     <w:p>
       <w:pPr>
@@ -8301,7 +9156,7 @@
                     <pic:cNvPicPr/>
                   </pic:nvPicPr>
                   <pic:blipFill>
-                    <a:blip r:embed="rId13"/>
+                    <a:blip r:embed="rId15"/>
                     <a:stretch>
                       <a:fillRect/>
                     </a:stretch>
@@ -8581,7 +9436,7 @@
           <w:szCs w:val="24"/>
         </w:rPr>
         <w:drawing>
-          <wp:inline distT="0" distB="0" distL="0" distR="0" wp14:anchorId="6D405120" wp14:editId="495DBF68">
+          <wp:inline distT="0" distB="0" distL="0" distR="0" wp14:anchorId="6D405120" wp14:editId="516EB326">
             <wp:extent cx="4650105" cy="4627418"/>
             <wp:effectExtent l="0" t="0" r="0" b="1905"/>
             <wp:docPr id="804027738" name="Picture 2"/>
@@ -8598,7 +9453,7 @@
                     </pic:cNvPicPr>
                   </pic:nvPicPr>
                   <pic:blipFill>
-                    <a:blip r:embed="rId14" cstate="print">
+                    <a:blip r:embed="rId16" cstate="print">
                       <a:extLst>
                         <a:ext uri="{28A0092B-C50C-407E-A947-70E740481C1C}">
                           <a14:useLocalDpi xmlns:a14="http://schemas.microsoft.com/office/drawing/2010/main" val="0"/>
@@ -9052,7 +9907,7 @@
                     </pic:cNvPicPr>
                   </pic:nvPicPr>
                   <pic:blipFill>
-                    <a:blip r:embed="rId15" cstate="print">
+                    <a:blip r:embed="rId17" cstate="print">
                       <a:extLst>
                         <a:ext uri="{28A0092B-C50C-407E-A947-70E740481C1C}">
                           <a14:useLocalDpi xmlns:a14="http://schemas.microsoft.com/office/drawing/2010/main" val="0"/>
@@ -9239,7 +10094,7 @@
         <w:pStyle w:val="Heading2"/>
         <w:numPr>
           <w:ilvl w:val="1"/>
-          <w:numId w:val="2"/>
+          <w:numId w:val="10"/>
         </w:numPr>
         <w:rPr>
           <w:rFonts w:ascii="Arial" w:hAnsi="Arial" w:cs="Arial"/>
@@ -9249,7 +10104,7 @@
           <w:lang w:val="mk-MK"/>
         </w:rPr>
       </w:pPr>
-      <w:bookmarkStart w:id="3" w:name="_Toc145962900"/>
+      <w:bookmarkStart w:id="5" w:name="_Toc170475076"/>
       <w:r>
         <w:rPr>
           <w:rFonts w:ascii="Arial" w:hAnsi="Arial" w:cs="Arial"/>
@@ -9288,7 +10143,7 @@
         </w:rPr>
         <w:t>апликација</w:t>
       </w:r>
-      <w:bookmarkEnd w:id="3"/>
+      <w:bookmarkEnd w:id="5"/>
     </w:p>
     <w:p>
       <w:pPr>
@@ -9330,7 +10185,7 @@
                     </pic:cNvPicPr>
                   </pic:nvPicPr>
                   <pic:blipFill>
-                    <a:blip r:embed="rId16" cstate="print">
+                    <a:blip r:embed="rId18" cstate="print">
                       <a:extLst>
                         <a:ext uri="{28A0092B-C50C-407E-A947-70E740481C1C}">
                           <a14:useLocalDpi xmlns:a14="http://schemas.microsoft.com/office/drawing/2010/main" val="0"/>
@@ -9475,7 +10330,7 @@
       <w:r>
         <w:t xml:space="preserve"> </w:t>
       </w:r>
-      <w:hyperlink r:id="rId17" w:history="1">
+      <w:hyperlink r:id="rId19" w:history="1">
         <w:r>
           <w:rPr>
             <w:rStyle w:val="Hyperlink"/>
@@ -9757,7 +10612,7 @@
           <w:lang w:val="mk-MK"/>
         </w:rPr>
       </w:pPr>
-      <w:bookmarkStart w:id="4" w:name="_Toc145962901"/>
+      <w:bookmarkStart w:id="6" w:name="_Toc170475077"/>
       <w:r>
         <w:rPr>
           <w:rFonts w:ascii="Arial" w:hAnsi="Arial" w:cs="Arial"/>
@@ -9768,7 +10623,7 @@
         </w:rPr>
         <w:t>Опис на развиената апликација</w:t>
       </w:r>
-      <w:bookmarkEnd w:id="4"/>
+      <w:bookmarkEnd w:id="6"/>
     </w:p>
     <w:p>
       <w:pPr>
@@ -10058,7 +10913,6 @@
           <w:rFonts w:ascii="Arial" w:hAnsi="Arial" w:cs="Arial"/>
           <w:sz w:val="24"/>
           <w:szCs w:val="24"/>
-          <w:lang w:val="mk-MK"/>
         </w:rPr>
       </w:pPr>
       <w:r>
@@ -10077,59 +10931,122 @@
           <w:rFonts w:ascii="Arial" w:hAnsi="Arial" w:cs="Arial"/>
           <w:sz w:val="24"/>
           <w:szCs w:val="24"/>
-          <w:lang w:val="mk-MK"/>
-        </w:rPr>
-      </w:pPr>
-    </w:p>
-    <w:p>
-      <w:pPr>
-        <w:rPr>
-          <w:rFonts w:ascii="Arial" w:hAnsi="Arial" w:cs="Arial"/>
-          <w:sz w:val="24"/>
-          <w:szCs w:val="24"/>
-          <w:lang w:val="mk-MK"/>
-        </w:rPr>
-      </w:pPr>
-    </w:p>
-    <w:p>
-      <w:pPr>
-        <w:rPr>
-          <w:rFonts w:ascii="Arial" w:hAnsi="Arial" w:cs="Arial"/>
-          <w:sz w:val="24"/>
-          <w:szCs w:val="24"/>
-          <w:lang w:val="mk-MK"/>
-        </w:rPr>
-      </w:pPr>
-    </w:p>
-    <w:p>
-      <w:pPr>
-        <w:rPr>
-          <w:rFonts w:ascii="Arial" w:hAnsi="Arial" w:cs="Arial"/>
-          <w:sz w:val="24"/>
-          <w:szCs w:val="24"/>
-          <w:lang w:val="mk-MK"/>
-        </w:rPr>
-      </w:pPr>
-    </w:p>
-    <w:p>
-      <w:pPr>
-        <w:rPr>
-          <w:rFonts w:ascii="Arial" w:hAnsi="Arial" w:cs="Arial"/>
-          <w:sz w:val="24"/>
-          <w:szCs w:val="24"/>
-          <w:lang w:val="mk-MK"/>
-        </w:rPr>
-      </w:pPr>
-    </w:p>
-    <w:p>
-      <w:pPr>
-        <w:rPr>
-          <w:rFonts w:ascii="Arial" w:hAnsi="Arial" w:cs="Arial"/>
-          <w:sz w:val="24"/>
-          <w:szCs w:val="24"/>
-          <w:lang w:val="mk-MK"/>
-        </w:rPr>
-      </w:pPr>
+        </w:rPr>
+      </w:pPr>
+      <w:r>
+        <w:rPr>
+          <w:rFonts w:ascii="Arial" w:hAnsi="Arial" w:cs="Arial"/>
+          <w:sz w:val="24"/>
+          <w:szCs w:val="24"/>
+          <w:lang w:val="mk-MK"/>
+        </w:rPr>
+        <w:t>Апликацијата дополнително нуди</w:t>
+      </w:r>
+      <w:r>
+        <w:rPr>
+          <w:rFonts w:ascii="Arial" w:hAnsi="Arial" w:cs="Arial"/>
+          <w:sz w:val="24"/>
+          <w:szCs w:val="24"/>
+          <w:lang w:val="mk-MK"/>
+        </w:rPr>
+        <w:t xml:space="preserve"> веб-базиран</w:t>
+      </w:r>
+      <w:r>
+        <w:rPr>
+          <w:rFonts w:ascii="Arial" w:hAnsi="Arial" w:cs="Arial"/>
+          <w:sz w:val="24"/>
+          <w:szCs w:val="24"/>
+          <w:lang w:val="mk-MK"/>
+        </w:rPr>
+        <w:t xml:space="preserve"> администраторски панел преку кој што може да се менаџира со корисниците, барањата за превоз и превозниците на апликацијата и дополнително има панел на кој што се прикажани статистики за тоа како се одвиваат функционалностите на платформата како што се број на регистрирани корисници (вкупно и график на кој што се прикажани</w:t>
+      </w:r>
+      <w:r>
+        <w:rPr>
+          <w:rFonts w:ascii="Arial" w:hAnsi="Arial" w:cs="Arial"/>
+          <w:sz w:val="24"/>
+          <w:szCs w:val="24"/>
+        </w:rPr>
+        <w:t xml:space="preserve"> </w:t>
+      </w:r>
+      <w:r>
+        <w:rPr>
+          <w:rFonts w:ascii="Arial" w:hAnsi="Arial" w:cs="Arial"/>
+          <w:sz w:val="24"/>
+          <w:szCs w:val="24"/>
+          <w:lang w:val="mk-MK"/>
+        </w:rPr>
+        <w:t>бројот на регистрирани корисници во последните 30 дена, по денови</w:t>
+      </w:r>
+      <w:r>
+        <w:rPr>
+          <w:rFonts w:ascii="Arial" w:hAnsi="Arial" w:cs="Arial"/>
+          <w:sz w:val="24"/>
+          <w:szCs w:val="24"/>
+          <w:lang w:val="mk-MK"/>
+        </w:rPr>
+        <w:t>)</w:t>
+      </w:r>
+      <w:r>
+        <w:rPr>
+          <w:rFonts w:ascii="Arial" w:hAnsi="Arial" w:cs="Arial"/>
+          <w:sz w:val="24"/>
+          <w:szCs w:val="24"/>
+          <w:lang w:val="mk-MK"/>
+        </w:rPr>
+        <w:t xml:space="preserve">, бројот на превозници и </w:t>
+      </w:r>
+      <w:r>
+        <w:rPr>
+          <w:rFonts w:ascii="Arial" w:hAnsi="Arial" w:cs="Arial"/>
+          <w:sz w:val="24"/>
+          <w:szCs w:val="24"/>
+        </w:rPr>
+        <w:t xml:space="preserve">pie chart </w:t>
+      </w:r>
+      <w:r>
+        <w:rPr>
+          <w:rFonts w:ascii="Arial" w:hAnsi="Arial" w:cs="Arial"/>
+          <w:sz w:val="24"/>
+          <w:szCs w:val="24"/>
+          <w:lang w:val="mk-MK"/>
+        </w:rPr>
+        <w:t xml:space="preserve">за нивна дистрибуција по тип на превозник и број на </w:t>
+      </w:r>
+      <w:r>
+        <w:rPr>
+          <w:rFonts w:ascii="Arial" w:hAnsi="Arial" w:cs="Arial"/>
+          <w:sz w:val="24"/>
+          <w:szCs w:val="24"/>
+          <w:lang w:val="mk-MK"/>
+        </w:rPr>
+        <w:t>направени барања за превоз и график на кој се прикажани колку има во последните 30 дена.</w:t>
+      </w:r>
+    </w:p>
+    <w:p>
+      <w:pPr>
+        <w:rPr>
+          <w:rFonts w:ascii="Arial" w:hAnsi="Arial" w:cs="Arial"/>
+          <w:sz w:val="24"/>
+          <w:szCs w:val="24"/>
+        </w:rPr>
+      </w:pPr>
+      <w:r>
+        <w:rPr>
+          <w:rFonts w:ascii="Arial" w:hAnsi="Arial" w:cs="Arial"/>
+          <w:sz w:val="24"/>
+          <w:szCs w:val="24"/>
+          <w:lang w:val="mk-MK"/>
+        </w:rPr>
+        <w:t>Исто така веб апликацијата за менаџмент им нуди и на останатите корисници менаџирање на нивниот профил преку панелот за менаџмент кој што може да се пристапи преку најава на веб апликацијата за менаџмент која што е хостирана</w:t>
+      </w:r>
+      <w:r>
+        <w:rPr>
+          <w:rFonts w:ascii="Arial" w:hAnsi="Arial" w:cs="Arial"/>
+          <w:sz w:val="24"/>
+          <w:szCs w:val="24"/>
+        </w:rPr>
+        <w:t>.</w:t>
+      </w:r>
     </w:p>
     <w:p>
       <w:pPr>
@@ -10197,7 +11114,7 @@
           <w:szCs w:val="28"/>
         </w:rPr>
       </w:pPr>
-      <w:bookmarkStart w:id="5" w:name="_Toc145962902"/>
+      <w:bookmarkStart w:id="7" w:name="_Toc170475078"/>
       <w:r>
         <w:rPr>
           <w:rFonts w:ascii="Arial" w:hAnsi="Arial" w:cs="Arial"/>
@@ -10208,10 +11125,9 @@
           <w:szCs w:val="28"/>
           <w:lang w:val="mk-MK"/>
         </w:rPr>
-        <w:lastRenderedPageBreak/>
         <w:t>Дијаграми за основните функционалности на апликацијата</w:t>
       </w:r>
-      <w:bookmarkEnd w:id="5"/>
+      <w:bookmarkEnd w:id="7"/>
     </w:p>
     <w:p/>
     <w:p>
@@ -10219,7 +11135,7 @@
         <w:pStyle w:val="Heading2"/>
         <w:numPr>
           <w:ilvl w:val="1"/>
-          <w:numId w:val="2"/>
+          <w:numId w:val="10"/>
         </w:numPr>
         <w:rPr>
           <w:rFonts w:ascii="Arial" w:hAnsi="Arial" w:cs="Arial"/>
@@ -10229,7 +11145,7 @@
           <w:lang w:val="mk-MK"/>
         </w:rPr>
       </w:pPr>
-      <w:bookmarkStart w:id="6" w:name="_Toc145962903"/>
+      <w:bookmarkStart w:id="8" w:name="_Toc170475079"/>
       <w:r>
         <w:rPr>
           <w:rFonts w:ascii="Arial" w:hAnsi="Arial" w:cs="Arial"/>
@@ -10249,7 +11165,7 @@
         </w:rPr>
         <w:t>дијаграми</w:t>
       </w:r>
-      <w:bookmarkEnd w:id="6"/>
+      <w:bookmarkEnd w:id="8"/>
     </w:p>
     <w:p>
       <w:pPr>
@@ -10308,7 +11224,7 @@
                     </pic:cNvPicPr>
                   </pic:nvPicPr>
                   <pic:blipFill>
-                    <a:blip r:embed="rId18">
+                    <a:blip r:embed="rId20">
                       <a:extLst>
                         <a:ext uri="{28A0092B-C50C-407E-A947-70E740481C1C}">
                           <a14:useLocalDpi xmlns:a14="http://schemas.microsoft.com/office/drawing/2010/main" val="0"/>
@@ -10366,7 +11282,7 @@
         <w:pStyle w:val="Heading2"/>
         <w:numPr>
           <w:ilvl w:val="1"/>
-          <w:numId w:val="2"/>
+          <w:numId w:val="10"/>
         </w:numPr>
         <w:rPr>
           <w:rFonts w:ascii="Arial" w:hAnsi="Arial" w:cs="Arial"/>
@@ -10376,7 +11292,7 @@
           <w:lang w:val="mk-MK"/>
         </w:rPr>
       </w:pPr>
-      <w:bookmarkStart w:id="7" w:name="_Toc145962904"/>
+      <w:bookmarkStart w:id="9" w:name="_Toc170475080"/>
       <w:r>
         <w:rPr>
           <w:rFonts w:ascii="Arial" w:hAnsi="Arial" w:cs="Arial"/>
@@ -10388,21 +11304,16 @@
         <w:lastRenderedPageBreak/>
         <w:t>Дијаграм на активности</w:t>
       </w:r>
-      <w:bookmarkEnd w:id="7"/>
-    </w:p>
-    <w:p>
-      <w:pPr>
-        <w:rPr>
-          <w:lang w:val="mk-MK"/>
-        </w:rPr>
-      </w:pPr>
-    </w:p>
-    <w:p>
-      <w:pPr>
-        <w:rPr>
-          <w:lang w:val="mk-MK"/>
-        </w:rPr>
-      </w:pPr>
+      <w:bookmarkEnd w:id="9"/>
+    </w:p>
+    <w:p>
+      <w:pPr>
+        <w:rPr>
+          <w:lang w:val="mk-MK"/>
+        </w:rPr>
+      </w:pPr>
+    </w:p>
+    <w:p>
       <w:r>
         <w:rPr>
           <w:noProof/>
@@ -10426,7 +11337,7 @@
                     </pic:cNvPicPr>
                   </pic:nvPicPr>
                   <pic:blipFill>
-                    <a:blip r:embed="rId19">
+                    <a:blip r:embed="rId21">
                       <a:extLst>
                         <a:ext uri="{28A0092B-C50C-407E-A947-70E740481C1C}">
                           <a14:useLocalDpi xmlns:a14="http://schemas.microsoft.com/office/drawing/2010/main" val="0"/>
@@ -10458,6 +11369,133 @@
         </w:drawing>
       </w:r>
     </w:p>
+    <w:p/>
+    <w:p/>
+    <w:p/>
+    <w:p/>
+    <w:p/>
+    <w:p/>
+    <w:p/>
+    <w:p>
+      <w:pPr>
+        <w:pStyle w:val="Heading2"/>
+        <w:numPr>
+          <w:ilvl w:val="1"/>
+          <w:numId w:val="10"/>
+        </w:numPr>
+        <w:rPr>
+          <w:rFonts w:ascii="Arial" w:hAnsi="Arial" w:cs="Arial"/>
+          <w:b/>
+          <w:bCs/>
+          <w:color w:val="auto"/>
+          <w:lang w:val="mk-MK"/>
+        </w:rPr>
+      </w:pPr>
+      <w:bookmarkStart w:id="10" w:name="_Toc170475081"/>
+      <w:r>
+        <w:rPr>
+          <w:rFonts w:ascii="Arial" w:hAnsi="Arial" w:cs="Arial"/>
+          <w:b/>
+          <w:bCs/>
+          <w:color w:val="auto"/>
+          <w:lang w:val="mk-MK"/>
+        </w:rPr>
+        <w:lastRenderedPageBreak/>
+        <w:t>Дијаграм на базата на податоци</w:t>
+      </w:r>
+      <w:bookmarkEnd w:id="10"/>
+    </w:p>
+    <w:p>
+      <w:pPr>
+        <w:rPr>
+          <w:rFonts w:ascii="Arial" w:hAnsi="Arial" w:cs="Arial"/>
+          <w:sz w:val="24"/>
+          <w:szCs w:val="24"/>
+          <w:lang w:val="mk-MK"/>
+        </w:rPr>
+      </w:pPr>
+    </w:p>
+    <w:p/>
+    <w:p>
+      <w:pPr>
+        <w:rPr>
+          <w:rFonts w:ascii="Arial" w:hAnsi="Arial" w:cs="Arial"/>
+          <w:sz w:val="24"/>
+          <w:szCs w:val="24"/>
+          <w:lang w:val="mk-MK"/>
+        </w:rPr>
+      </w:pPr>
+      <w:r>
+        <w:rPr>
+          <w:noProof/>
+        </w:rPr>
+        <w:drawing>
+          <wp:inline distT="0" distB="0" distL="0" distR="0" wp14:anchorId="2F9C30C2" wp14:editId="658F934A">
+            <wp:extent cx="5943600" cy="5936615"/>
+            <wp:effectExtent l="0" t="0" r="0" b="6985"/>
+            <wp:docPr id="273313003" name="Picture 1" descr="A screenshot of a computer&#10;&#10;Description automatically generated"/>
+            <wp:cNvGraphicFramePr>
+              <a:graphicFrameLocks xmlns:a="http://schemas.openxmlformats.org/drawingml/2006/main" noChangeAspect="1"/>
+            </wp:cNvGraphicFramePr>
+            <a:graphic xmlns:a="http://schemas.openxmlformats.org/drawingml/2006/main">
+              <a:graphicData uri="http://schemas.openxmlformats.org/drawingml/2006/picture">
+                <pic:pic xmlns:pic="http://schemas.openxmlformats.org/drawingml/2006/picture">
+                  <pic:nvPicPr>
+                    <pic:cNvPr id="273313003" name="Picture 1" descr="A screenshot of a computer&#10;&#10;Description automatically generated"/>
+                    <pic:cNvPicPr/>
+                  </pic:nvPicPr>
+                  <pic:blipFill>
+                    <a:blip r:embed="rId22"/>
+                    <a:stretch>
+                      <a:fillRect/>
+                    </a:stretch>
+                  </pic:blipFill>
+                  <pic:spPr>
+                    <a:xfrm>
+                      <a:off x="0" y="0"/>
+                      <a:ext cx="5943600" cy="5936615"/>
+                    </a:xfrm>
+                    <a:prstGeom prst="rect">
+                      <a:avLst/>
+                    </a:prstGeom>
+                  </pic:spPr>
+                </pic:pic>
+              </a:graphicData>
+            </a:graphic>
+          </wp:inline>
+        </w:drawing>
+      </w:r>
+    </w:p>
+    <w:p>
+      <w:pPr>
+        <w:rPr>
+          <w:rFonts w:ascii="Arial" w:hAnsi="Arial" w:cs="Arial"/>
+          <w:sz w:val="24"/>
+          <w:szCs w:val="24"/>
+          <w:lang w:val="mk-MK"/>
+        </w:rPr>
+      </w:pPr>
+    </w:p>
+    <w:p>
+      <w:pPr>
+        <w:rPr>
+          <w:rFonts w:ascii="Arial" w:hAnsi="Arial" w:cs="Arial"/>
+          <w:sz w:val="24"/>
+          <w:szCs w:val="24"/>
+          <w:lang w:val="mk-MK"/>
+        </w:rPr>
+      </w:pPr>
+    </w:p>
+    <w:p>
+      <w:pPr>
+        <w:rPr>
+          <w:rFonts w:ascii="Arial" w:hAnsi="Arial" w:cs="Arial"/>
+          <w:sz w:val="24"/>
+          <w:szCs w:val="24"/>
+          <w:lang w:val="mk-MK"/>
+        </w:rPr>
+      </w:pPr>
+    </w:p>
     <w:p>
       <w:pPr>
         <w:rPr>
@@ -10485,7 +11523,7 @@
           <w:lang w:val="mk-MK"/>
         </w:rPr>
       </w:pPr>
-      <w:bookmarkStart w:id="8" w:name="_Toc145962905"/>
+      <w:bookmarkStart w:id="11" w:name="_Toc170475082"/>
       <w:r>
         <w:rPr>
           <w:rFonts w:ascii="Arial" w:hAnsi="Arial" w:cs="Arial"/>
@@ -10496,9 +11534,10 @@
           <w:szCs w:val="28"/>
           <w:lang w:val="mk-MK"/>
         </w:rPr>
+        <w:lastRenderedPageBreak/>
         <w:t>Развој на апликацијата</w:t>
       </w:r>
-      <w:bookmarkEnd w:id="8"/>
+      <w:bookmarkEnd w:id="11"/>
     </w:p>
     <w:p>
       <w:pPr>
@@ -10512,7 +11551,7 @@
         <w:pStyle w:val="Heading2"/>
         <w:numPr>
           <w:ilvl w:val="1"/>
-          <w:numId w:val="2"/>
+          <w:numId w:val="7"/>
         </w:numPr>
         <w:rPr>
           <w:rFonts w:ascii="Arial" w:hAnsi="Arial" w:cs="Arial"/>
@@ -10522,7 +11561,7 @@
           <w:lang w:val="mk-MK"/>
         </w:rPr>
       </w:pPr>
-      <w:bookmarkStart w:id="9" w:name="_Toc145962906"/>
+      <w:bookmarkStart w:id="12" w:name="_Toc170475083"/>
       <w:r>
         <w:rPr>
           <w:rFonts w:ascii="Arial" w:hAnsi="Arial" w:cs="Arial"/>
@@ -10533,22 +11572,21 @@
         </w:rPr>
         <w:t>Технологии користени при развојот на апликацијата</w:t>
       </w:r>
-      <w:bookmarkEnd w:id="9"/>
-    </w:p>
-    <w:p>
-      <w:pPr>
-        <w:rPr>
-          <w:lang w:val="mk-MK"/>
-        </w:rPr>
-      </w:pPr>
-    </w:p>
-    <w:p>
-      <w:pPr>
-        <w:rPr>
-          <w:rFonts w:ascii="Arial" w:hAnsi="Arial" w:cs="Arial"/>
-          <w:sz w:val="24"/>
-          <w:szCs w:val="24"/>
-          <w:lang w:val="mk-MK"/>
+      <w:bookmarkEnd w:id="12"/>
+    </w:p>
+    <w:p>
+      <w:pPr>
+        <w:rPr>
+          <w:lang w:val="mk-MK"/>
+        </w:rPr>
+      </w:pPr>
+    </w:p>
+    <w:p>
+      <w:pPr>
+        <w:rPr>
+          <w:rFonts w:ascii="Arial" w:hAnsi="Arial" w:cs="Arial"/>
+          <w:sz w:val="24"/>
+          <w:szCs w:val="24"/>
         </w:rPr>
       </w:pPr>
       <w:r>
@@ -10593,6 +11631,190 @@
           <w:lang w:val="mk-MK"/>
         </w:rPr>
         <w:t>беа:</w:t>
+      </w:r>
+    </w:p>
+    <w:p>
+      <w:pPr>
+        <w:pStyle w:val="ListParagraph"/>
+        <w:numPr>
+          <w:ilvl w:val="0"/>
+          <w:numId w:val="5"/>
+        </w:numPr>
+        <w:rPr>
+          <w:rFonts w:ascii="Arial" w:hAnsi="Arial" w:cs="Arial"/>
+          <w:sz w:val="24"/>
+          <w:szCs w:val="24"/>
+        </w:rPr>
+      </w:pPr>
+      <w:r>
+        <w:rPr>
+          <w:rFonts w:ascii="Arial" w:hAnsi="Arial" w:cs="Arial"/>
+          <w:sz w:val="24"/>
+          <w:szCs w:val="24"/>
+        </w:rPr>
+        <w:t xml:space="preserve">Laravel – </w:t>
+      </w:r>
+      <w:r>
+        <w:rPr>
+          <w:rFonts w:ascii="Arial" w:hAnsi="Arial" w:cs="Arial"/>
+          <w:sz w:val="24"/>
+          <w:szCs w:val="24"/>
+          <w:lang w:val="mk-MK"/>
+        </w:rPr>
+        <w:t xml:space="preserve">беше користен за изработка на </w:t>
+      </w:r>
+      <w:r>
+        <w:rPr>
+          <w:rFonts w:ascii="Arial" w:hAnsi="Arial" w:cs="Arial"/>
+          <w:sz w:val="24"/>
+          <w:szCs w:val="24"/>
+        </w:rPr>
+        <w:t xml:space="preserve">API </w:t>
+      </w:r>
+      <w:r>
+        <w:rPr>
+          <w:rFonts w:ascii="Arial" w:hAnsi="Arial" w:cs="Arial"/>
+          <w:sz w:val="24"/>
+          <w:szCs w:val="24"/>
+          <w:lang w:val="mk-MK"/>
+        </w:rPr>
+        <w:t xml:space="preserve">за </w:t>
+      </w:r>
+      <w:r>
+        <w:rPr>
+          <w:rFonts w:ascii="Arial" w:hAnsi="Arial" w:cs="Arial"/>
+          <w:sz w:val="24"/>
+          <w:szCs w:val="24"/>
+        </w:rPr>
+        <w:t>custom backend-</w:t>
+      </w:r>
+      <w:r>
+        <w:rPr>
+          <w:rFonts w:ascii="Arial" w:hAnsi="Arial" w:cs="Arial"/>
+          <w:sz w:val="24"/>
+          <w:szCs w:val="24"/>
+          <w:lang w:val="mk-MK"/>
+        </w:rPr>
+        <w:t xml:space="preserve">от за комуникација на двете апликации преку нудење на </w:t>
+      </w:r>
+      <w:r>
+        <w:rPr>
+          <w:rFonts w:ascii="Arial" w:hAnsi="Arial" w:cs="Arial"/>
+          <w:sz w:val="24"/>
+          <w:szCs w:val="24"/>
+        </w:rPr>
+        <w:t>endpoint-</w:t>
+      </w:r>
+      <w:r>
+        <w:rPr>
+          <w:rFonts w:ascii="Arial" w:hAnsi="Arial" w:cs="Arial"/>
+          <w:sz w:val="24"/>
+          <w:szCs w:val="24"/>
+          <w:lang w:val="mk-MK"/>
+        </w:rPr>
+        <w:t>и на кои што праќаа барања двете апликации и комуницираа со базата на податоци и дополнително за изработка на администраторскиот панел</w:t>
+      </w:r>
+    </w:p>
+    <w:p>
+      <w:pPr>
+        <w:pStyle w:val="ListParagraph"/>
+        <w:numPr>
+          <w:ilvl w:val="0"/>
+          <w:numId w:val="5"/>
+        </w:numPr>
+        <w:rPr>
+          <w:rFonts w:ascii="Arial" w:hAnsi="Arial" w:cs="Arial"/>
+          <w:sz w:val="24"/>
+          <w:szCs w:val="24"/>
+        </w:rPr>
+      </w:pPr>
+      <w:r>
+        <w:rPr>
+          <w:rFonts w:ascii="Arial" w:hAnsi="Arial" w:cs="Arial"/>
+          <w:sz w:val="24"/>
+          <w:szCs w:val="24"/>
+        </w:rPr>
+        <w:t xml:space="preserve">PostgreSQL </w:t>
+      </w:r>
+      <w:r>
+        <w:rPr>
+          <w:rFonts w:ascii="Arial" w:hAnsi="Arial" w:cs="Arial"/>
+          <w:sz w:val="24"/>
+          <w:szCs w:val="24"/>
+          <w:lang w:val="mk-MK"/>
+        </w:rPr>
+        <w:t xml:space="preserve">со </w:t>
+      </w:r>
+      <w:proofErr w:type="spellStart"/>
+      <w:r>
+        <w:rPr>
+          <w:rFonts w:ascii="Arial" w:hAnsi="Arial" w:cs="Arial"/>
+          <w:sz w:val="24"/>
+          <w:szCs w:val="24"/>
+        </w:rPr>
+        <w:t>PostGIS</w:t>
+      </w:r>
+      <w:proofErr w:type="spellEnd"/>
+      <w:r>
+        <w:rPr>
+          <w:rFonts w:ascii="Arial" w:hAnsi="Arial" w:cs="Arial"/>
+          <w:sz w:val="24"/>
+          <w:szCs w:val="24"/>
+        </w:rPr>
+        <w:t xml:space="preserve"> </w:t>
+      </w:r>
+      <w:r>
+        <w:rPr>
+          <w:rFonts w:ascii="Arial" w:hAnsi="Arial" w:cs="Arial"/>
+          <w:sz w:val="24"/>
+          <w:szCs w:val="24"/>
+          <w:lang w:val="mk-MK"/>
+        </w:rPr>
+        <w:t xml:space="preserve">екстензијата – како база на податоци беше користена </w:t>
+      </w:r>
+      <w:r>
+        <w:rPr>
+          <w:rFonts w:ascii="Arial" w:hAnsi="Arial" w:cs="Arial"/>
+          <w:sz w:val="24"/>
+          <w:szCs w:val="24"/>
+        </w:rPr>
+        <w:t xml:space="preserve">PostgreSQL </w:t>
+      </w:r>
+      <w:r>
+        <w:rPr>
+          <w:rFonts w:ascii="Arial" w:hAnsi="Arial" w:cs="Arial"/>
+          <w:sz w:val="24"/>
+          <w:szCs w:val="24"/>
+          <w:lang w:val="mk-MK"/>
+        </w:rPr>
+        <w:t xml:space="preserve">база поради тоа што за неа постои </w:t>
+      </w:r>
+      <w:proofErr w:type="spellStart"/>
+      <w:r>
+        <w:rPr>
+          <w:rFonts w:ascii="Arial" w:hAnsi="Arial" w:cs="Arial"/>
+          <w:sz w:val="24"/>
+          <w:szCs w:val="24"/>
+        </w:rPr>
+        <w:t>PostGIS</w:t>
+      </w:r>
+      <w:proofErr w:type="spellEnd"/>
+      <w:r>
+        <w:rPr>
+          <w:rFonts w:ascii="Arial" w:hAnsi="Arial" w:cs="Arial"/>
+          <w:sz w:val="24"/>
+          <w:szCs w:val="24"/>
+        </w:rPr>
+        <w:t xml:space="preserve"> </w:t>
+      </w:r>
+      <w:r>
+        <w:rPr>
+          <w:rFonts w:ascii="Arial" w:hAnsi="Arial" w:cs="Arial"/>
+          <w:sz w:val="24"/>
+          <w:szCs w:val="24"/>
+          <w:lang w:val="mk-MK"/>
+        </w:rPr>
+        <w:t>екстензија која што овозможува работа со географски типови на податоци, како што во случајот беа локациите на превозникот и клиентите, местото на поаѓање и дестинацијата</w:t>
       </w:r>
     </w:p>
     <w:p>
@@ -10606,1168 +11828,85 @@
           <w:rFonts w:ascii="Arial" w:hAnsi="Arial" w:cs="Arial"/>
           <w:sz w:val="24"/>
           <w:szCs w:val="24"/>
-        </w:rPr>
-      </w:pPr>
-      <w:r>
-        <w:rPr>
-          <w:rFonts w:ascii="Arial" w:hAnsi="Arial" w:cs="Arial"/>
-          <w:sz w:val="24"/>
-          <w:szCs w:val="24"/>
-          <w:lang w:val="mk-MK"/>
-        </w:rPr>
-        <w:t xml:space="preserve"> </w:t>
-      </w:r>
-      <w:r>
-        <w:rPr>
-          <w:rFonts w:ascii="Arial" w:hAnsi="Arial" w:cs="Arial"/>
-          <w:sz w:val="24"/>
-          <w:szCs w:val="24"/>
-        </w:rPr>
-        <w:t xml:space="preserve">Firebase - </w:t>
-      </w:r>
-      <w:proofErr w:type="spellStart"/>
-      <w:r>
-        <w:rPr>
-          <w:rFonts w:ascii="Arial" w:hAnsi="Arial" w:cs="Arial"/>
-          <w:sz w:val="24"/>
-          <w:szCs w:val="24"/>
-        </w:rPr>
-        <w:t>развојна</w:t>
-      </w:r>
-      <w:proofErr w:type="spellEnd"/>
-      <w:r>
-        <w:rPr>
-          <w:rFonts w:ascii="Arial" w:hAnsi="Arial" w:cs="Arial"/>
-          <w:sz w:val="24"/>
-          <w:szCs w:val="24"/>
-        </w:rPr>
-        <w:t xml:space="preserve"> </w:t>
-      </w:r>
-      <w:proofErr w:type="spellStart"/>
-      <w:r>
-        <w:rPr>
-          <w:rFonts w:ascii="Arial" w:hAnsi="Arial" w:cs="Arial"/>
-          <w:sz w:val="24"/>
-          <w:szCs w:val="24"/>
-        </w:rPr>
-        <w:t>платформа</w:t>
-      </w:r>
-      <w:proofErr w:type="spellEnd"/>
-      <w:r>
-        <w:rPr>
-          <w:rFonts w:ascii="Arial" w:hAnsi="Arial" w:cs="Arial"/>
-          <w:sz w:val="24"/>
-          <w:szCs w:val="24"/>
-        </w:rPr>
-        <w:t xml:space="preserve"> </w:t>
-      </w:r>
-      <w:proofErr w:type="spellStart"/>
-      <w:r>
-        <w:rPr>
-          <w:rFonts w:ascii="Arial" w:hAnsi="Arial" w:cs="Arial"/>
-          <w:sz w:val="24"/>
-          <w:szCs w:val="24"/>
-        </w:rPr>
-        <w:t>позната</w:t>
-      </w:r>
-      <w:proofErr w:type="spellEnd"/>
-      <w:r>
-        <w:rPr>
-          <w:rFonts w:ascii="Arial" w:hAnsi="Arial" w:cs="Arial"/>
-          <w:sz w:val="24"/>
-          <w:szCs w:val="24"/>
-        </w:rPr>
-        <w:t xml:space="preserve"> </w:t>
-      </w:r>
-      <w:proofErr w:type="spellStart"/>
-      <w:r>
-        <w:rPr>
-          <w:rFonts w:ascii="Arial" w:hAnsi="Arial" w:cs="Arial"/>
-          <w:sz w:val="24"/>
-          <w:szCs w:val="24"/>
-        </w:rPr>
-        <w:t>по</w:t>
-      </w:r>
-      <w:proofErr w:type="spellEnd"/>
-      <w:r>
-        <w:rPr>
-          <w:rFonts w:ascii="Arial" w:hAnsi="Arial" w:cs="Arial"/>
-          <w:sz w:val="24"/>
-          <w:szCs w:val="24"/>
-        </w:rPr>
-        <w:t xml:space="preserve"> </w:t>
-      </w:r>
-      <w:proofErr w:type="spellStart"/>
-      <w:r>
-        <w:rPr>
-          <w:rFonts w:ascii="Arial" w:hAnsi="Arial" w:cs="Arial"/>
-          <w:sz w:val="24"/>
-          <w:szCs w:val="24"/>
-        </w:rPr>
-        <w:t>својата</w:t>
-      </w:r>
-      <w:proofErr w:type="spellEnd"/>
-      <w:r>
-        <w:rPr>
-          <w:rFonts w:ascii="Arial" w:hAnsi="Arial" w:cs="Arial"/>
-          <w:sz w:val="24"/>
-          <w:szCs w:val="24"/>
-        </w:rPr>
-        <w:t xml:space="preserve"> </w:t>
-      </w:r>
-      <w:proofErr w:type="spellStart"/>
-      <w:r>
-        <w:rPr>
-          <w:rFonts w:ascii="Arial" w:hAnsi="Arial" w:cs="Arial"/>
-          <w:sz w:val="24"/>
-          <w:szCs w:val="24"/>
-        </w:rPr>
-        <w:t>база</w:t>
-      </w:r>
-      <w:proofErr w:type="spellEnd"/>
-      <w:r>
-        <w:rPr>
-          <w:rFonts w:ascii="Arial" w:hAnsi="Arial" w:cs="Arial"/>
-          <w:sz w:val="24"/>
-          <w:szCs w:val="24"/>
-        </w:rPr>
-        <w:t xml:space="preserve"> </w:t>
-      </w:r>
-      <w:proofErr w:type="spellStart"/>
-      <w:r>
-        <w:rPr>
-          <w:rFonts w:ascii="Arial" w:hAnsi="Arial" w:cs="Arial"/>
-          <w:sz w:val="24"/>
-          <w:szCs w:val="24"/>
-        </w:rPr>
-        <w:t>на</w:t>
-      </w:r>
-      <w:proofErr w:type="spellEnd"/>
-      <w:r>
-        <w:rPr>
-          <w:rFonts w:ascii="Arial" w:hAnsi="Arial" w:cs="Arial"/>
-          <w:sz w:val="24"/>
-          <w:szCs w:val="24"/>
-        </w:rPr>
-        <w:t xml:space="preserve"> </w:t>
-      </w:r>
-      <w:proofErr w:type="spellStart"/>
-      <w:r>
-        <w:rPr>
-          <w:rFonts w:ascii="Arial" w:hAnsi="Arial" w:cs="Arial"/>
-          <w:sz w:val="24"/>
-          <w:szCs w:val="24"/>
-        </w:rPr>
-        <w:t>податоци</w:t>
-      </w:r>
-      <w:proofErr w:type="spellEnd"/>
-      <w:r>
-        <w:rPr>
-          <w:rFonts w:ascii="Arial" w:hAnsi="Arial" w:cs="Arial"/>
-          <w:sz w:val="24"/>
-          <w:szCs w:val="24"/>
-        </w:rPr>
-        <w:t xml:space="preserve"> </w:t>
-      </w:r>
-      <w:proofErr w:type="spellStart"/>
-      <w:r>
-        <w:rPr>
-          <w:rFonts w:ascii="Arial" w:hAnsi="Arial" w:cs="Arial"/>
-          <w:sz w:val="24"/>
-          <w:szCs w:val="24"/>
-        </w:rPr>
-        <w:t>во</w:t>
-      </w:r>
-      <w:proofErr w:type="spellEnd"/>
-      <w:r>
-        <w:rPr>
-          <w:rFonts w:ascii="Arial" w:hAnsi="Arial" w:cs="Arial"/>
-          <w:sz w:val="24"/>
-          <w:szCs w:val="24"/>
-        </w:rPr>
-        <w:t xml:space="preserve"> </w:t>
-      </w:r>
-      <w:proofErr w:type="spellStart"/>
-      <w:r>
-        <w:rPr>
-          <w:rFonts w:ascii="Arial" w:hAnsi="Arial" w:cs="Arial"/>
-          <w:sz w:val="24"/>
-          <w:szCs w:val="24"/>
-        </w:rPr>
-        <w:t>реално</w:t>
-      </w:r>
-      <w:proofErr w:type="spellEnd"/>
-      <w:r>
-        <w:rPr>
-          <w:rFonts w:ascii="Arial" w:hAnsi="Arial" w:cs="Arial"/>
-          <w:sz w:val="24"/>
-          <w:szCs w:val="24"/>
-        </w:rPr>
-        <w:t xml:space="preserve"> </w:t>
-      </w:r>
-      <w:proofErr w:type="spellStart"/>
-      <w:r>
-        <w:rPr>
-          <w:rFonts w:ascii="Arial" w:hAnsi="Arial" w:cs="Arial"/>
-          <w:sz w:val="24"/>
-          <w:szCs w:val="24"/>
-        </w:rPr>
-        <w:t>време</w:t>
-      </w:r>
-      <w:proofErr w:type="spellEnd"/>
-      <w:r>
-        <w:rPr>
-          <w:rFonts w:ascii="Arial" w:hAnsi="Arial" w:cs="Arial"/>
-          <w:sz w:val="24"/>
-          <w:szCs w:val="24"/>
-        </w:rPr>
-        <w:t xml:space="preserve">, </w:t>
-      </w:r>
-      <w:proofErr w:type="spellStart"/>
-      <w:r>
-        <w:rPr>
-          <w:rFonts w:ascii="Arial" w:hAnsi="Arial" w:cs="Arial"/>
-          <w:sz w:val="24"/>
-          <w:szCs w:val="24"/>
-        </w:rPr>
-        <w:t>која</w:t>
-      </w:r>
-      <w:proofErr w:type="spellEnd"/>
-      <w:r>
-        <w:rPr>
-          <w:rFonts w:ascii="Arial" w:hAnsi="Arial" w:cs="Arial"/>
-          <w:sz w:val="24"/>
-          <w:szCs w:val="24"/>
-        </w:rPr>
-        <w:t xml:space="preserve"> </w:t>
-      </w:r>
-      <w:proofErr w:type="spellStart"/>
-      <w:r>
-        <w:rPr>
-          <w:rFonts w:ascii="Arial" w:hAnsi="Arial" w:cs="Arial"/>
-          <w:sz w:val="24"/>
-          <w:szCs w:val="24"/>
-        </w:rPr>
-        <w:t>претставува</w:t>
-      </w:r>
-      <w:proofErr w:type="spellEnd"/>
-      <w:r>
-        <w:rPr>
-          <w:rFonts w:ascii="Arial" w:hAnsi="Arial" w:cs="Arial"/>
-          <w:sz w:val="24"/>
-          <w:szCs w:val="24"/>
-        </w:rPr>
-        <w:t xml:space="preserve"> </w:t>
-      </w:r>
-      <w:proofErr w:type="spellStart"/>
-      <w:r>
-        <w:rPr>
-          <w:rFonts w:ascii="Arial" w:hAnsi="Arial" w:cs="Arial"/>
-          <w:sz w:val="24"/>
-          <w:szCs w:val="24"/>
-        </w:rPr>
-        <w:t>NonSQL</w:t>
-      </w:r>
-      <w:proofErr w:type="spellEnd"/>
-      <w:r>
-        <w:rPr>
-          <w:rFonts w:ascii="Arial" w:hAnsi="Arial" w:cs="Arial"/>
-          <w:sz w:val="24"/>
-          <w:szCs w:val="24"/>
-        </w:rPr>
-        <w:t xml:space="preserve"> </w:t>
-      </w:r>
-      <w:proofErr w:type="spellStart"/>
-      <w:r>
-        <w:rPr>
-          <w:rFonts w:ascii="Arial" w:hAnsi="Arial" w:cs="Arial"/>
-          <w:sz w:val="24"/>
-          <w:szCs w:val="24"/>
-        </w:rPr>
-        <w:t>база</w:t>
-      </w:r>
-      <w:proofErr w:type="spellEnd"/>
-      <w:r>
-        <w:rPr>
-          <w:rFonts w:ascii="Arial" w:hAnsi="Arial" w:cs="Arial"/>
-          <w:sz w:val="24"/>
-          <w:szCs w:val="24"/>
-        </w:rPr>
-        <w:t xml:space="preserve"> </w:t>
-      </w:r>
-      <w:proofErr w:type="spellStart"/>
-      <w:r>
-        <w:rPr>
-          <w:rFonts w:ascii="Arial" w:hAnsi="Arial" w:cs="Arial"/>
-          <w:sz w:val="24"/>
-          <w:szCs w:val="24"/>
-        </w:rPr>
-        <w:t>на</w:t>
-      </w:r>
-      <w:proofErr w:type="spellEnd"/>
-      <w:r>
-        <w:rPr>
-          <w:rFonts w:ascii="Arial" w:hAnsi="Arial" w:cs="Arial"/>
-          <w:sz w:val="24"/>
-          <w:szCs w:val="24"/>
-        </w:rPr>
-        <w:t xml:space="preserve"> </w:t>
-      </w:r>
-      <w:proofErr w:type="spellStart"/>
-      <w:r>
-        <w:rPr>
-          <w:rFonts w:ascii="Arial" w:hAnsi="Arial" w:cs="Arial"/>
-          <w:sz w:val="24"/>
-          <w:szCs w:val="24"/>
-        </w:rPr>
-        <w:t>податоци</w:t>
-      </w:r>
-      <w:proofErr w:type="spellEnd"/>
-      <w:r>
-        <w:rPr>
-          <w:rFonts w:ascii="Arial" w:hAnsi="Arial" w:cs="Arial"/>
-          <w:sz w:val="24"/>
-          <w:szCs w:val="24"/>
-        </w:rPr>
-        <w:t xml:space="preserve"> </w:t>
-      </w:r>
-      <w:proofErr w:type="spellStart"/>
-      <w:r>
-        <w:rPr>
-          <w:rFonts w:ascii="Arial" w:hAnsi="Arial" w:cs="Arial"/>
-          <w:sz w:val="24"/>
-          <w:szCs w:val="24"/>
-        </w:rPr>
-        <w:t>оптимизирана</w:t>
-      </w:r>
-      <w:proofErr w:type="spellEnd"/>
-      <w:r>
-        <w:rPr>
-          <w:rFonts w:ascii="Arial" w:hAnsi="Arial" w:cs="Arial"/>
-          <w:sz w:val="24"/>
-          <w:szCs w:val="24"/>
-        </w:rPr>
-        <w:t xml:space="preserve"> </w:t>
-      </w:r>
-      <w:proofErr w:type="spellStart"/>
-      <w:r>
-        <w:rPr>
-          <w:rFonts w:ascii="Arial" w:hAnsi="Arial" w:cs="Arial"/>
-          <w:sz w:val="24"/>
-          <w:szCs w:val="24"/>
-        </w:rPr>
-        <w:t>за</w:t>
-      </w:r>
-      <w:proofErr w:type="spellEnd"/>
-      <w:r>
-        <w:rPr>
-          <w:rFonts w:ascii="Arial" w:hAnsi="Arial" w:cs="Arial"/>
-          <w:sz w:val="24"/>
-          <w:szCs w:val="24"/>
-        </w:rPr>
-        <w:t xml:space="preserve"> </w:t>
-      </w:r>
-      <w:proofErr w:type="spellStart"/>
-      <w:r>
-        <w:rPr>
-          <w:rFonts w:ascii="Arial" w:hAnsi="Arial" w:cs="Arial"/>
-          <w:sz w:val="24"/>
-          <w:szCs w:val="24"/>
-        </w:rPr>
-        <w:lastRenderedPageBreak/>
-        <w:t>синхронизирање</w:t>
-      </w:r>
-      <w:proofErr w:type="spellEnd"/>
-      <w:r>
-        <w:rPr>
-          <w:rFonts w:ascii="Arial" w:hAnsi="Arial" w:cs="Arial"/>
-          <w:sz w:val="24"/>
-          <w:szCs w:val="24"/>
-        </w:rPr>
-        <w:t xml:space="preserve"> </w:t>
-      </w:r>
-      <w:proofErr w:type="spellStart"/>
-      <w:r>
-        <w:rPr>
-          <w:rFonts w:ascii="Arial" w:hAnsi="Arial" w:cs="Arial"/>
-          <w:sz w:val="24"/>
-          <w:szCs w:val="24"/>
-        </w:rPr>
-        <w:t>податоци</w:t>
-      </w:r>
-      <w:proofErr w:type="spellEnd"/>
-      <w:r>
-        <w:rPr>
-          <w:rFonts w:ascii="Arial" w:hAnsi="Arial" w:cs="Arial"/>
-          <w:sz w:val="24"/>
-          <w:szCs w:val="24"/>
-        </w:rPr>
-        <w:t xml:space="preserve">, </w:t>
-      </w:r>
-      <w:proofErr w:type="spellStart"/>
-      <w:r>
-        <w:rPr>
-          <w:rFonts w:ascii="Arial" w:hAnsi="Arial" w:cs="Arial"/>
-          <w:sz w:val="24"/>
-          <w:szCs w:val="24"/>
-        </w:rPr>
-        <w:t>често</w:t>
-      </w:r>
-      <w:proofErr w:type="spellEnd"/>
-      <w:r>
-        <w:rPr>
-          <w:rFonts w:ascii="Arial" w:hAnsi="Arial" w:cs="Arial"/>
-          <w:sz w:val="24"/>
-          <w:szCs w:val="24"/>
-        </w:rPr>
-        <w:t xml:space="preserve"> </w:t>
-      </w:r>
-      <w:proofErr w:type="spellStart"/>
-      <w:r>
-        <w:rPr>
-          <w:rFonts w:ascii="Arial" w:hAnsi="Arial" w:cs="Arial"/>
-          <w:sz w:val="24"/>
-          <w:szCs w:val="24"/>
-        </w:rPr>
-        <w:t>помеѓу</w:t>
-      </w:r>
-      <w:proofErr w:type="spellEnd"/>
-      <w:r>
-        <w:rPr>
-          <w:rFonts w:ascii="Arial" w:hAnsi="Arial" w:cs="Arial"/>
-          <w:sz w:val="24"/>
-          <w:szCs w:val="24"/>
-        </w:rPr>
-        <w:t xml:space="preserve"> </w:t>
-      </w:r>
-      <w:proofErr w:type="spellStart"/>
-      <w:r>
-        <w:rPr>
-          <w:rFonts w:ascii="Arial" w:hAnsi="Arial" w:cs="Arial"/>
-          <w:sz w:val="24"/>
-          <w:szCs w:val="24"/>
-        </w:rPr>
-        <w:t>кориснички</w:t>
-      </w:r>
-      <w:proofErr w:type="spellEnd"/>
-      <w:r>
-        <w:rPr>
-          <w:rFonts w:ascii="Arial" w:hAnsi="Arial" w:cs="Arial"/>
-          <w:sz w:val="24"/>
-          <w:szCs w:val="24"/>
-        </w:rPr>
-        <w:t xml:space="preserve"> </w:t>
-      </w:r>
-      <w:proofErr w:type="spellStart"/>
-      <w:r>
-        <w:rPr>
-          <w:rFonts w:ascii="Arial" w:hAnsi="Arial" w:cs="Arial"/>
-          <w:sz w:val="24"/>
-          <w:szCs w:val="24"/>
-        </w:rPr>
-        <w:t>машини</w:t>
-      </w:r>
-      <w:proofErr w:type="spellEnd"/>
-      <w:r>
-        <w:rPr>
-          <w:rFonts w:ascii="Arial" w:hAnsi="Arial" w:cs="Arial"/>
-          <w:sz w:val="24"/>
-          <w:szCs w:val="24"/>
-        </w:rPr>
-        <w:t xml:space="preserve"> </w:t>
-      </w:r>
-      <w:proofErr w:type="spellStart"/>
-      <w:r>
-        <w:rPr>
-          <w:rFonts w:ascii="Arial" w:hAnsi="Arial" w:cs="Arial"/>
-          <w:sz w:val="24"/>
-          <w:szCs w:val="24"/>
-        </w:rPr>
-        <w:t>или</w:t>
-      </w:r>
-      <w:proofErr w:type="spellEnd"/>
-      <w:r>
-        <w:rPr>
-          <w:rFonts w:ascii="Arial" w:hAnsi="Arial" w:cs="Arial"/>
-          <w:sz w:val="24"/>
-          <w:szCs w:val="24"/>
-        </w:rPr>
-        <w:t xml:space="preserve"> </w:t>
-      </w:r>
-      <w:proofErr w:type="spellStart"/>
-      <w:r>
-        <w:rPr>
-          <w:rFonts w:ascii="Arial" w:hAnsi="Arial" w:cs="Arial"/>
-          <w:sz w:val="24"/>
-          <w:szCs w:val="24"/>
-        </w:rPr>
-        <w:t>паметни</w:t>
-      </w:r>
-      <w:proofErr w:type="spellEnd"/>
-      <w:r>
-        <w:rPr>
-          <w:rFonts w:ascii="Arial" w:hAnsi="Arial" w:cs="Arial"/>
-          <w:sz w:val="24"/>
-          <w:szCs w:val="24"/>
-        </w:rPr>
-        <w:t xml:space="preserve"> </w:t>
-      </w:r>
-      <w:proofErr w:type="spellStart"/>
-      <w:r>
-        <w:rPr>
-          <w:rFonts w:ascii="Arial" w:hAnsi="Arial" w:cs="Arial"/>
-          <w:sz w:val="24"/>
-          <w:szCs w:val="24"/>
-        </w:rPr>
-        <w:t>телефони</w:t>
-      </w:r>
-      <w:proofErr w:type="spellEnd"/>
-      <w:r>
-        <w:rPr>
-          <w:rFonts w:ascii="Arial" w:hAnsi="Arial" w:cs="Arial"/>
-          <w:sz w:val="24"/>
-          <w:szCs w:val="24"/>
-        </w:rPr>
-        <w:t xml:space="preserve"> и </w:t>
-      </w:r>
-      <w:proofErr w:type="spellStart"/>
-      <w:r>
-        <w:rPr>
-          <w:rFonts w:ascii="Arial" w:hAnsi="Arial" w:cs="Arial"/>
-          <w:sz w:val="24"/>
-          <w:szCs w:val="24"/>
-        </w:rPr>
-        <w:t>централизирано</w:t>
-      </w:r>
-      <w:proofErr w:type="spellEnd"/>
-      <w:r>
-        <w:rPr>
-          <w:rFonts w:ascii="Arial" w:hAnsi="Arial" w:cs="Arial"/>
-          <w:sz w:val="24"/>
-          <w:szCs w:val="24"/>
-        </w:rPr>
-        <w:t xml:space="preserve"> </w:t>
-      </w:r>
-      <w:proofErr w:type="spellStart"/>
-      <w:r>
-        <w:rPr>
-          <w:rFonts w:ascii="Arial" w:hAnsi="Arial" w:cs="Arial"/>
-          <w:sz w:val="24"/>
-          <w:szCs w:val="24"/>
-        </w:rPr>
-        <w:t>складирање</w:t>
-      </w:r>
-      <w:proofErr w:type="spellEnd"/>
-      <w:r>
-        <w:rPr>
-          <w:rFonts w:ascii="Arial" w:hAnsi="Arial" w:cs="Arial"/>
-          <w:sz w:val="24"/>
-          <w:szCs w:val="24"/>
-        </w:rPr>
-        <w:t xml:space="preserve"> </w:t>
-      </w:r>
-      <w:proofErr w:type="spellStart"/>
-      <w:r>
-        <w:rPr>
-          <w:rFonts w:ascii="Arial" w:hAnsi="Arial" w:cs="Arial"/>
-          <w:sz w:val="24"/>
-          <w:szCs w:val="24"/>
-        </w:rPr>
-        <w:t>во</w:t>
-      </w:r>
-      <w:proofErr w:type="spellEnd"/>
-      <w:r>
-        <w:rPr>
-          <w:rFonts w:ascii="Arial" w:hAnsi="Arial" w:cs="Arial"/>
-          <w:sz w:val="24"/>
-          <w:szCs w:val="24"/>
-        </w:rPr>
-        <w:t xml:space="preserve"> </w:t>
-      </w:r>
-      <w:proofErr w:type="spellStart"/>
-      <w:r>
-        <w:rPr>
-          <w:rFonts w:ascii="Arial" w:hAnsi="Arial" w:cs="Arial"/>
-          <w:sz w:val="24"/>
-          <w:szCs w:val="24"/>
-        </w:rPr>
-        <w:t>облакот</w:t>
-      </w:r>
-      <w:proofErr w:type="spellEnd"/>
-      <w:r>
-        <w:rPr>
-          <w:rFonts w:ascii="Arial" w:hAnsi="Arial" w:cs="Arial"/>
-          <w:sz w:val="24"/>
-          <w:szCs w:val="24"/>
-        </w:rPr>
-        <w:t xml:space="preserve">. Firebase </w:t>
-      </w:r>
-      <w:proofErr w:type="spellStart"/>
-      <w:r>
-        <w:rPr>
-          <w:rFonts w:ascii="Arial" w:hAnsi="Arial" w:cs="Arial"/>
-          <w:sz w:val="24"/>
-          <w:szCs w:val="24"/>
-        </w:rPr>
-        <w:t>исто</w:t>
-      </w:r>
-      <w:proofErr w:type="spellEnd"/>
-      <w:r>
-        <w:rPr>
-          <w:rFonts w:ascii="Arial" w:hAnsi="Arial" w:cs="Arial"/>
-          <w:sz w:val="24"/>
-          <w:szCs w:val="24"/>
-        </w:rPr>
-        <w:t xml:space="preserve"> </w:t>
-      </w:r>
-      <w:proofErr w:type="spellStart"/>
-      <w:r>
-        <w:rPr>
-          <w:rFonts w:ascii="Arial" w:hAnsi="Arial" w:cs="Arial"/>
-          <w:sz w:val="24"/>
-          <w:szCs w:val="24"/>
-        </w:rPr>
-        <w:t>така</w:t>
-      </w:r>
-      <w:proofErr w:type="spellEnd"/>
-      <w:r>
-        <w:rPr>
-          <w:rFonts w:ascii="Arial" w:hAnsi="Arial" w:cs="Arial"/>
-          <w:sz w:val="24"/>
-          <w:szCs w:val="24"/>
-        </w:rPr>
-        <w:t xml:space="preserve"> </w:t>
-      </w:r>
-      <w:proofErr w:type="spellStart"/>
-      <w:r>
-        <w:rPr>
-          <w:rFonts w:ascii="Arial" w:hAnsi="Arial" w:cs="Arial"/>
-          <w:sz w:val="24"/>
-          <w:szCs w:val="24"/>
-        </w:rPr>
-        <w:t>претставува</w:t>
-      </w:r>
-      <w:proofErr w:type="spellEnd"/>
-      <w:r>
-        <w:rPr>
-          <w:rFonts w:ascii="Arial" w:hAnsi="Arial" w:cs="Arial"/>
-          <w:sz w:val="24"/>
-          <w:szCs w:val="24"/>
-        </w:rPr>
-        <w:t xml:space="preserve"> Backend-as-a-Service, </w:t>
-      </w:r>
-      <w:proofErr w:type="spellStart"/>
-      <w:r>
-        <w:rPr>
-          <w:rFonts w:ascii="Arial" w:hAnsi="Arial" w:cs="Arial"/>
-          <w:sz w:val="24"/>
-          <w:szCs w:val="24"/>
-        </w:rPr>
-        <w:t>односно</w:t>
-      </w:r>
-      <w:proofErr w:type="spellEnd"/>
-      <w:r>
-        <w:rPr>
-          <w:rFonts w:ascii="Arial" w:hAnsi="Arial" w:cs="Arial"/>
-          <w:sz w:val="24"/>
-          <w:szCs w:val="24"/>
-        </w:rPr>
-        <w:t xml:space="preserve"> </w:t>
-      </w:r>
-      <w:proofErr w:type="spellStart"/>
-      <w:r>
-        <w:rPr>
-          <w:rFonts w:ascii="Arial" w:hAnsi="Arial" w:cs="Arial"/>
-          <w:sz w:val="24"/>
-          <w:szCs w:val="24"/>
-        </w:rPr>
-        <w:t>им</w:t>
-      </w:r>
-      <w:proofErr w:type="spellEnd"/>
-      <w:r>
-        <w:rPr>
-          <w:rFonts w:ascii="Arial" w:hAnsi="Arial" w:cs="Arial"/>
-          <w:sz w:val="24"/>
-          <w:szCs w:val="24"/>
-        </w:rPr>
-        <w:t xml:space="preserve"> </w:t>
-      </w:r>
-      <w:proofErr w:type="spellStart"/>
-      <w:r>
-        <w:rPr>
-          <w:rFonts w:ascii="Arial" w:hAnsi="Arial" w:cs="Arial"/>
-          <w:sz w:val="24"/>
-          <w:szCs w:val="24"/>
-        </w:rPr>
-        <w:t>овозможува</w:t>
-      </w:r>
-      <w:proofErr w:type="spellEnd"/>
-      <w:r>
-        <w:rPr>
-          <w:rFonts w:ascii="Arial" w:hAnsi="Arial" w:cs="Arial"/>
-          <w:sz w:val="24"/>
-          <w:szCs w:val="24"/>
-        </w:rPr>
-        <w:t xml:space="preserve"> </w:t>
-      </w:r>
-      <w:proofErr w:type="spellStart"/>
-      <w:r>
-        <w:rPr>
-          <w:rFonts w:ascii="Arial" w:hAnsi="Arial" w:cs="Arial"/>
-          <w:sz w:val="24"/>
-          <w:szCs w:val="24"/>
-        </w:rPr>
-        <w:t>на</w:t>
-      </w:r>
-      <w:proofErr w:type="spellEnd"/>
-      <w:r>
-        <w:rPr>
-          <w:rFonts w:ascii="Arial" w:hAnsi="Arial" w:cs="Arial"/>
-          <w:sz w:val="24"/>
-          <w:szCs w:val="24"/>
-        </w:rPr>
-        <w:t xml:space="preserve"> </w:t>
-      </w:r>
-      <w:proofErr w:type="spellStart"/>
-      <w:r>
-        <w:rPr>
-          <w:rFonts w:ascii="Arial" w:hAnsi="Arial" w:cs="Arial"/>
-          <w:sz w:val="24"/>
-          <w:szCs w:val="24"/>
-        </w:rPr>
-        <w:t>програмерите</w:t>
-      </w:r>
-      <w:proofErr w:type="spellEnd"/>
-      <w:r>
-        <w:rPr>
-          <w:rFonts w:ascii="Arial" w:hAnsi="Arial" w:cs="Arial"/>
-          <w:sz w:val="24"/>
-          <w:szCs w:val="24"/>
-        </w:rPr>
-        <w:t xml:space="preserve"> </w:t>
-      </w:r>
-      <w:proofErr w:type="spellStart"/>
-      <w:r>
-        <w:rPr>
-          <w:rFonts w:ascii="Arial" w:hAnsi="Arial" w:cs="Arial"/>
-          <w:sz w:val="24"/>
-          <w:szCs w:val="24"/>
-        </w:rPr>
-        <w:t>да</w:t>
-      </w:r>
-      <w:proofErr w:type="spellEnd"/>
-      <w:r>
-        <w:rPr>
-          <w:rFonts w:ascii="Arial" w:hAnsi="Arial" w:cs="Arial"/>
-          <w:sz w:val="24"/>
-          <w:szCs w:val="24"/>
-        </w:rPr>
-        <w:t xml:space="preserve"> </w:t>
-      </w:r>
-      <w:proofErr w:type="spellStart"/>
-      <w:r>
-        <w:rPr>
-          <w:rFonts w:ascii="Arial" w:hAnsi="Arial" w:cs="Arial"/>
-          <w:sz w:val="24"/>
-          <w:szCs w:val="24"/>
-        </w:rPr>
-        <w:t>го</w:t>
-      </w:r>
-      <w:proofErr w:type="spellEnd"/>
-      <w:r>
-        <w:rPr>
-          <w:rFonts w:ascii="Arial" w:hAnsi="Arial" w:cs="Arial"/>
-          <w:sz w:val="24"/>
-          <w:szCs w:val="24"/>
-        </w:rPr>
-        <w:t xml:space="preserve"> </w:t>
-      </w:r>
-      <w:proofErr w:type="spellStart"/>
-      <w:r>
-        <w:rPr>
-          <w:rFonts w:ascii="Arial" w:hAnsi="Arial" w:cs="Arial"/>
-          <w:sz w:val="24"/>
-          <w:szCs w:val="24"/>
-        </w:rPr>
-        <w:t>користат</w:t>
-      </w:r>
-      <w:proofErr w:type="spellEnd"/>
-      <w:r>
-        <w:rPr>
-          <w:rFonts w:ascii="Arial" w:hAnsi="Arial" w:cs="Arial"/>
-          <w:sz w:val="24"/>
-          <w:szCs w:val="24"/>
-        </w:rPr>
-        <w:t xml:space="preserve"> Firebase </w:t>
-      </w:r>
-      <w:proofErr w:type="spellStart"/>
-      <w:r>
-        <w:rPr>
-          <w:rFonts w:ascii="Arial" w:hAnsi="Arial" w:cs="Arial"/>
-          <w:sz w:val="24"/>
-          <w:szCs w:val="24"/>
-        </w:rPr>
-        <w:t>како</w:t>
-      </w:r>
-      <w:proofErr w:type="spellEnd"/>
-      <w:r>
-        <w:rPr>
-          <w:rFonts w:ascii="Arial" w:hAnsi="Arial" w:cs="Arial"/>
-          <w:sz w:val="24"/>
-          <w:szCs w:val="24"/>
-        </w:rPr>
-        <w:t xml:space="preserve"> </w:t>
-      </w:r>
-      <w:proofErr w:type="spellStart"/>
-      <w:r>
-        <w:rPr>
-          <w:rFonts w:ascii="Arial" w:hAnsi="Arial" w:cs="Arial"/>
-          <w:sz w:val="24"/>
-          <w:szCs w:val="24"/>
-        </w:rPr>
-        <w:t>бекенд</w:t>
-      </w:r>
-      <w:proofErr w:type="spellEnd"/>
-      <w:r>
-        <w:rPr>
-          <w:rFonts w:ascii="Arial" w:hAnsi="Arial" w:cs="Arial"/>
-          <w:sz w:val="24"/>
-          <w:szCs w:val="24"/>
-        </w:rPr>
-        <w:t xml:space="preserve"> </w:t>
-      </w:r>
-      <w:proofErr w:type="spellStart"/>
-      <w:r>
-        <w:rPr>
-          <w:rFonts w:ascii="Arial" w:hAnsi="Arial" w:cs="Arial"/>
-          <w:sz w:val="24"/>
-          <w:szCs w:val="24"/>
-        </w:rPr>
-        <w:t>за</w:t>
-      </w:r>
-      <w:proofErr w:type="spellEnd"/>
-      <w:r>
-        <w:rPr>
-          <w:rFonts w:ascii="Arial" w:hAnsi="Arial" w:cs="Arial"/>
-          <w:sz w:val="24"/>
-          <w:szCs w:val="24"/>
-        </w:rPr>
-        <w:t xml:space="preserve"> </w:t>
-      </w:r>
-      <w:proofErr w:type="spellStart"/>
-      <w:r>
-        <w:rPr>
-          <w:rFonts w:ascii="Arial" w:hAnsi="Arial" w:cs="Arial"/>
-          <w:sz w:val="24"/>
-          <w:szCs w:val="24"/>
-        </w:rPr>
-        <w:t>нивните</w:t>
-      </w:r>
-      <w:proofErr w:type="spellEnd"/>
-      <w:r>
-        <w:rPr>
-          <w:rFonts w:ascii="Arial" w:hAnsi="Arial" w:cs="Arial"/>
-          <w:sz w:val="24"/>
-          <w:szCs w:val="24"/>
-        </w:rPr>
-        <w:t xml:space="preserve"> </w:t>
-      </w:r>
-      <w:proofErr w:type="spellStart"/>
-      <w:r>
-        <w:rPr>
-          <w:rFonts w:ascii="Arial" w:hAnsi="Arial" w:cs="Arial"/>
-          <w:sz w:val="24"/>
-          <w:szCs w:val="24"/>
-        </w:rPr>
-        <w:t>апликации</w:t>
-      </w:r>
-      <w:proofErr w:type="spellEnd"/>
-      <w:r>
-        <w:rPr>
-          <w:rFonts w:ascii="Arial" w:hAnsi="Arial" w:cs="Arial"/>
-          <w:sz w:val="24"/>
-          <w:szCs w:val="24"/>
-        </w:rPr>
-        <w:t xml:space="preserve"> </w:t>
-      </w:r>
-      <w:proofErr w:type="spellStart"/>
-      <w:r>
-        <w:rPr>
-          <w:rFonts w:ascii="Arial" w:hAnsi="Arial" w:cs="Arial"/>
-          <w:sz w:val="24"/>
-          <w:szCs w:val="24"/>
-        </w:rPr>
-        <w:t>наместо</w:t>
-      </w:r>
-      <w:proofErr w:type="spellEnd"/>
-      <w:r>
-        <w:rPr>
-          <w:rFonts w:ascii="Arial" w:hAnsi="Arial" w:cs="Arial"/>
-          <w:sz w:val="24"/>
-          <w:szCs w:val="24"/>
-        </w:rPr>
-        <w:t xml:space="preserve"> </w:t>
-      </w:r>
-      <w:proofErr w:type="spellStart"/>
-      <w:r>
-        <w:rPr>
-          <w:rFonts w:ascii="Arial" w:hAnsi="Arial" w:cs="Arial"/>
-          <w:sz w:val="24"/>
-          <w:szCs w:val="24"/>
-        </w:rPr>
-        <w:t>да</w:t>
-      </w:r>
-      <w:proofErr w:type="spellEnd"/>
-      <w:r>
-        <w:rPr>
-          <w:rFonts w:ascii="Arial" w:hAnsi="Arial" w:cs="Arial"/>
-          <w:sz w:val="24"/>
-          <w:szCs w:val="24"/>
-        </w:rPr>
-        <w:t xml:space="preserve"> </w:t>
-      </w:r>
-      <w:proofErr w:type="spellStart"/>
-      <w:r>
-        <w:rPr>
-          <w:rFonts w:ascii="Arial" w:hAnsi="Arial" w:cs="Arial"/>
-          <w:sz w:val="24"/>
-          <w:szCs w:val="24"/>
-        </w:rPr>
-        <w:t>развиваат</w:t>
-      </w:r>
-      <w:proofErr w:type="spellEnd"/>
-      <w:r>
-        <w:rPr>
-          <w:rFonts w:ascii="Arial" w:hAnsi="Arial" w:cs="Arial"/>
-          <w:sz w:val="24"/>
-          <w:szCs w:val="24"/>
-        </w:rPr>
-        <w:t xml:space="preserve"> </w:t>
-      </w:r>
-      <w:proofErr w:type="spellStart"/>
-      <w:r>
-        <w:rPr>
-          <w:rFonts w:ascii="Arial" w:hAnsi="Arial" w:cs="Arial"/>
-          <w:sz w:val="24"/>
-          <w:szCs w:val="24"/>
-        </w:rPr>
-        <w:t>свој</w:t>
-      </w:r>
-      <w:proofErr w:type="spellEnd"/>
-      <w:r>
-        <w:rPr>
-          <w:rFonts w:ascii="Arial" w:hAnsi="Arial" w:cs="Arial"/>
-          <w:sz w:val="24"/>
-          <w:szCs w:val="24"/>
-        </w:rPr>
-        <w:t xml:space="preserve">, </w:t>
-      </w:r>
-      <w:proofErr w:type="spellStart"/>
-      <w:r>
-        <w:rPr>
-          <w:rFonts w:ascii="Arial" w:hAnsi="Arial" w:cs="Arial"/>
-          <w:sz w:val="24"/>
-          <w:szCs w:val="24"/>
-        </w:rPr>
-        <w:t>со</w:t>
-      </w:r>
-      <w:proofErr w:type="spellEnd"/>
-      <w:r>
-        <w:rPr>
-          <w:rFonts w:ascii="Arial" w:hAnsi="Arial" w:cs="Arial"/>
-          <w:sz w:val="24"/>
-          <w:szCs w:val="24"/>
-        </w:rPr>
-        <w:t xml:space="preserve"> </w:t>
-      </w:r>
-      <w:proofErr w:type="spellStart"/>
-      <w:r>
-        <w:rPr>
-          <w:rFonts w:ascii="Arial" w:hAnsi="Arial" w:cs="Arial"/>
-          <w:sz w:val="24"/>
-          <w:szCs w:val="24"/>
-        </w:rPr>
-        <w:t>што</w:t>
-      </w:r>
-      <w:proofErr w:type="spellEnd"/>
-      <w:r>
-        <w:rPr>
-          <w:rFonts w:ascii="Arial" w:hAnsi="Arial" w:cs="Arial"/>
-          <w:sz w:val="24"/>
-          <w:szCs w:val="24"/>
-        </w:rPr>
-        <w:t xml:space="preserve"> </w:t>
-      </w:r>
-      <w:proofErr w:type="spellStart"/>
-      <w:r>
-        <w:rPr>
-          <w:rFonts w:ascii="Arial" w:hAnsi="Arial" w:cs="Arial"/>
-          <w:sz w:val="24"/>
-          <w:szCs w:val="24"/>
-        </w:rPr>
-        <w:t>заштедуваат</w:t>
-      </w:r>
-      <w:proofErr w:type="spellEnd"/>
-      <w:r>
-        <w:rPr>
-          <w:rFonts w:ascii="Arial" w:hAnsi="Arial" w:cs="Arial"/>
-          <w:sz w:val="24"/>
-          <w:szCs w:val="24"/>
-        </w:rPr>
-        <w:t xml:space="preserve"> </w:t>
-      </w:r>
-      <w:proofErr w:type="spellStart"/>
-      <w:r>
-        <w:rPr>
-          <w:rFonts w:ascii="Arial" w:hAnsi="Arial" w:cs="Arial"/>
-          <w:sz w:val="24"/>
-          <w:szCs w:val="24"/>
-        </w:rPr>
-        <w:t>на</w:t>
-      </w:r>
-      <w:proofErr w:type="spellEnd"/>
-      <w:r>
-        <w:rPr>
-          <w:rFonts w:ascii="Arial" w:hAnsi="Arial" w:cs="Arial"/>
-          <w:sz w:val="24"/>
-          <w:szCs w:val="24"/>
-        </w:rPr>
-        <w:t xml:space="preserve"> </w:t>
-      </w:r>
-      <w:proofErr w:type="spellStart"/>
-      <w:r>
-        <w:rPr>
-          <w:rFonts w:ascii="Arial" w:hAnsi="Arial" w:cs="Arial"/>
-          <w:sz w:val="24"/>
-          <w:szCs w:val="24"/>
-        </w:rPr>
-        <w:t>време</w:t>
-      </w:r>
-      <w:proofErr w:type="spellEnd"/>
-      <w:r>
-        <w:rPr>
-          <w:rFonts w:ascii="Arial" w:hAnsi="Arial" w:cs="Arial"/>
-          <w:sz w:val="24"/>
-          <w:szCs w:val="24"/>
-        </w:rPr>
-        <w:t xml:space="preserve"> и </w:t>
-      </w:r>
-      <w:proofErr w:type="spellStart"/>
-      <w:r>
-        <w:rPr>
-          <w:rFonts w:ascii="Arial" w:hAnsi="Arial" w:cs="Arial"/>
-          <w:sz w:val="24"/>
-          <w:szCs w:val="24"/>
-        </w:rPr>
-        <w:t>ресурси</w:t>
-      </w:r>
-      <w:proofErr w:type="spellEnd"/>
-      <w:r>
-        <w:rPr>
-          <w:rFonts w:ascii="Arial" w:hAnsi="Arial" w:cs="Arial"/>
-          <w:sz w:val="24"/>
-          <w:szCs w:val="24"/>
-        </w:rPr>
-        <w:t>.</w:t>
-      </w:r>
-    </w:p>
-    <w:p>
-      <w:pPr>
-        <w:pStyle w:val="ListParagraph"/>
-        <w:rPr>
-          <w:rFonts w:ascii="Arial" w:hAnsi="Arial" w:cs="Arial"/>
-          <w:sz w:val="24"/>
-          <w:szCs w:val="24"/>
-        </w:rPr>
-      </w:pPr>
-      <w:r>
-        <w:rPr>
-          <w:rFonts w:ascii="Arial" w:hAnsi="Arial" w:cs="Arial"/>
-          <w:sz w:val="24"/>
-          <w:szCs w:val="24"/>
-          <w:lang w:val="mk-MK"/>
-        </w:rPr>
-        <w:t xml:space="preserve">Во рамките на оваа апликација, </w:t>
-      </w:r>
-      <w:r>
-        <w:rPr>
-          <w:rFonts w:ascii="Arial" w:hAnsi="Arial" w:cs="Arial"/>
-          <w:sz w:val="24"/>
-          <w:szCs w:val="24"/>
-        </w:rPr>
-        <w:t xml:space="preserve">Firebase </w:t>
-      </w:r>
-      <w:r>
-        <w:rPr>
-          <w:rFonts w:ascii="Arial" w:hAnsi="Arial" w:cs="Arial"/>
-          <w:sz w:val="24"/>
-          <w:szCs w:val="24"/>
-          <w:lang w:val="mk-MK"/>
-        </w:rPr>
-        <w:t xml:space="preserve">се користеше како бекенд, за автентикација на корисници, како база на податоци, преку користење на двата типа кои што ги нуди </w:t>
-      </w:r>
-      <w:r>
-        <w:rPr>
-          <w:rFonts w:ascii="Arial" w:hAnsi="Arial" w:cs="Arial"/>
-          <w:sz w:val="24"/>
-          <w:szCs w:val="24"/>
-        </w:rPr>
-        <w:t xml:space="preserve">Firebase, Realtime Database – </w:t>
-      </w:r>
-      <w:r>
-        <w:rPr>
-          <w:rFonts w:ascii="Arial" w:hAnsi="Arial" w:cs="Arial"/>
-          <w:sz w:val="24"/>
-          <w:szCs w:val="24"/>
-          <w:lang w:val="mk-MK"/>
-        </w:rPr>
-        <w:t xml:space="preserve">најмногу користена во оваа апликација поради можностите кои ги нуди во реално време и </w:t>
-      </w:r>
-      <w:proofErr w:type="spellStart"/>
-      <w:r>
-        <w:rPr>
-          <w:rFonts w:ascii="Arial" w:hAnsi="Arial" w:cs="Arial"/>
-          <w:sz w:val="24"/>
-          <w:szCs w:val="24"/>
-        </w:rPr>
-        <w:t>Firestore</w:t>
-      </w:r>
-      <w:proofErr w:type="spellEnd"/>
-      <w:r>
-        <w:rPr>
-          <w:rFonts w:ascii="Arial" w:hAnsi="Arial" w:cs="Arial"/>
-          <w:sz w:val="24"/>
-          <w:szCs w:val="24"/>
-        </w:rPr>
-        <w:t xml:space="preserve"> – </w:t>
-      </w:r>
-      <w:r>
-        <w:rPr>
-          <w:rFonts w:ascii="Arial" w:hAnsi="Arial" w:cs="Arial"/>
-          <w:sz w:val="24"/>
-          <w:szCs w:val="24"/>
-          <w:lang w:val="mk-MK"/>
-        </w:rPr>
-        <w:t xml:space="preserve">за складирање на податоците за достапните превозници за Веб апликацијата; како провајдер за праќање на нотификации и пораки до достапните превозници преку </w:t>
-      </w:r>
-      <w:r>
-        <w:rPr>
-          <w:rFonts w:ascii="Arial" w:hAnsi="Arial" w:cs="Arial"/>
-          <w:sz w:val="24"/>
-          <w:szCs w:val="24"/>
-        </w:rPr>
-        <w:t>Cloud Messaging.</w:t>
-      </w:r>
-    </w:p>
-    <w:p>
-      <w:pPr>
-        <w:pStyle w:val="ListParagraph"/>
-        <w:rPr>
-          <w:rFonts w:ascii="Arial" w:hAnsi="Arial" w:cs="Arial"/>
-          <w:sz w:val="24"/>
-          <w:szCs w:val="24"/>
-        </w:rPr>
-      </w:pPr>
+          <w:lang w:val="mk-MK"/>
+        </w:rPr>
+      </w:pPr>
+      <w:r>
+        <w:rPr>
+          <w:rFonts w:ascii="Arial" w:hAnsi="Arial" w:cs="Arial"/>
+          <w:sz w:val="24"/>
+          <w:szCs w:val="24"/>
+        </w:rPr>
+        <w:t>Firebase</w:t>
+      </w:r>
+      <w:r>
+        <w:rPr>
+          <w:rFonts w:ascii="Arial" w:hAnsi="Arial" w:cs="Arial"/>
+          <w:sz w:val="24"/>
+          <w:szCs w:val="24"/>
+        </w:rPr>
+        <w:t xml:space="preserve"> </w:t>
+      </w:r>
+      <w:proofErr w:type="spellStart"/>
+      <w:r>
+        <w:rPr>
+          <w:rFonts w:ascii="Arial" w:hAnsi="Arial" w:cs="Arial"/>
+          <w:sz w:val="24"/>
+          <w:szCs w:val="24"/>
+        </w:rPr>
+        <w:t>Geofire</w:t>
+      </w:r>
+      <w:proofErr w:type="spellEnd"/>
+      <w:r>
+        <w:rPr>
+          <w:rFonts w:ascii="Arial" w:hAnsi="Arial" w:cs="Arial"/>
+          <w:sz w:val="24"/>
+          <w:szCs w:val="24"/>
+        </w:rPr>
+        <w:t xml:space="preserve"> </w:t>
+      </w:r>
+      <w:r>
+        <w:rPr>
+          <w:rFonts w:ascii="Arial" w:hAnsi="Arial" w:cs="Arial"/>
+          <w:sz w:val="24"/>
+          <w:szCs w:val="24"/>
+        </w:rPr>
+        <w:t>–</w:t>
+      </w:r>
+      <w:r>
+        <w:rPr>
+          <w:rFonts w:ascii="Arial" w:hAnsi="Arial" w:cs="Arial"/>
+          <w:sz w:val="24"/>
+          <w:szCs w:val="24"/>
+        </w:rPr>
+        <w:t xml:space="preserve"> </w:t>
+      </w:r>
+      <w:r>
+        <w:rPr>
+          <w:rFonts w:ascii="Arial" w:hAnsi="Arial" w:cs="Arial"/>
+          <w:sz w:val="24"/>
+          <w:szCs w:val="24"/>
+          <w:lang w:val="mk-MK"/>
+        </w:rPr>
+        <w:t>библиотека која овозможува зачувување и ажурирање на локацијата во реално време</w:t>
+      </w:r>
+      <w:r>
+        <w:rPr>
+          <w:rFonts w:ascii="Arial" w:hAnsi="Arial" w:cs="Arial"/>
+          <w:sz w:val="24"/>
+          <w:szCs w:val="24"/>
+        </w:rPr>
+        <w:t xml:space="preserve"> </w:t>
+      </w:r>
+      <w:r>
+        <w:rPr>
+          <w:rFonts w:ascii="Arial" w:hAnsi="Arial" w:cs="Arial"/>
+          <w:sz w:val="24"/>
+          <w:szCs w:val="24"/>
+          <w:lang w:val="mk-MK"/>
+        </w:rPr>
+        <w:t>за да може да се следи рутата и локацијата на превозникот</w:t>
+      </w:r>
     </w:p>
     <w:p>
       <w:pPr>
@@ -11780,103 +11919,25 @@
           <w:rFonts w:ascii="Arial" w:hAnsi="Arial" w:cs="Arial"/>
           <w:sz w:val="24"/>
           <w:szCs w:val="24"/>
-        </w:rPr>
-      </w:pPr>
-      <w:proofErr w:type="spellStart"/>
-      <w:r>
-        <w:rPr>
-          <w:rFonts w:ascii="Arial" w:hAnsi="Arial" w:cs="Arial"/>
-          <w:sz w:val="24"/>
-          <w:szCs w:val="24"/>
-        </w:rPr>
-        <w:t>FlutterFlow</w:t>
-      </w:r>
-      <w:proofErr w:type="spellEnd"/>
-      <w:r>
-        <w:rPr>
-          <w:rFonts w:ascii="Arial" w:hAnsi="Arial" w:cs="Arial"/>
-          <w:sz w:val="24"/>
-          <w:szCs w:val="24"/>
-        </w:rPr>
-        <w:t xml:space="preserve"> – </w:t>
-      </w:r>
-      <w:r>
-        <w:rPr>
-          <w:rFonts w:ascii="Arial" w:hAnsi="Arial" w:cs="Arial"/>
-          <w:sz w:val="24"/>
-          <w:szCs w:val="24"/>
-          <w:lang w:val="mk-MK"/>
-        </w:rPr>
-        <w:t xml:space="preserve">алатка за визуелен развој на апликации која го олеснува креирањето на погледите преку овозможување на </w:t>
-      </w:r>
-      <w:r>
-        <w:rPr>
-          <w:rFonts w:ascii="Arial" w:hAnsi="Arial" w:cs="Arial"/>
-          <w:sz w:val="24"/>
-          <w:szCs w:val="24"/>
-        </w:rPr>
-        <w:t xml:space="preserve">drag-and-drop </w:t>
-      </w:r>
-      <w:r>
-        <w:rPr>
-          <w:rFonts w:ascii="Arial" w:hAnsi="Arial" w:cs="Arial"/>
-          <w:sz w:val="24"/>
-          <w:szCs w:val="24"/>
-          <w:lang w:val="mk-MK"/>
-        </w:rPr>
-        <w:t>едитори и готови компоненти. Оваа алатка служеше да изработка на некои од погледите во апликацијата и беше</w:t>
-      </w:r>
-      <w:r>
-        <w:rPr>
-          <w:rFonts w:ascii="Arial" w:hAnsi="Arial" w:cs="Arial"/>
-          <w:sz w:val="24"/>
-          <w:szCs w:val="24"/>
-          <w:lang w:val="mk-MK"/>
-        </w:rPr>
-        <w:t xml:space="preserve"> од</w:t>
-      </w:r>
-      <w:r>
-        <w:rPr>
-          <w:rFonts w:ascii="Arial" w:hAnsi="Arial" w:cs="Arial"/>
-          <w:sz w:val="24"/>
-          <w:szCs w:val="24"/>
-          <w:lang w:val="mk-MK"/>
-        </w:rPr>
-        <w:t xml:space="preserve"> големо олеснување во градењето на погледит</w:t>
-      </w:r>
-      <w:r>
-        <w:rPr>
-          <w:rFonts w:ascii="Arial" w:hAnsi="Arial" w:cs="Arial"/>
-          <w:sz w:val="24"/>
-          <w:szCs w:val="24"/>
-          <w:lang w:val="mk-MK"/>
-        </w:rPr>
-        <w:t xml:space="preserve">е преку нудење на готови имплементации на библиотеки за стилизирање на компонентите и </w:t>
-      </w:r>
-      <w:r>
-        <w:rPr>
-          <w:rFonts w:ascii="Arial" w:hAnsi="Arial" w:cs="Arial"/>
-          <w:sz w:val="24"/>
-          <w:szCs w:val="24"/>
-        </w:rPr>
-        <w:t>widget-</w:t>
-      </w:r>
-      <w:r>
-        <w:rPr>
-          <w:rFonts w:ascii="Arial" w:hAnsi="Arial" w:cs="Arial"/>
-          <w:sz w:val="24"/>
-          <w:szCs w:val="24"/>
-          <w:lang w:val="mk-MK"/>
-        </w:rPr>
-        <w:t xml:space="preserve">ите и </w:t>
-      </w:r>
-      <w:r>
-        <w:rPr>
-          <w:rFonts w:ascii="Arial" w:hAnsi="Arial" w:cs="Arial"/>
-          <w:sz w:val="24"/>
-          <w:szCs w:val="24"/>
-        </w:rPr>
-        <w:t>utilities.</w:t>
+          <w:lang w:val="mk-MK"/>
+        </w:rPr>
+      </w:pPr>
+      <w:r>
+        <w:rPr>
+          <w:rFonts w:ascii="Arial" w:hAnsi="Arial" w:cs="Arial"/>
+          <w:sz w:val="24"/>
+          <w:szCs w:val="24"/>
+        </w:rPr>
+        <w:t xml:space="preserve">Firebase Cloud Messaging - </w:t>
+      </w:r>
+      <w:r>
+        <w:rPr>
+          <w:rFonts w:ascii="Arial" w:hAnsi="Arial" w:cs="Arial"/>
+          <w:sz w:val="24"/>
+          <w:szCs w:val="24"/>
+          <w:lang w:val="mk-MK"/>
+        </w:rPr>
+        <w:t>провајдер за праќање на нотификации и пораки до достапните превозници</w:t>
       </w:r>
     </w:p>
     <w:p>
@@ -11902,6 +11963,126 @@
           <w:szCs w:val="24"/>
         </w:rPr>
       </w:pPr>
+      <w:proofErr w:type="spellStart"/>
+      <w:r>
+        <w:rPr>
+          <w:rFonts w:ascii="Arial" w:hAnsi="Arial" w:cs="Arial"/>
+          <w:sz w:val="24"/>
+          <w:szCs w:val="24"/>
+        </w:rPr>
+        <w:t>FlutterFlow</w:t>
+      </w:r>
+      <w:proofErr w:type="spellEnd"/>
+      <w:r>
+        <w:rPr>
+          <w:rFonts w:ascii="Arial" w:hAnsi="Arial" w:cs="Arial"/>
+          <w:sz w:val="24"/>
+          <w:szCs w:val="24"/>
+        </w:rPr>
+        <w:t xml:space="preserve"> – </w:t>
+      </w:r>
+      <w:r>
+        <w:rPr>
+          <w:rFonts w:ascii="Arial" w:hAnsi="Arial" w:cs="Arial"/>
+          <w:sz w:val="24"/>
+          <w:szCs w:val="24"/>
+          <w:lang w:val="mk-MK"/>
+        </w:rPr>
+        <w:t xml:space="preserve">алатка за визуелен развој на апликации која го олеснува креирањето на погледите преку овозможување на </w:t>
+      </w:r>
+      <w:r>
+        <w:rPr>
+          <w:rFonts w:ascii="Arial" w:hAnsi="Arial" w:cs="Arial"/>
+          <w:sz w:val="24"/>
+          <w:szCs w:val="24"/>
+        </w:rPr>
+        <w:t xml:space="preserve">drag-and-drop </w:t>
+      </w:r>
+      <w:r>
+        <w:rPr>
+          <w:rFonts w:ascii="Arial" w:hAnsi="Arial" w:cs="Arial"/>
+          <w:sz w:val="24"/>
+          <w:szCs w:val="24"/>
+          <w:lang w:val="mk-MK"/>
+        </w:rPr>
+        <w:t>едитори и готови компоненти. Оваа алатка служеше да изработка на некои од погледите во апликацијата и беше</w:t>
+      </w:r>
+      <w:r>
+        <w:rPr>
+          <w:rFonts w:ascii="Arial" w:hAnsi="Arial" w:cs="Arial"/>
+          <w:sz w:val="24"/>
+          <w:szCs w:val="24"/>
+          <w:lang w:val="mk-MK"/>
+        </w:rPr>
+        <w:t xml:space="preserve"> од</w:t>
+      </w:r>
+      <w:r>
+        <w:rPr>
+          <w:rFonts w:ascii="Arial" w:hAnsi="Arial" w:cs="Arial"/>
+          <w:sz w:val="24"/>
+          <w:szCs w:val="24"/>
+          <w:lang w:val="mk-MK"/>
+        </w:rPr>
+        <w:t xml:space="preserve"> големо олеснување во градењето на погледит</w:t>
+      </w:r>
+      <w:r>
+        <w:rPr>
+          <w:rFonts w:ascii="Arial" w:hAnsi="Arial" w:cs="Arial"/>
+          <w:sz w:val="24"/>
+          <w:szCs w:val="24"/>
+          <w:lang w:val="mk-MK"/>
+        </w:rPr>
+        <w:t xml:space="preserve">е преку нудење на готови имплементации на библиотеки за стилизирање на компонентите и </w:t>
+      </w:r>
+      <w:r>
+        <w:rPr>
+          <w:rFonts w:ascii="Arial" w:hAnsi="Arial" w:cs="Arial"/>
+          <w:sz w:val="24"/>
+          <w:szCs w:val="24"/>
+        </w:rPr>
+        <w:t>widget-</w:t>
+      </w:r>
+      <w:r>
+        <w:rPr>
+          <w:rFonts w:ascii="Arial" w:hAnsi="Arial" w:cs="Arial"/>
+          <w:sz w:val="24"/>
+          <w:szCs w:val="24"/>
+          <w:lang w:val="mk-MK"/>
+        </w:rPr>
+        <w:t xml:space="preserve">ите и </w:t>
+      </w:r>
+      <w:r>
+        <w:rPr>
+          <w:rFonts w:ascii="Arial" w:hAnsi="Arial" w:cs="Arial"/>
+          <w:sz w:val="24"/>
+          <w:szCs w:val="24"/>
+        </w:rPr>
+        <w:t>utilities.</w:t>
+      </w:r>
+    </w:p>
+    <w:p>
+      <w:pPr>
+        <w:pStyle w:val="ListParagraph"/>
+        <w:rPr>
+          <w:rFonts w:ascii="Arial" w:hAnsi="Arial" w:cs="Arial"/>
+          <w:sz w:val="24"/>
+          <w:szCs w:val="24"/>
+        </w:rPr>
+      </w:pPr>
+    </w:p>
+    <w:p>
+      <w:pPr>
+        <w:pStyle w:val="ListParagraph"/>
+        <w:numPr>
+          <w:ilvl w:val="0"/>
+          <w:numId w:val="1"/>
+        </w:numPr>
+        <w:rPr>
+          <w:rFonts w:ascii="Arial" w:hAnsi="Arial" w:cs="Arial"/>
+          <w:sz w:val="24"/>
+          <w:szCs w:val="24"/>
+        </w:rPr>
+      </w:pPr>
       <w:r>
         <w:rPr>
           <w:rFonts w:ascii="Arial" w:hAnsi="Arial" w:cs="Arial"/>
@@ -12051,6 +12232,191 @@
     </w:p>
     <w:p>
       <w:pPr>
+        <w:pStyle w:val="ListParagraph"/>
+        <w:numPr>
+          <w:ilvl w:val="0"/>
+          <w:numId w:val="1"/>
+        </w:numPr>
+        <w:rPr>
+          <w:rFonts w:ascii="Arial" w:hAnsi="Arial" w:cs="Arial"/>
+          <w:sz w:val="24"/>
+          <w:szCs w:val="24"/>
+        </w:rPr>
+      </w:pPr>
+      <w:r>
+        <w:rPr>
+          <w:rFonts w:ascii="Arial" w:hAnsi="Arial" w:cs="Arial"/>
+          <w:sz w:val="24"/>
+          <w:szCs w:val="24"/>
+        </w:rPr>
+        <w:t xml:space="preserve">Chart.js – </w:t>
+      </w:r>
+      <w:r>
+        <w:rPr>
+          <w:rFonts w:ascii="Arial" w:hAnsi="Arial" w:cs="Arial"/>
+          <w:sz w:val="24"/>
+          <w:szCs w:val="24"/>
+          <w:lang w:val="mk-MK"/>
+        </w:rPr>
+        <w:t>за прикажување на графиците во администраторскиот панел</w:t>
+      </w:r>
+    </w:p>
+    <w:p>
+      <w:pPr>
+        <w:pStyle w:val="ListParagraph"/>
+        <w:rPr>
+          <w:rFonts w:ascii="Arial" w:hAnsi="Arial" w:cs="Arial"/>
+          <w:sz w:val="24"/>
+          <w:szCs w:val="24"/>
+        </w:rPr>
+      </w:pPr>
+    </w:p>
+    <w:p>
+      <w:pPr>
+        <w:pStyle w:val="ListParagraph"/>
+        <w:numPr>
+          <w:ilvl w:val="0"/>
+          <w:numId w:val="1"/>
+        </w:numPr>
+        <w:rPr>
+          <w:rFonts w:ascii="Arial" w:hAnsi="Arial" w:cs="Arial"/>
+          <w:sz w:val="24"/>
+          <w:szCs w:val="24"/>
+        </w:rPr>
+      </w:pPr>
+      <w:r>
+        <w:rPr>
+          <w:rFonts w:ascii="Arial" w:hAnsi="Arial" w:cs="Arial"/>
+          <w:sz w:val="24"/>
+          <w:szCs w:val="24"/>
+        </w:rPr>
+        <w:t xml:space="preserve">Railway – </w:t>
+      </w:r>
+      <w:r>
+        <w:rPr>
+          <w:rFonts w:ascii="Arial" w:hAnsi="Arial" w:cs="Arial"/>
+          <w:sz w:val="24"/>
+          <w:szCs w:val="24"/>
+          <w:lang w:val="mk-MK"/>
+        </w:rPr>
+        <w:t xml:space="preserve">платформа која нуди инфраструктура и едноставен </w:t>
+      </w:r>
+      <w:r>
+        <w:rPr>
+          <w:rFonts w:ascii="Arial" w:hAnsi="Arial" w:cs="Arial"/>
+          <w:sz w:val="24"/>
+          <w:szCs w:val="24"/>
+        </w:rPr>
+        <w:t xml:space="preserve">deployment </w:t>
+      </w:r>
+      <w:r>
+        <w:rPr>
+          <w:rFonts w:ascii="Arial" w:hAnsi="Arial" w:cs="Arial"/>
+          <w:sz w:val="24"/>
+          <w:szCs w:val="24"/>
+          <w:lang w:val="mk-MK"/>
+        </w:rPr>
+        <w:t xml:space="preserve">на апликации со автоматски </w:t>
+      </w:r>
+      <w:r>
+        <w:rPr>
+          <w:rFonts w:ascii="Arial" w:hAnsi="Arial" w:cs="Arial"/>
+          <w:sz w:val="24"/>
+          <w:szCs w:val="24"/>
+        </w:rPr>
+        <w:t xml:space="preserve">CI/CD </w:t>
+      </w:r>
+      <w:r>
+        <w:rPr>
+          <w:rFonts w:ascii="Arial" w:hAnsi="Arial" w:cs="Arial"/>
+          <w:sz w:val="24"/>
+          <w:szCs w:val="24"/>
+          <w:lang w:val="mk-MK"/>
+        </w:rPr>
+        <w:t xml:space="preserve">преку линкување на </w:t>
+      </w:r>
+      <w:r>
+        <w:rPr>
+          <w:rFonts w:ascii="Arial" w:hAnsi="Arial" w:cs="Arial"/>
+          <w:sz w:val="24"/>
+          <w:szCs w:val="24"/>
+        </w:rPr>
+        <w:t xml:space="preserve">git </w:t>
+      </w:r>
+      <w:r>
+        <w:rPr>
+          <w:rFonts w:ascii="Arial" w:hAnsi="Arial" w:cs="Arial"/>
+          <w:sz w:val="24"/>
+          <w:szCs w:val="24"/>
+          <w:lang w:val="mk-MK"/>
+        </w:rPr>
+        <w:t>репозиториум</w:t>
+      </w:r>
+    </w:p>
+    <w:p>
+      <w:pPr>
+        <w:pStyle w:val="ListParagraph"/>
+        <w:rPr>
+          <w:rFonts w:ascii="Arial" w:hAnsi="Arial" w:cs="Arial"/>
+          <w:sz w:val="24"/>
+          <w:szCs w:val="24"/>
+        </w:rPr>
+      </w:pPr>
+    </w:p>
+    <w:p>
+      <w:pPr>
+        <w:pStyle w:val="ListParagraph"/>
+        <w:numPr>
+          <w:ilvl w:val="0"/>
+          <w:numId w:val="1"/>
+        </w:numPr>
+        <w:rPr>
+          <w:rFonts w:ascii="Arial" w:hAnsi="Arial" w:cs="Arial"/>
+          <w:sz w:val="24"/>
+          <w:szCs w:val="24"/>
+        </w:rPr>
+      </w:pPr>
+      <w:proofErr w:type="spellStart"/>
+      <w:r>
+        <w:rPr>
+          <w:rFonts w:ascii="Arial" w:hAnsi="Arial" w:cs="Arial"/>
+          <w:sz w:val="24"/>
+          <w:szCs w:val="24"/>
+        </w:rPr>
+        <w:lastRenderedPageBreak/>
+        <w:t>Tailwindcss</w:t>
+      </w:r>
+      <w:proofErr w:type="spellEnd"/>
+      <w:r>
+        <w:rPr>
+          <w:rFonts w:ascii="Arial" w:hAnsi="Arial" w:cs="Arial"/>
+          <w:sz w:val="24"/>
+          <w:szCs w:val="24"/>
+        </w:rPr>
+        <w:t xml:space="preserve"> – </w:t>
+      </w:r>
+      <w:r>
+        <w:rPr>
+          <w:rFonts w:ascii="Arial" w:hAnsi="Arial" w:cs="Arial"/>
+          <w:sz w:val="24"/>
+          <w:szCs w:val="24"/>
+          <w:lang w:val="mk-MK"/>
+        </w:rPr>
+        <w:t>библиотека користена за изгледот на администраторскиот панел</w:t>
+      </w:r>
+    </w:p>
+    <w:p>
+      <w:pPr>
+        <w:pStyle w:val="ListParagraph"/>
+        <w:rPr>
+          <w:rFonts w:ascii="Arial" w:hAnsi="Arial" w:cs="Arial"/>
+          <w:sz w:val="24"/>
+          <w:szCs w:val="24"/>
+        </w:rPr>
+      </w:pPr>
+    </w:p>
+    <w:p>
+      <w:pPr>
         <w:rPr>
           <w:rFonts w:ascii="Arial" w:hAnsi="Arial" w:cs="Arial"/>
           <w:sz w:val="24"/>
@@ -12091,7 +12457,7 @@
         </w:rPr>
         <w:t xml:space="preserve">The Coding Café: </w:t>
       </w:r>
-      <w:hyperlink r:id="rId20" w:history="1">
+      <w:hyperlink r:id="rId23" w:history="1">
         <w:r>
           <w:rPr>
             <w:rFonts w:ascii="Arial" w:hAnsi="Arial" w:cs="Arial"/>
@@ -12119,7 +12485,7 @@
         <w:pStyle w:val="Heading2"/>
         <w:numPr>
           <w:ilvl w:val="1"/>
-          <w:numId w:val="2"/>
+          <w:numId w:val="7"/>
         </w:numPr>
         <w:rPr>
           <w:rFonts w:ascii="Arial" w:hAnsi="Arial" w:cs="Arial"/>
@@ -12129,7 +12495,7 @@
           <w:lang w:val="mk-MK"/>
         </w:rPr>
       </w:pPr>
-      <w:bookmarkStart w:id="10" w:name="_Toc145962907"/>
+      <w:bookmarkStart w:id="13" w:name="_Toc170475084"/>
       <w:r>
         <w:rPr>
           <w:rFonts w:ascii="Arial" w:hAnsi="Arial" w:cs="Arial"/>
@@ -12140,49 +12506,75 @@
         </w:rPr>
         <w:t>Процес на развој на апликацијата</w:t>
       </w:r>
-      <w:bookmarkEnd w:id="10"/>
-    </w:p>
-    <w:p>
-      <w:pPr>
-        <w:rPr>
-          <w:lang w:val="mk-MK"/>
-        </w:rPr>
-      </w:pPr>
-    </w:p>
-    <w:p>
-      <w:pPr>
-        <w:rPr>
-          <w:rFonts w:ascii="Arial" w:hAnsi="Arial" w:cs="Arial"/>
-          <w:sz w:val="24"/>
-          <w:szCs w:val="24"/>
-          <w:lang w:val="mk-MK"/>
-        </w:rPr>
-      </w:pPr>
-      <w:r>
-        <w:rPr>
-          <w:rFonts w:ascii="Arial" w:hAnsi="Arial" w:cs="Arial"/>
-          <w:sz w:val="24"/>
-          <w:szCs w:val="24"/>
-          <w:lang w:val="mk-MK"/>
-        </w:rPr>
-        <w:t xml:space="preserve">Најпрво, апликацијата беше регистрирана со </w:t>
-      </w:r>
-      <w:r>
-        <w:rPr>
-          <w:rFonts w:ascii="Arial" w:hAnsi="Arial" w:cs="Arial"/>
-          <w:sz w:val="24"/>
-          <w:szCs w:val="24"/>
-        </w:rPr>
-        <w:t xml:space="preserve">Firebase, </w:t>
-      </w:r>
-      <w:r>
-        <w:rPr>
-          <w:rFonts w:ascii="Arial" w:hAnsi="Arial" w:cs="Arial"/>
-          <w:sz w:val="24"/>
-          <w:szCs w:val="24"/>
-          <w:lang w:val="mk-MK"/>
-        </w:rPr>
-        <w:t xml:space="preserve">за да може да се користи </w:t>
+      <w:bookmarkEnd w:id="13"/>
+    </w:p>
+    <w:p>
+      <w:pPr>
+        <w:rPr>
+          <w:lang w:val="mk-MK"/>
+        </w:rPr>
+      </w:pPr>
+    </w:p>
+    <w:p>
+      <w:pPr>
+        <w:rPr>
+          <w:rFonts w:ascii="Arial" w:hAnsi="Arial" w:cs="Arial"/>
+          <w:sz w:val="24"/>
+          <w:szCs w:val="24"/>
+        </w:rPr>
+      </w:pPr>
+      <w:r>
+        <w:rPr>
+          <w:rFonts w:ascii="Arial" w:hAnsi="Arial" w:cs="Arial"/>
+          <w:sz w:val="24"/>
+          <w:szCs w:val="24"/>
+          <w:lang w:val="mk-MK"/>
+        </w:rPr>
+        <w:t xml:space="preserve">Платформата </w:t>
+      </w:r>
+      <w:proofErr w:type="spellStart"/>
+      <w:r>
+        <w:rPr>
+          <w:rFonts w:ascii="Arial" w:hAnsi="Arial" w:cs="Arial"/>
+          <w:sz w:val="24"/>
+          <w:szCs w:val="24"/>
+        </w:rPr>
+        <w:t>TransportEase</w:t>
+      </w:r>
+      <w:proofErr w:type="spellEnd"/>
+      <w:r>
+        <w:rPr>
+          <w:rFonts w:ascii="Arial" w:hAnsi="Arial" w:cs="Arial"/>
+          <w:sz w:val="24"/>
+          <w:szCs w:val="24"/>
+        </w:rPr>
+        <w:t xml:space="preserve"> </w:t>
+      </w:r>
+      <w:r>
+        <w:rPr>
+          <w:rFonts w:ascii="Arial" w:hAnsi="Arial" w:cs="Arial"/>
+          <w:sz w:val="24"/>
+          <w:szCs w:val="24"/>
+          <w:lang w:val="mk-MK"/>
+        </w:rPr>
+        <w:t xml:space="preserve">беше првично развиена за потребите на предметот Напреден Веб Дизајн и во првичната верзија </w:t>
+      </w:r>
+      <w:r>
+        <w:rPr>
+          <w:rFonts w:ascii="Arial" w:hAnsi="Arial" w:cs="Arial"/>
+          <w:sz w:val="24"/>
+          <w:szCs w:val="24"/>
+        </w:rPr>
+        <w:t>front-end-</w:t>
+      </w:r>
+      <w:r>
+        <w:rPr>
+          <w:rFonts w:ascii="Arial" w:hAnsi="Arial" w:cs="Arial"/>
+          <w:sz w:val="24"/>
+          <w:szCs w:val="24"/>
+          <w:lang w:val="mk-MK"/>
+        </w:rPr>
+        <w:t xml:space="preserve">от беше развиен, но користеше </w:t>
       </w:r>
       <w:r>
         <w:rPr>
@@ -12199,15 +12591,953 @@
           <w:szCs w:val="24"/>
           <w:lang w:val="mk-MK"/>
         </w:rPr>
-        <w:t xml:space="preserve">како бекенд. Соодветно, посебно беа регистрирани </w:t>
-      </w:r>
-      <w:r>
-        <w:rPr>
-          <w:rFonts w:ascii="Arial" w:hAnsi="Arial" w:cs="Arial"/>
-          <w:sz w:val="24"/>
-          <w:szCs w:val="24"/>
-        </w:rPr>
-        <w:t xml:space="preserve">Android </w:t>
+        <w:t xml:space="preserve">како </w:t>
+      </w:r>
+      <w:r>
+        <w:rPr>
+          <w:rFonts w:ascii="Arial" w:hAnsi="Arial" w:cs="Arial"/>
+          <w:sz w:val="24"/>
+          <w:szCs w:val="24"/>
+        </w:rPr>
+        <w:t>backend-as-a-service.</w:t>
+      </w:r>
+    </w:p>
+    <w:p>
+      <w:pPr>
+        <w:rPr>
+          <w:rFonts w:ascii="Arial" w:hAnsi="Arial" w:cs="Arial"/>
+          <w:sz w:val="24"/>
+          <w:szCs w:val="24"/>
+          <w:lang w:val="mk-MK"/>
+        </w:rPr>
+      </w:pPr>
+      <w:r>
+        <w:rPr>
+          <w:rFonts w:ascii="Arial" w:hAnsi="Arial" w:cs="Arial"/>
+          <w:sz w:val="24"/>
+          <w:szCs w:val="24"/>
+          <w:lang w:val="mk-MK"/>
+        </w:rPr>
+        <w:t xml:space="preserve">За потребите на овој предмет и за апликацијата да имаме поголема контрола над се што се случува потребно беше да се изработи </w:t>
+      </w:r>
+      <w:r>
+        <w:rPr>
+          <w:rFonts w:ascii="Arial" w:hAnsi="Arial" w:cs="Arial"/>
+          <w:sz w:val="24"/>
+          <w:szCs w:val="24"/>
+        </w:rPr>
+        <w:t xml:space="preserve">custom backend. </w:t>
+      </w:r>
+      <w:r>
+        <w:rPr>
+          <w:rFonts w:ascii="Arial" w:hAnsi="Arial" w:cs="Arial"/>
+          <w:sz w:val="24"/>
+          <w:szCs w:val="24"/>
+          <w:lang w:val="mk-MK"/>
+        </w:rPr>
+        <w:t xml:space="preserve">Поради таа причина, го избрав </w:t>
+      </w:r>
+      <w:r>
+        <w:rPr>
+          <w:rFonts w:ascii="Arial" w:hAnsi="Arial" w:cs="Arial"/>
+          <w:sz w:val="24"/>
+          <w:szCs w:val="24"/>
+        </w:rPr>
+        <w:t xml:space="preserve">Laravel </w:t>
+      </w:r>
+      <w:r>
+        <w:rPr>
+          <w:rFonts w:ascii="Arial" w:hAnsi="Arial" w:cs="Arial"/>
+          <w:sz w:val="24"/>
+          <w:szCs w:val="24"/>
+          <w:lang w:val="mk-MK"/>
+        </w:rPr>
+        <w:t xml:space="preserve">како технологија за изработка на </w:t>
+      </w:r>
+      <w:r>
+        <w:rPr>
+          <w:rFonts w:ascii="Arial" w:hAnsi="Arial" w:cs="Arial"/>
+          <w:sz w:val="24"/>
+          <w:szCs w:val="24"/>
+        </w:rPr>
+        <w:t>backend-</w:t>
+      </w:r>
+      <w:r>
+        <w:rPr>
+          <w:rFonts w:ascii="Arial" w:hAnsi="Arial" w:cs="Arial"/>
+          <w:sz w:val="24"/>
+          <w:szCs w:val="24"/>
+          <w:lang w:val="mk-MK"/>
+        </w:rPr>
+        <w:t>от.</w:t>
+      </w:r>
+    </w:p>
+    <w:p>
+      <w:pPr>
+        <w:rPr>
+          <w:rFonts w:ascii="Arial" w:hAnsi="Arial" w:cs="Arial"/>
+          <w:sz w:val="24"/>
+          <w:szCs w:val="24"/>
+          <w:lang w:val="mk-MK"/>
+        </w:rPr>
+      </w:pPr>
+      <w:r>
+        <w:rPr>
+          <w:rFonts w:ascii="Arial" w:hAnsi="Arial" w:cs="Arial"/>
+          <w:sz w:val="24"/>
+          <w:szCs w:val="24"/>
+          <w:lang w:val="mk-MK"/>
+        </w:rPr>
+        <w:t xml:space="preserve">Најпрво беше потребно да се избере база на податоци која што ќе поддржува работа со географски податоци и поради тоа беше избрана </w:t>
+      </w:r>
+      <w:r>
+        <w:rPr>
+          <w:rFonts w:ascii="Arial" w:hAnsi="Arial" w:cs="Arial"/>
+          <w:sz w:val="24"/>
+          <w:szCs w:val="24"/>
+        </w:rPr>
+        <w:t xml:space="preserve">PostgreSQL </w:t>
+      </w:r>
+      <w:r>
+        <w:rPr>
+          <w:rFonts w:ascii="Arial" w:hAnsi="Arial" w:cs="Arial"/>
+          <w:sz w:val="24"/>
+          <w:szCs w:val="24"/>
+          <w:lang w:val="mk-MK"/>
+        </w:rPr>
+        <w:t xml:space="preserve">која што ја има </w:t>
+      </w:r>
+      <w:proofErr w:type="spellStart"/>
+      <w:r>
+        <w:rPr>
+          <w:rFonts w:ascii="Arial" w:hAnsi="Arial" w:cs="Arial"/>
+          <w:sz w:val="24"/>
+          <w:szCs w:val="24"/>
+        </w:rPr>
+        <w:t>PostGIS</w:t>
+      </w:r>
+      <w:proofErr w:type="spellEnd"/>
+      <w:r>
+        <w:rPr>
+          <w:rFonts w:ascii="Arial" w:hAnsi="Arial" w:cs="Arial"/>
+          <w:sz w:val="24"/>
+          <w:szCs w:val="24"/>
+        </w:rPr>
+        <w:t xml:space="preserve"> </w:t>
+      </w:r>
+      <w:r>
+        <w:rPr>
+          <w:rFonts w:ascii="Arial" w:hAnsi="Arial" w:cs="Arial"/>
+          <w:sz w:val="24"/>
+          <w:szCs w:val="24"/>
+          <w:lang w:val="mk-MK"/>
+        </w:rPr>
+        <w:t>екстензијата за работа со географски податоци.</w:t>
+      </w:r>
+    </w:p>
+    <w:p>
+      <w:pPr>
+        <w:rPr>
+          <w:rFonts w:ascii="Arial" w:hAnsi="Arial" w:cs="Arial"/>
+          <w:sz w:val="24"/>
+          <w:szCs w:val="24"/>
+          <w:lang w:val="mk-MK"/>
+        </w:rPr>
+      </w:pPr>
+      <w:r>
+        <w:rPr>
+          <w:rFonts w:ascii="Arial" w:hAnsi="Arial" w:cs="Arial"/>
+          <w:sz w:val="24"/>
+          <w:szCs w:val="24"/>
+          <w:lang w:val="mk-MK"/>
+        </w:rPr>
+        <w:t xml:space="preserve">На почетокот на развојот беше направена шемата за базата на податоци, односно,  со помош на </w:t>
+      </w:r>
+      <w:r>
+        <w:rPr>
+          <w:rFonts w:ascii="Arial" w:hAnsi="Arial" w:cs="Arial"/>
+          <w:sz w:val="24"/>
+          <w:szCs w:val="24"/>
+        </w:rPr>
+        <w:t xml:space="preserve">Laravel Eloquent </w:t>
+      </w:r>
+      <w:r>
+        <w:rPr>
+          <w:rFonts w:ascii="Arial" w:hAnsi="Arial" w:cs="Arial"/>
+          <w:sz w:val="24"/>
+          <w:szCs w:val="24"/>
+          <w:lang w:val="mk-MK"/>
+        </w:rPr>
+        <w:t>директно преку код беа поставени ентитетите, нивните атрибути, типовите на атрибутите и релациите кои што ги имаат.</w:t>
+      </w:r>
+    </w:p>
+    <w:p>
+      <w:pPr>
+        <w:rPr>
+          <w:rFonts w:ascii="Arial" w:hAnsi="Arial" w:cs="Arial"/>
+          <w:sz w:val="24"/>
+          <w:szCs w:val="24"/>
+          <w:lang w:val="mk-MK"/>
+        </w:rPr>
+      </w:pPr>
+      <w:r>
+        <w:rPr>
+          <w:rFonts w:ascii="Arial" w:hAnsi="Arial" w:cs="Arial"/>
+          <w:sz w:val="24"/>
+          <w:szCs w:val="24"/>
+          <w:lang w:val="mk-MK"/>
+        </w:rPr>
+        <w:t xml:space="preserve">По изработката на шемата, започнав со изработка на сервисите </w:t>
+      </w:r>
+      <w:r>
+        <w:rPr>
+          <w:rFonts w:ascii="Arial" w:hAnsi="Arial" w:cs="Arial"/>
+          <w:sz w:val="24"/>
+          <w:szCs w:val="24"/>
+          <w:lang w:val="mk-MK"/>
+        </w:rPr>
+        <w:t xml:space="preserve">кои што ќе овозможуваат </w:t>
+      </w:r>
+      <w:r>
+        <w:rPr>
+          <w:rFonts w:ascii="Arial" w:hAnsi="Arial" w:cs="Arial"/>
+          <w:sz w:val="24"/>
+          <w:szCs w:val="24"/>
+        </w:rPr>
+        <w:t xml:space="preserve">CRUD </w:t>
+      </w:r>
+      <w:r>
+        <w:rPr>
+          <w:rFonts w:ascii="Arial" w:hAnsi="Arial" w:cs="Arial"/>
+          <w:sz w:val="24"/>
+          <w:szCs w:val="24"/>
+          <w:lang w:val="mk-MK"/>
+        </w:rPr>
+        <w:t xml:space="preserve">функционалности за основните ентитети. </w:t>
+      </w:r>
+    </w:p>
+    <w:p>
+      <w:pPr>
+        <w:rPr>
+          <w:rFonts w:ascii="Arial" w:hAnsi="Arial" w:cs="Arial"/>
+          <w:sz w:val="24"/>
+          <w:szCs w:val="24"/>
+          <w:lang w:val="mk-MK"/>
+        </w:rPr>
+      </w:pPr>
+      <w:r>
+        <w:rPr>
+          <w:rFonts w:ascii="Arial" w:hAnsi="Arial" w:cs="Arial"/>
+          <w:sz w:val="24"/>
+          <w:szCs w:val="24"/>
+          <w:lang w:val="mk-MK"/>
+        </w:rPr>
+        <w:t xml:space="preserve">Исто така започнав и со изработка на </w:t>
+      </w:r>
+      <w:r>
+        <w:rPr>
+          <w:rFonts w:ascii="Arial" w:hAnsi="Arial" w:cs="Arial"/>
+          <w:sz w:val="24"/>
+          <w:szCs w:val="24"/>
+        </w:rPr>
+        <w:t xml:space="preserve">API </w:t>
+      </w:r>
+      <w:r>
+        <w:rPr>
+          <w:rFonts w:ascii="Arial" w:hAnsi="Arial" w:cs="Arial"/>
+          <w:sz w:val="24"/>
+          <w:szCs w:val="24"/>
+          <w:lang w:val="mk-MK"/>
+        </w:rPr>
+        <w:t xml:space="preserve">контролерите кои што праќаа информации до сервисите и ги добиваа промените за да можат да испраќаат </w:t>
+      </w:r>
+      <w:r>
+        <w:rPr>
+          <w:rFonts w:ascii="Arial" w:hAnsi="Arial" w:cs="Arial"/>
+          <w:sz w:val="24"/>
+          <w:szCs w:val="24"/>
+        </w:rPr>
+        <w:t xml:space="preserve">JSON </w:t>
+      </w:r>
+      <w:r>
+        <w:rPr>
+          <w:rFonts w:ascii="Arial" w:hAnsi="Arial" w:cs="Arial"/>
+          <w:sz w:val="24"/>
+          <w:szCs w:val="24"/>
+          <w:lang w:val="mk-MK"/>
+        </w:rPr>
+        <w:t>објекти како одговор на барањата.</w:t>
+      </w:r>
+    </w:p>
+    <w:p>
+      <w:pPr>
+        <w:rPr>
+          <w:rFonts w:ascii="Arial" w:hAnsi="Arial" w:cs="Arial"/>
+          <w:sz w:val="24"/>
+          <w:szCs w:val="24"/>
+          <w:lang w:val="mk-MK"/>
+        </w:rPr>
+      </w:pPr>
+      <w:r>
+        <w:rPr>
+          <w:rFonts w:ascii="Arial" w:hAnsi="Arial" w:cs="Arial"/>
+          <w:sz w:val="24"/>
+          <w:szCs w:val="24"/>
+          <w:lang w:val="mk-MK"/>
+        </w:rPr>
+        <w:t xml:space="preserve">Се обидов </w:t>
+      </w:r>
+      <w:r>
+        <w:rPr>
+          <w:rFonts w:ascii="Arial" w:hAnsi="Arial" w:cs="Arial"/>
+          <w:sz w:val="24"/>
+          <w:szCs w:val="24"/>
+        </w:rPr>
+        <w:t xml:space="preserve">API </w:t>
+      </w:r>
+      <w:r>
+        <w:rPr>
+          <w:rFonts w:ascii="Arial" w:hAnsi="Arial" w:cs="Arial"/>
+          <w:sz w:val="24"/>
+          <w:szCs w:val="24"/>
+          <w:lang w:val="mk-MK"/>
+        </w:rPr>
+        <w:t>ендпоинтите да следат некаква</w:t>
+      </w:r>
+      <w:r>
+        <w:rPr>
+          <w:rFonts w:ascii="Arial" w:hAnsi="Arial" w:cs="Arial"/>
+          <w:sz w:val="24"/>
+          <w:szCs w:val="24"/>
+        </w:rPr>
+        <w:t xml:space="preserve"> REST</w:t>
+      </w:r>
+      <w:r>
+        <w:rPr>
+          <w:rFonts w:ascii="Arial" w:hAnsi="Arial" w:cs="Arial"/>
+          <w:sz w:val="24"/>
+          <w:szCs w:val="24"/>
+          <w:lang w:val="mk-MK"/>
+        </w:rPr>
+        <w:t xml:space="preserve"> нотација односно</w:t>
+      </w:r>
+      <w:r>
+        <w:rPr>
+          <w:rFonts w:ascii="Arial" w:hAnsi="Arial" w:cs="Arial"/>
+          <w:sz w:val="24"/>
+          <w:szCs w:val="24"/>
+        </w:rPr>
+        <w:t xml:space="preserve"> </w:t>
+      </w:r>
+      <w:r>
+        <w:rPr>
+          <w:rFonts w:ascii="Arial" w:hAnsi="Arial" w:cs="Arial"/>
+          <w:sz w:val="24"/>
+          <w:szCs w:val="24"/>
+          <w:lang w:val="mk-MK"/>
+        </w:rPr>
+        <w:t>со спецификација на типот на барање да се знае за каков тип на операција станува збор.</w:t>
+      </w:r>
+    </w:p>
+    <w:p>
+      <w:pPr>
+        <w:rPr>
+          <w:rFonts w:ascii="Arial" w:hAnsi="Arial" w:cs="Arial"/>
+          <w:sz w:val="24"/>
+          <w:szCs w:val="24"/>
+          <w:lang w:val="mk-MK"/>
+        </w:rPr>
+      </w:pPr>
+      <w:r>
+        <w:rPr>
+          <w:rFonts w:ascii="Arial" w:hAnsi="Arial" w:cs="Arial"/>
+          <w:sz w:val="24"/>
+          <w:szCs w:val="24"/>
+        </w:rPr>
+        <w:t xml:space="preserve">GET – </w:t>
+      </w:r>
+      <w:r>
+        <w:rPr>
+          <w:rFonts w:ascii="Arial" w:hAnsi="Arial" w:cs="Arial"/>
+          <w:sz w:val="24"/>
+          <w:szCs w:val="24"/>
+          <w:lang w:val="mk-MK"/>
+        </w:rPr>
+        <w:t>земање на податоци</w:t>
+      </w:r>
+    </w:p>
+    <w:p>
+      <w:pPr>
+        <w:rPr>
+          <w:rFonts w:ascii="Arial" w:hAnsi="Arial" w:cs="Arial"/>
+          <w:sz w:val="24"/>
+          <w:szCs w:val="24"/>
+          <w:lang w:val="mk-MK"/>
+        </w:rPr>
+      </w:pPr>
+      <w:r>
+        <w:rPr>
+          <w:rFonts w:ascii="Arial" w:hAnsi="Arial" w:cs="Arial"/>
+          <w:sz w:val="24"/>
+          <w:szCs w:val="24"/>
+        </w:rPr>
+        <w:t xml:space="preserve">POST – </w:t>
+      </w:r>
+      <w:r>
+        <w:rPr>
+          <w:rFonts w:ascii="Arial" w:hAnsi="Arial" w:cs="Arial"/>
+          <w:sz w:val="24"/>
+          <w:szCs w:val="24"/>
+          <w:lang w:val="mk-MK"/>
+        </w:rPr>
+        <w:t>креирање на нови податоци</w:t>
+      </w:r>
+    </w:p>
+    <w:p>
+      <w:pPr>
+        <w:rPr>
+          <w:rFonts w:ascii="Arial" w:hAnsi="Arial" w:cs="Arial"/>
+          <w:sz w:val="24"/>
+          <w:szCs w:val="24"/>
+          <w:lang w:val="mk-MK"/>
+        </w:rPr>
+      </w:pPr>
+      <w:r>
+        <w:rPr>
+          <w:rFonts w:ascii="Arial" w:hAnsi="Arial" w:cs="Arial"/>
+          <w:sz w:val="24"/>
+          <w:szCs w:val="24"/>
+        </w:rPr>
+        <w:t xml:space="preserve">PUT – </w:t>
+      </w:r>
+      <w:r>
+        <w:rPr>
+          <w:rFonts w:ascii="Arial" w:hAnsi="Arial" w:cs="Arial"/>
+          <w:sz w:val="24"/>
+          <w:szCs w:val="24"/>
+          <w:lang w:val="mk-MK"/>
+        </w:rPr>
+        <w:t>модифицирање на постоечки податоци</w:t>
+      </w:r>
+    </w:p>
+    <w:p>
+      <w:pPr>
+        <w:rPr>
+          <w:rFonts w:ascii="Arial" w:hAnsi="Arial" w:cs="Arial"/>
+          <w:sz w:val="24"/>
+          <w:szCs w:val="24"/>
+          <w:lang w:val="mk-MK"/>
+        </w:rPr>
+      </w:pPr>
+      <w:r>
+        <w:rPr>
+          <w:rFonts w:ascii="Arial" w:hAnsi="Arial" w:cs="Arial"/>
+          <w:sz w:val="24"/>
+          <w:szCs w:val="24"/>
+        </w:rPr>
+        <w:t xml:space="preserve">DELETE – </w:t>
+      </w:r>
+      <w:r>
+        <w:rPr>
+          <w:rFonts w:ascii="Arial" w:hAnsi="Arial" w:cs="Arial"/>
+          <w:sz w:val="24"/>
+          <w:szCs w:val="24"/>
+          <w:lang w:val="mk-MK"/>
+        </w:rPr>
+        <w:t>за бришење на податоци</w:t>
+      </w:r>
+    </w:p>
+    <w:p>
+      <w:pPr>
+        <w:rPr>
+          <w:rFonts w:ascii="Arial" w:hAnsi="Arial" w:cs="Arial"/>
+          <w:sz w:val="24"/>
+          <w:szCs w:val="24"/>
+          <w:lang w:val="mk-MK"/>
+        </w:rPr>
+      </w:pPr>
+      <w:r>
+        <w:rPr>
+          <w:rFonts w:ascii="Arial" w:hAnsi="Arial" w:cs="Arial"/>
+          <w:sz w:val="24"/>
+          <w:szCs w:val="24"/>
+          <w:lang w:val="mk-MK"/>
+        </w:rPr>
+        <w:t xml:space="preserve">Исто така се обидов секој ендпоинт да биде читлив и да може да се заклучи за што станува збор по самото </w:t>
+      </w:r>
+      <w:proofErr w:type="spellStart"/>
+      <w:r>
+        <w:rPr>
+          <w:rFonts w:ascii="Arial" w:hAnsi="Arial" w:cs="Arial"/>
+          <w:sz w:val="24"/>
+          <w:szCs w:val="24"/>
+        </w:rPr>
+        <w:t>url</w:t>
+      </w:r>
+      <w:proofErr w:type="spellEnd"/>
+      <w:r>
+        <w:rPr>
+          <w:rFonts w:ascii="Arial" w:hAnsi="Arial" w:cs="Arial"/>
+          <w:sz w:val="24"/>
+          <w:szCs w:val="24"/>
+        </w:rPr>
+        <w:t xml:space="preserve"> </w:t>
+      </w:r>
+      <w:r>
+        <w:rPr>
+          <w:rFonts w:ascii="Arial" w:hAnsi="Arial" w:cs="Arial"/>
+          <w:sz w:val="24"/>
+          <w:szCs w:val="24"/>
+          <w:lang w:val="mk-MK"/>
+        </w:rPr>
+        <w:t xml:space="preserve">на ендпоинтот. пр. </w:t>
+      </w:r>
+      <w:r>
+        <w:rPr>
+          <w:rFonts w:ascii="Arial" w:hAnsi="Arial" w:cs="Arial"/>
+          <w:sz w:val="24"/>
+          <w:szCs w:val="24"/>
+        </w:rPr>
+        <w:t>/</w:t>
+      </w:r>
+      <w:proofErr w:type="spellStart"/>
+      <w:r>
+        <w:rPr>
+          <w:rFonts w:ascii="Arial" w:hAnsi="Arial" w:cs="Arial"/>
+          <w:sz w:val="24"/>
+          <w:szCs w:val="24"/>
+        </w:rPr>
+        <w:t>api</w:t>
+      </w:r>
+      <w:proofErr w:type="spellEnd"/>
+      <w:r>
+        <w:rPr>
+          <w:rFonts w:ascii="Arial" w:hAnsi="Arial" w:cs="Arial"/>
+          <w:sz w:val="24"/>
+          <w:szCs w:val="24"/>
+        </w:rPr>
+        <w:t>/drivers/</w:t>
+      </w:r>
+      <w:proofErr w:type="spellStart"/>
+      <w:r>
+        <w:rPr>
+          <w:rFonts w:ascii="Arial" w:hAnsi="Arial" w:cs="Arial"/>
+          <w:sz w:val="24"/>
+          <w:szCs w:val="24"/>
+        </w:rPr>
+        <w:t>updateRating</w:t>
+      </w:r>
+      <w:proofErr w:type="spellEnd"/>
+      <w:r>
+        <w:rPr>
+          <w:rFonts w:ascii="Arial" w:hAnsi="Arial" w:cs="Arial"/>
+          <w:sz w:val="24"/>
+          <w:szCs w:val="24"/>
+        </w:rPr>
+        <w:t xml:space="preserve">/{id} – </w:t>
+      </w:r>
+      <w:r>
+        <w:rPr>
+          <w:rFonts w:ascii="Arial" w:hAnsi="Arial" w:cs="Arial"/>
+          <w:sz w:val="24"/>
+          <w:szCs w:val="24"/>
+          <w:lang w:val="mk-MK"/>
+        </w:rPr>
+        <w:lastRenderedPageBreak/>
+        <w:t xml:space="preserve">дека станува збор за ендпоинт каде што се ажурира рејтингот на даден возач со некој конкретен </w:t>
+      </w:r>
+      <w:r>
+        <w:rPr>
+          <w:rFonts w:ascii="Arial" w:hAnsi="Arial" w:cs="Arial"/>
+          <w:sz w:val="24"/>
+          <w:szCs w:val="24"/>
+        </w:rPr>
+        <w:t xml:space="preserve">id </w:t>
+      </w:r>
+      <w:r>
+        <w:rPr>
+          <w:rFonts w:ascii="Arial" w:hAnsi="Arial" w:cs="Arial"/>
+          <w:sz w:val="24"/>
+          <w:szCs w:val="24"/>
+          <w:lang w:val="mk-MK"/>
+        </w:rPr>
+        <w:t xml:space="preserve">или пак </w:t>
+      </w:r>
+      <w:r>
+        <w:rPr>
+          <w:rFonts w:ascii="Arial" w:hAnsi="Arial" w:cs="Arial"/>
+          <w:sz w:val="24"/>
+          <w:szCs w:val="24"/>
+        </w:rPr>
+        <w:t>/</w:t>
+      </w:r>
+      <w:proofErr w:type="spellStart"/>
+      <w:r>
+        <w:rPr>
+          <w:rFonts w:ascii="Arial" w:hAnsi="Arial" w:cs="Arial"/>
+          <w:sz w:val="24"/>
+          <w:szCs w:val="24"/>
+        </w:rPr>
+        <w:t>api</w:t>
+      </w:r>
+      <w:proofErr w:type="spellEnd"/>
+      <w:r>
+        <w:rPr>
+          <w:rFonts w:ascii="Arial" w:hAnsi="Arial" w:cs="Arial"/>
+          <w:sz w:val="24"/>
+          <w:szCs w:val="24"/>
+        </w:rPr>
+        <w:t>/ride-requests/</w:t>
+      </w:r>
+      <w:proofErr w:type="spellStart"/>
+      <w:r>
+        <w:rPr>
+          <w:rFonts w:ascii="Arial" w:hAnsi="Arial" w:cs="Arial"/>
+          <w:sz w:val="24"/>
+          <w:szCs w:val="24"/>
+        </w:rPr>
+        <w:t>updateStatus</w:t>
+      </w:r>
+      <w:proofErr w:type="spellEnd"/>
+      <w:r>
+        <w:rPr>
+          <w:rFonts w:ascii="Arial" w:hAnsi="Arial" w:cs="Arial"/>
+          <w:sz w:val="24"/>
+          <w:szCs w:val="24"/>
+        </w:rPr>
+        <w:t>/{id}</w:t>
+      </w:r>
+      <w:r>
+        <w:rPr>
+          <w:rFonts w:ascii="Arial" w:hAnsi="Arial" w:cs="Arial"/>
+          <w:sz w:val="24"/>
+          <w:szCs w:val="24"/>
+          <w:lang w:val="mk-MK"/>
+        </w:rPr>
+        <w:t xml:space="preserve"> </w:t>
+      </w:r>
+      <w:r>
+        <w:rPr>
+          <w:rFonts w:ascii="Arial" w:hAnsi="Arial" w:cs="Arial"/>
+          <w:sz w:val="24"/>
+          <w:szCs w:val="24"/>
+        </w:rPr>
+        <w:t xml:space="preserve">– </w:t>
+      </w:r>
+      <w:r>
+        <w:rPr>
+          <w:rFonts w:ascii="Arial" w:hAnsi="Arial" w:cs="Arial"/>
+          <w:sz w:val="24"/>
+          <w:szCs w:val="24"/>
+          <w:lang w:val="mk-MK"/>
+        </w:rPr>
+        <w:t xml:space="preserve">за ажурирање на статусот на барањето за превоз со некој конкретен </w:t>
+      </w:r>
+      <w:r>
+        <w:rPr>
+          <w:rFonts w:ascii="Arial" w:hAnsi="Arial" w:cs="Arial"/>
+          <w:sz w:val="24"/>
+          <w:szCs w:val="24"/>
+        </w:rPr>
+        <w:t>id</w:t>
+      </w:r>
+    </w:p>
+    <w:p>
+      <w:pPr>
+        <w:rPr>
+          <w:rFonts w:ascii="Arial" w:hAnsi="Arial" w:cs="Arial"/>
+          <w:sz w:val="24"/>
+          <w:szCs w:val="24"/>
+          <w:lang w:val="mk-MK"/>
+        </w:rPr>
+      </w:pPr>
+      <w:r>
+        <w:rPr>
+          <w:rFonts w:ascii="Arial" w:hAnsi="Arial" w:cs="Arial"/>
+          <w:sz w:val="24"/>
+          <w:szCs w:val="24"/>
+          <w:lang w:val="mk-MK"/>
+        </w:rPr>
+        <w:t xml:space="preserve">Како што ги мигрирав функционалностите од </w:t>
+      </w:r>
+      <w:r>
+        <w:rPr>
+          <w:rFonts w:ascii="Arial" w:hAnsi="Arial" w:cs="Arial"/>
+          <w:sz w:val="24"/>
+          <w:szCs w:val="24"/>
+        </w:rPr>
+        <w:t xml:space="preserve">Firebase </w:t>
+      </w:r>
+      <w:r>
+        <w:rPr>
+          <w:rFonts w:ascii="Arial" w:hAnsi="Arial" w:cs="Arial"/>
+          <w:sz w:val="24"/>
+          <w:szCs w:val="24"/>
+          <w:lang w:val="mk-MK"/>
+        </w:rPr>
+        <w:t xml:space="preserve">во </w:t>
+      </w:r>
+      <w:r>
+        <w:rPr>
+          <w:rFonts w:ascii="Arial" w:hAnsi="Arial" w:cs="Arial"/>
+          <w:sz w:val="24"/>
+          <w:szCs w:val="24"/>
+        </w:rPr>
+        <w:t>custom backend-</w:t>
+      </w:r>
+      <w:r>
+        <w:rPr>
+          <w:rFonts w:ascii="Arial" w:hAnsi="Arial" w:cs="Arial"/>
+          <w:sz w:val="24"/>
+          <w:szCs w:val="24"/>
+          <w:lang w:val="mk-MK"/>
+        </w:rPr>
+        <w:t xml:space="preserve">от и додавав функционалности во сервисите на </w:t>
+      </w:r>
+      <w:r>
+        <w:rPr>
+          <w:rFonts w:ascii="Arial" w:hAnsi="Arial" w:cs="Arial"/>
+          <w:sz w:val="24"/>
+          <w:szCs w:val="24"/>
+        </w:rPr>
+        <w:t>backend-o</w:t>
+      </w:r>
+      <w:r>
+        <w:rPr>
+          <w:rFonts w:ascii="Arial" w:hAnsi="Arial" w:cs="Arial"/>
+          <w:sz w:val="24"/>
+          <w:szCs w:val="24"/>
+          <w:lang w:val="mk-MK"/>
+        </w:rPr>
+        <w:t xml:space="preserve">т, правев промени и во </w:t>
+      </w:r>
+      <w:r>
+        <w:rPr>
+          <w:rFonts w:ascii="Arial" w:hAnsi="Arial" w:cs="Arial"/>
+          <w:sz w:val="24"/>
+          <w:szCs w:val="24"/>
+        </w:rPr>
+        <w:t>front-end-</w:t>
+      </w:r>
+      <w:r>
+        <w:rPr>
+          <w:rFonts w:ascii="Arial" w:hAnsi="Arial" w:cs="Arial"/>
+          <w:sz w:val="24"/>
+          <w:szCs w:val="24"/>
+          <w:lang w:val="mk-MK"/>
+        </w:rPr>
+        <w:t xml:space="preserve">от за да може да се комуницира со бекендот наместо со </w:t>
+      </w:r>
+      <w:r>
+        <w:rPr>
+          <w:rFonts w:ascii="Arial" w:hAnsi="Arial" w:cs="Arial"/>
+          <w:sz w:val="24"/>
+          <w:szCs w:val="24"/>
+        </w:rPr>
+        <w:t>firebase</w:t>
+      </w:r>
+      <w:r>
+        <w:rPr>
+          <w:rFonts w:ascii="Arial" w:hAnsi="Arial" w:cs="Arial"/>
+          <w:sz w:val="24"/>
+          <w:szCs w:val="24"/>
+          <w:lang w:val="mk-MK"/>
+        </w:rPr>
+        <w:t xml:space="preserve">. </w:t>
+      </w:r>
+    </w:p>
+    <w:p>
+      <w:pPr>
+        <w:rPr>
+          <w:rFonts w:ascii="Arial" w:hAnsi="Arial" w:cs="Arial"/>
+          <w:sz w:val="24"/>
+          <w:szCs w:val="24"/>
+          <w:lang w:val="mk-MK"/>
+        </w:rPr>
+      </w:pPr>
+      <w:r>
+        <w:rPr>
+          <w:rFonts w:ascii="Arial" w:hAnsi="Arial" w:cs="Arial"/>
+          <w:sz w:val="24"/>
+          <w:szCs w:val="24"/>
+          <w:lang w:val="mk-MK"/>
+        </w:rPr>
+        <w:t xml:space="preserve">Во </w:t>
+      </w:r>
+      <w:r>
+        <w:rPr>
+          <w:rFonts w:ascii="Arial" w:hAnsi="Arial" w:cs="Arial"/>
+          <w:sz w:val="24"/>
+          <w:szCs w:val="24"/>
+        </w:rPr>
+        <w:t>front-end-</w:t>
+      </w:r>
+      <w:r>
+        <w:rPr>
+          <w:rFonts w:ascii="Arial" w:hAnsi="Arial" w:cs="Arial"/>
+          <w:sz w:val="24"/>
+          <w:szCs w:val="24"/>
+          <w:lang w:val="mk-MK"/>
+        </w:rPr>
+        <w:t xml:space="preserve">от за да не ги пребришувам веќе постоечките функции одлучив само да креирам </w:t>
+      </w:r>
+      <w:r>
+        <w:rPr>
+          <w:rFonts w:ascii="Arial" w:hAnsi="Arial" w:cs="Arial"/>
+          <w:sz w:val="24"/>
+          <w:szCs w:val="24"/>
+        </w:rPr>
+        <w:t xml:space="preserve">wrapper </w:t>
+      </w:r>
+      <w:r>
+        <w:rPr>
+          <w:rFonts w:ascii="Arial" w:hAnsi="Arial" w:cs="Arial"/>
+          <w:sz w:val="24"/>
+          <w:szCs w:val="24"/>
+          <w:lang w:val="mk-MK"/>
+        </w:rPr>
+        <w:t xml:space="preserve">функции со исто име со наставка </w:t>
+      </w:r>
+      <w:r>
+        <w:rPr>
+          <w:rFonts w:ascii="Arial" w:hAnsi="Arial" w:cs="Arial"/>
+          <w:sz w:val="24"/>
+          <w:szCs w:val="24"/>
+        </w:rPr>
+        <w:t xml:space="preserve">From/In Backend </w:t>
+      </w:r>
+      <w:r>
+        <w:rPr>
+          <w:rFonts w:ascii="Arial" w:hAnsi="Arial" w:cs="Arial"/>
+          <w:sz w:val="24"/>
+          <w:szCs w:val="24"/>
+          <w:lang w:val="mk-MK"/>
+        </w:rPr>
+        <w:t xml:space="preserve">за да </w:t>
+      </w:r>
+      <w:r>
+        <w:rPr>
+          <w:rFonts w:ascii="Arial" w:hAnsi="Arial" w:cs="Arial"/>
+          <w:sz w:val="24"/>
+          <w:szCs w:val="24"/>
+          <w:lang w:val="mk-MK"/>
+        </w:rPr>
+        <w:t>може овие функции да функционираат со било кој бекенд.</w:t>
+      </w:r>
+    </w:p>
+    <w:p>
+      <w:pPr>
+        <w:rPr>
+          <w:rFonts w:ascii="Arial" w:hAnsi="Arial" w:cs="Arial"/>
+          <w:sz w:val="24"/>
+          <w:szCs w:val="24"/>
+          <w:lang w:val="mk-MK"/>
+        </w:rPr>
+      </w:pPr>
+      <w:r>
+        <w:rPr>
+          <w:rFonts w:ascii="Arial" w:hAnsi="Arial" w:cs="Arial"/>
+          <w:sz w:val="24"/>
+          <w:szCs w:val="24"/>
+          <w:lang w:val="mk-MK"/>
+        </w:rPr>
+        <w:t xml:space="preserve">Поради тоа си креирав </w:t>
+      </w:r>
+      <w:proofErr w:type="spellStart"/>
+      <w:r>
+        <w:rPr>
+          <w:rFonts w:ascii="Arial" w:hAnsi="Arial" w:cs="Arial"/>
+          <w:sz w:val="24"/>
+          <w:szCs w:val="24"/>
+        </w:rPr>
+        <w:t>BackendAPIAssistant</w:t>
+      </w:r>
+      <w:proofErr w:type="spellEnd"/>
+      <w:r>
+        <w:rPr>
+          <w:rFonts w:ascii="Arial" w:hAnsi="Arial" w:cs="Arial"/>
+          <w:sz w:val="24"/>
+          <w:szCs w:val="24"/>
+        </w:rPr>
+        <w:t xml:space="preserve"> </w:t>
+      </w:r>
+      <w:r>
+        <w:rPr>
+          <w:rFonts w:ascii="Arial" w:hAnsi="Arial" w:cs="Arial"/>
+          <w:sz w:val="24"/>
+          <w:szCs w:val="24"/>
+          <w:lang w:val="mk-MK"/>
+        </w:rPr>
+        <w:t>класа со статички методи кои ги повикувам а во кои што само се испраќаат и примаат податоци и се трансформираат во соодветен формат од некаков ендпоинт. Со ова, со замена на урл-то функциите би функционирале со било кој бекенд сервис.</w:t>
+      </w:r>
+    </w:p>
+    <w:p>
+      <w:pPr>
+        <w:rPr>
+          <w:rFonts w:ascii="Arial" w:hAnsi="Arial" w:cs="Arial"/>
+          <w:sz w:val="24"/>
+          <w:szCs w:val="24"/>
+        </w:rPr>
+      </w:pPr>
+      <w:r>
+        <w:rPr>
+          <w:rFonts w:ascii="Arial" w:hAnsi="Arial" w:cs="Arial"/>
+          <w:sz w:val="24"/>
+          <w:szCs w:val="24"/>
+          <w:lang w:val="mk-MK"/>
+        </w:rPr>
+        <w:t xml:space="preserve">За изработка на админ панелот, креирав посебен контролер кој комуницира директно со сервисите и влече информации од таму. За проверка на администраторските пермисии додадов </w:t>
+      </w:r>
+      <w:r>
+        <w:rPr>
+          <w:rFonts w:ascii="Arial" w:hAnsi="Arial" w:cs="Arial"/>
+          <w:sz w:val="24"/>
+          <w:szCs w:val="24"/>
+        </w:rPr>
+        <w:t xml:space="preserve">middleware </w:t>
+      </w:r>
+      <w:r>
+        <w:rPr>
+          <w:rFonts w:ascii="Arial" w:hAnsi="Arial" w:cs="Arial"/>
+          <w:sz w:val="24"/>
+          <w:szCs w:val="24"/>
+          <w:lang w:val="mk-MK"/>
+        </w:rPr>
+        <w:t xml:space="preserve">кој се повикува само на урлто за пристап на админ панелот </w:t>
+      </w:r>
+      <w:r>
+        <w:rPr>
+          <w:rFonts w:ascii="Arial" w:hAnsi="Arial" w:cs="Arial"/>
+          <w:sz w:val="24"/>
+          <w:szCs w:val="24"/>
+        </w:rPr>
+        <w:t>/admin.</w:t>
+      </w:r>
+    </w:p>
+    <w:p>
+      <w:pPr>
+        <w:rPr>
+          <w:rFonts w:ascii="Arial" w:hAnsi="Arial" w:cs="Arial"/>
+          <w:sz w:val="24"/>
+          <w:szCs w:val="24"/>
+        </w:rPr>
+      </w:pPr>
+      <w:r>
+        <w:rPr>
+          <w:rFonts w:ascii="Arial" w:hAnsi="Arial" w:cs="Arial"/>
+          <w:sz w:val="24"/>
+          <w:szCs w:val="24"/>
+          <w:lang w:val="mk-MK"/>
+        </w:rPr>
+        <w:t xml:space="preserve">Најпрво ги развив погледите со </w:t>
+      </w:r>
+      <w:r>
+        <w:rPr>
+          <w:rFonts w:ascii="Arial" w:hAnsi="Arial" w:cs="Arial"/>
+          <w:sz w:val="24"/>
+          <w:szCs w:val="24"/>
+        </w:rPr>
+        <w:t xml:space="preserve">Blade </w:t>
       </w:r>
       <w:r>
         <w:rPr>
@@ -12218,238 +13548,237 @@
         </w:rPr>
         <w:t xml:space="preserve">и </w:t>
       </w:r>
-      <w:r>
-        <w:rPr>
-          <w:rFonts w:ascii="Arial" w:hAnsi="Arial" w:cs="Arial"/>
-          <w:sz w:val="24"/>
-          <w:szCs w:val="24"/>
-        </w:rPr>
-        <w:t xml:space="preserve">iOS </w:t>
-      </w:r>
-      <w:r>
-        <w:rPr>
-          <w:rFonts w:ascii="Arial" w:hAnsi="Arial" w:cs="Arial"/>
-          <w:sz w:val="24"/>
-          <w:szCs w:val="24"/>
-          <w:lang w:val="mk-MK"/>
-        </w:rPr>
-        <w:t xml:space="preserve">апликациите и посебно беа регистрирани Веб апликациите. </w:t>
-      </w:r>
-    </w:p>
-    <w:p>
-      <w:pPr>
-        <w:rPr>
-          <w:rFonts w:ascii="Arial" w:hAnsi="Arial" w:cs="Arial"/>
-          <w:sz w:val="24"/>
-          <w:szCs w:val="24"/>
-        </w:rPr>
-      </w:pPr>
-      <w:r>
-        <w:rPr>
-          <w:rFonts w:ascii="Arial" w:hAnsi="Arial" w:cs="Arial"/>
-          <w:sz w:val="24"/>
-          <w:szCs w:val="24"/>
-          <w:lang w:val="mk-MK"/>
-        </w:rPr>
-        <w:t xml:space="preserve">Потоа беше додадена </w:t>
-      </w:r>
-      <w:proofErr w:type="spellStart"/>
-      <w:r>
-        <w:rPr>
-          <w:rFonts w:ascii="Arial" w:hAnsi="Arial" w:cs="Arial"/>
-          <w:sz w:val="24"/>
-          <w:szCs w:val="24"/>
-        </w:rPr>
-        <w:t>FlutterFlow</w:t>
-      </w:r>
-      <w:proofErr w:type="spellEnd"/>
-      <w:r>
-        <w:rPr>
-          <w:rFonts w:ascii="Arial" w:hAnsi="Arial" w:cs="Arial"/>
-          <w:sz w:val="24"/>
-          <w:szCs w:val="24"/>
-        </w:rPr>
-        <w:t xml:space="preserve"> </w:t>
-      </w:r>
-      <w:r>
-        <w:rPr>
-          <w:rFonts w:ascii="Arial" w:hAnsi="Arial" w:cs="Arial"/>
-          <w:sz w:val="24"/>
-          <w:szCs w:val="24"/>
-          <w:lang w:val="mk-MK"/>
-        </w:rPr>
-        <w:t>библиотеката за побрз развој на корисничките интерфејси и беше овозможен</w:t>
-      </w:r>
-      <w:r>
-        <w:rPr>
-          <w:rFonts w:ascii="Arial" w:hAnsi="Arial" w:cs="Arial"/>
-          <w:sz w:val="24"/>
-          <w:szCs w:val="24"/>
-          <w:lang w:val="mk-MK"/>
-        </w:rPr>
-        <w:t xml:space="preserve">а автентикација на корисници преку </w:t>
-      </w:r>
-      <w:r>
-        <w:rPr>
-          <w:rFonts w:ascii="Arial" w:hAnsi="Arial" w:cs="Arial"/>
-          <w:sz w:val="24"/>
-          <w:szCs w:val="24"/>
-        </w:rPr>
-        <w:t>Firebase.</w:t>
-      </w:r>
-    </w:p>
-    <w:p>
-      <w:pPr>
-        <w:rPr>
-          <w:rFonts w:ascii="Arial" w:hAnsi="Arial" w:cs="Arial"/>
-          <w:sz w:val="24"/>
-          <w:szCs w:val="24"/>
-        </w:rPr>
-      </w:pPr>
-      <w:r>
-        <w:rPr>
-          <w:rFonts w:ascii="Arial" w:hAnsi="Arial" w:cs="Arial"/>
-          <w:sz w:val="24"/>
-          <w:szCs w:val="24"/>
-          <w:lang w:val="mk-MK"/>
-        </w:rPr>
-        <w:lastRenderedPageBreak/>
-        <w:t xml:space="preserve">Потоа беше креиран </w:t>
-      </w:r>
-      <w:r>
-        <w:rPr>
-          <w:rFonts w:ascii="Arial" w:hAnsi="Arial" w:cs="Arial"/>
-          <w:sz w:val="24"/>
-          <w:szCs w:val="24"/>
-        </w:rPr>
-        <w:t xml:space="preserve">Google Cloud </w:t>
-      </w:r>
-      <w:r>
-        <w:rPr>
-          <w:rFonts w:ascii="Arial" w:hAnsi="Arial" w:cs="Arial"/>
-          <w:sz w:val="24"/>
-          <w:szCs w:val="24"/>
-          <w:lang w:val="mk-MK"/>
-        </w:rPr>
-        <w:t xml:space="preserve">проект интегриран со </w:t>
-      </w:r>
-      <w:r>
-        <w:rPr>
-          <w:rFonts w:ascii="Arial" w:hAnsi="Arial" w:cs="Arial"/>
-          <w:sz w:val="24"/>
-          <w:szCs w:val="24"/>
-        </w:rPr>
-        <w:t xml:space="preserve">Firebase </w:t>
-      </w:r>
-      <w:r>
-        <w:rPr>
-          <w:rFonts w:ascii="Arial" w:hAnsi="Arial" w:cs="Arial"/>
-          <w:sz w:val="24"/>
-          <w:szCs w:val="24"/>
-          <w:lang w:val="mk-MK"/>
-        </w:rPr>
-        <w:t xml:space="preserve">за овозможување на </w:t>
-      </w:r>
-      <w:r>
-        <w:rPr>
-          <w:rFonts w:ascii="Arial" w:hAnsi="Arial" w:cs="Arial"/>
-          <w:sz w:val="24"/>
-          <w:szCs w:val="24"/>
-        </w:rPr>
-        <w:t xml:space="preserve">Google Maps API </w:t>
-      </w:r>
-      <w:r>
-        <w:rPr>
-          <w:rFonts w:ascii="Arial" w:hAnsi="Arial" w:cs="Arial"/>
-          <w:sz w:val="24"/>
-          <w:szCs w:val="24"/>
-          <w:lang w:val="mk-MK"/>
-        </w:rPr>
-        <w:t xml:space="preserve">во апликацијата. Сите функционалности поврзани со приказот на мапата, и соодветните маркери, како и одредување на рутите, оддалеченоста и предвиденото време на пристигање, </w:t>
-      </w:r>
-      <w:r>
-        <w:rPr>
-          <w:rFonts w:ascii="Arial" w:hAnsi="Arial" w:cs="Arial"/>
-          <w:sz w:val="24"/>
-          <w:szCs w:val="24"/>
-        </w:rPr>
-        <w:t xml:space="preserve">autocomplete </w:t>
-      </w:r>
-      <w:r>
-        <w:rPr>
-          <w:rFonts w:ascii="Arial" w:hAnsi="Arial" w:cs="Arial"/>
-          <w:sz w:val="24"/>
-          <w:szCs w:val="24"/>
-          <w:lang w:val="mk-MK"/>
-        </w:rPr>
-        <w:t>при пребарување на дестинација беа имплементирани преку користење на</w:t>
-      </w:r>
-      <w:r>
-        <w:rPr>
-          <w:rFonts w:ascii="Arial" w:hAnsi="Arial" w:cs="Arial"/>
-          <w:sz w:val="24"/>
-          <w:szCs w:val="24"/>
-        </w:rPr>
-        <w:t xml:space="preserve"> </w:t>
-      </w:r>
-      <w:r>
-        <w:rPr>
-          <w:rFonts w:ascii="Arial" w:hAnsi="Arial" w:cs="Arial"/>
-          <w:sz w:val="24"/>
-          <w:szCs w:val="24"/>
-          <w:lang w:val="mk-MK"/>
-        </w:rPr>
-        <w:t xml:space="preserve">подмножество од </w:t>
-      </w:r>
-      <w:r>
-        <w:rPr>
-          <w:rFonts w:ascii="Arial" w:hAnsi="Arial" w:cs="Arial"/>
-          <w:sz w:val="24"/>
-          <w:szCs w:val="24"/>
-        </w:rPr>
-        <w:t>Google</w:t>
-      </w:r>
-      <w:r>
-        <w:rPr>
-          <w:rFonts w:ascii="Arial" w:hAnsi="Arial" w:cs="Arial"/>
-          <w:sz w:val="24"/>
-          <w:szCs w:val="24"/>
-          <w:lang w:val="mk-MK"/>
-        </w:rPr>
-        <w:t xml:space="preserve"> </w:t>
-      </w:r>
-      <w:r>
-        <w:rPr>
-          <w:rFonts w:ascii="Arial" w:hAnsi="Arial" w:cs="Arial"/>
-          <w:sz w:val="24"/>
-          <w:szCs w:val="24"/>
-        </w:rPr>
-        <w:t xml:space="preserve">Maps API </w:t>
-      </w:r>
-      <w:r>
-        <w:rPr>
-          <w:rFonts w:ascii="Arial" w:hAnsi="Arial" w:cs="Arial"/>
-          <w:sz w:val="24"/>
-          <w:szCs w:val="24"/>
-          <w:lang w:val="mk-MK"/>
-        </w:rPr>
-        <w:t xml:space="preserve">множеството и тоа: </w:t>
-      </w:r>
-      <w:r>
-        <w:rPr>
-          <w:rFonts w:ascii="Arial" w:hAnsi="Arial" w:cs="Arial"/>
-          <w:sz w:val="24"/>
-          <w:szCs w:val="24"/>
-        </w:rPr>
-        <w:t>Maps API, Destinations API, Places API, Geocoding API.</w:t>
-      </w:r>
-    </w:p>
-    <w:p>
-      <w:pPr>
-        <w:rPr>
-          <w:rFonts w:ascii="Arial" w:hAnsi="Arial" w:cs="Arial"/>
-          <w:sz w:val="24"/>
-          <w:szCs w:val="24"/>
+      <w:proofErr w:type="spellStart"/>
+      <w:r>
+        <w:rPr>
+          <w:rFonts w:ascii="Arial" w:hAnsi="Arial" w:cs="Arial"/>
+          <w:sz w:val="24"/>
+          <w:szCs w:val="24"/>
+        </w:rPr>
+        <w:t>Tailwindcss</w:t>
+      </w:r>
+      <w:proofErr w:type="spellEnd"/>
+      <w:r>
+        <w:rPr>
+          <w:rFonts w:ascii="Arial" w:hAnsi="Arial" w:cs="Arial"/>
+          <w:sz w:val="24"/>
+          <w:szCs w:val="24"/>
+        </w:rPr>
+        <w:t xml:space="preserve"> </w:t>
+      </w:r>
+      <w:r>
+        <w:rPr>
+          <w:rFonts w:ascii="Arial" w:hAnsi="Arial" w:cs="Arial"/>
+          <w:sz w:val="24"/>
+          <w:szCs w:val="24"/>
+          <w:lang w:val="mk-MK"/>
+        </w:rPr>
+        <w:t>за стиловите и им испраќам податоци преку контролерот според урлто како што се листата на корисници, барања за превоз...</w:t>
+      </w:r>
+    </w:p>
+    <w:p>
+      <w:pPr>
+        <w:rPr>
+          <w:rFonts w:ascii="Arial" w:hAnsi="Arial" w:cs="Arial"/>
+          <w:sz w:val="24"/>
+          <w:szCs w:val="24"/>
+          <w:lang w:val="mk-MK"/>
+        </w:rPr>
+      </w:pPr>
+      <w:r>
+        <w:rPr>
+          <w:rFonts w:ascii="Arial" w:hAnsi="Arial" w:cs="Arial"/>
+          <w:sz w:val="24"/>
+          <w:szCs w:val="24"/>
+          <w:lang w:val="mk-MK"/>
+        </w:rPr>
+        <w:t xml:space="preserve">На крај додадов </w:t>
+      </w:r>
+      <w:r>
+        <w:rPr>
+          <w:rFonts w:ascii="Arial" w:hAnsi="Arial" w:cs="Arial"/>
+          <w:sz w:val="24"/>
+          <w:szCs w:val="24"/>
+        </w:rPr>
+        <w:t xml:space="preserve">raw queries </w:t>
+      </w:r>
+      <w:r>
+        <w:rPr>
+          <w:rFonts w:ascii="Arial" w:hAnsi="Arial" w:cs="Arial"/>
+          <w:sz w:val="24"/>
+          <w:szCs w:val="24"/>
+          <w:lang w:val="mk-MK"/>
+        </w:rPr>
+        <w:t>во сервисите со кои влечев информации за пополнување на графиците.</w:t>
+      </w:r>
+    </w:p>
+    <w:p>
+      <w:pPr>
+        <w:rPr>
+          <w:rFonts w:ascii="Arial" w:hAnsi="Arial" w:cs="Arial"/>
+          <w:sz w:val="24"/>
+          <w:szCs w:val="24"/>
+        </w:rPr>
+      </w:pPr>
+      <w:r>
+        <w:rPr>
+          <w:rFonts w:ascii="Arial" w:hAnsi="Arial" w:cs="Arial"/>
+          <w:sz w:val="24"/>
+          <w:szCs w:val="24"/>
+          <w:lang w:val="mk-MK"/>
+        </w:rPr>
+        <w:t xml:space="preserve">Графиците ги додадов преку </w:t>
+      </w:r>
+      <w:r>
+        <w:rPr>
+          <w:rFonts w:ascii="Arial" w:hAnsi="Arial" w:cs="Arial"/>
+          <w:sz w:val="24"/>
+          <w:szCs w:val="24"/>
+        </w:rPr>
+        <w:t>Chart.js</w:t>
+      </w:r>
+    </w:p>
+    <w:p>
+      <w:pPr>
+        <w:rPr>
+          <w:rFonts w:ascii="Arial" w:hAnsi="Arial" w:cs="Arial"/>
+          <w:sz w:val="24"/>
+          <w:szCs w:val="24"/>
+          <w:lang w:val="mk-MK"/>
+        </w:rPr>
+      </w:pPr>
+      <w:r>
+        <w:rPr>
+          <w:rFonts w:ascii="Arial" w:hAnsi="Arial" w:cs="Arial"/>
+          <w:sz w:val="24"/>
+          <w:szCs w:val="24"/>
+          <w:lang w:val="mk-MK"/>
+        </w:rPr>
+        <w:t>На крај, за да може да комуницираат и емулаторот и вистински андроид уреди со бекендот, потребно беше тој да се хостира.</w:t>
+      </w:r>
+    </w:p>
+    <w:p>
+      <w:pPr>
+        <w:rPr>
+          <w:rFonts w:ascii="Arial" w:hAnsi="Arial" w:cs="Arial"/>
+          <w:sz w:val="24"/>
+          <w:szCs w:val="24"/>
+          <w:lang w:val="mk-MK"/>
+        </w:rPr>
+      </w:pPr>
+      <w:r>
+        <w:rPr>
+          <w:rFonts w:ascii="Arial" w:hAnsi="Arial" w:cs="Arial"/>
+          <w:sz w:val="24"/>
+          <w:szCs w:val="24"/>
+          <w:lang w:val="mk-MK"/>
+        </w:rPr>
+        <w:t xml:space="preserve">Бекендот го хостирав со помош на </w:t>
+      </w:r>
+      <w:r>
+        <w:rPr>
+          <w:rFonts w:ascii="Arial" w:hAnsi="Arial" w:cs="Arial"/>
+          <w:sz w:val="24"/>
+          <w:szCs w:val="24"/>
+        </w:rPr>
+        <w:t xml:space="preserve">Railway, </w:t>
+      </w:r>
+      <w:r>
+        <w:rPr>
+          <w:rFonts w:ascii="Arial" w:hAnsi="Arial" w:cs="Arial"/>
+          <w:sz w:val="24"/>
+          <w:szCs w:val="24"/>
+          <w:lang w:val="mk-MK"/>
+        </w:rPr>
+        <w:t xml:space="preserve">кој што нуди платформа за едноставен </w:t>
+      </w:r>
+      <w:r>
+        <w:rPr>
+          <w:rFonts w:ascii="Arial" w:hAnsi="Arial" w:cs="Arial"/>
+          <w:sz w:val="24"/>
+          <w:szCs w:val="24"/>
+        </w:rPr>
+        <w:t xml:space="preserve">deployment </w:t>
+      </w:r>
+      <w:r>
+        <w:rPr>
+          <w:rFonts w:ascii="Arial" w:hAnsi="Arial" w:cs="Arial"/>
+          <w:sz w:val="24"/>
+          <w:szCs w:val="24"/>
+          <w:lang w:val="mk-MK"/>
+        </w:rPr>
+        <w:t xml:space="preserve">на сервиси и бази на податоци преку поврзување со </w:t>
+      </w:r>
+      <w:r>
+        <w:rPr>
+          <w:rFonts w:ascii="Arial" w:hAnsi="Arial" w:cs="Arial"/>
+          <w:sz w:val="24"/>
+          <w:szCs w:val="24"/>
+        </w:rPr>
+        <w:t xml:space="preserve">git </w:t>
+      </w:r>
+      <w:r>
+        <w:rPr>
+          <w:rFonts w:ascii="Arial" w:hAnsi="Arial" w:cs="Arial"/>
+          <w:sz w:val="24"/>
+          <w:szCs w:val="24"/>
+          <w:lang w:val="mk-MK"/>
+        </w:rPr>
+        <w:t>репозиториум.</w:t>
+      </w:r>
+    </w:p>
+    <w:p>
+      <w:r>
+        <w:rPr>
+          <w:rFonts w:ascii="Arial" w:hAnsi="Arial" w:cs="Arial"/>
+          <w:sz w:val="24"/>
+          <w:szCs w:val="24"/>
+          <w:lang w:val="mk-MK"/>
+        </w:rPr>
+        <w:t xml:space="preserve">Во моментот на пишување, бекендот е достапен на следниот урл: </w:t>
+      </w:r>
+      <w:hyperlink r:id="rId24" w:history="1">
+        <w:proofErr w:type="spellStart"/>
+        <w:r>
+          <w:rPr>
+            <w:rStyle w:val="Hyperlink"/>
+          </w:rPr>
+          <w:t>TransportEase</w:t>
+        </w:r>
+        <w:proofErr w:type="spellEnd"/>
+        <w:r>
+          <w:rPr>
+            <w:rStyle w:val="Hyperlink"/>
+          </w:rPr>
+          <w:t xml:space="preserve"> (</w:t>
+        </w:r>
+        <w:proofErr w:type="spellStart"/>
+        <w:r>
+          <w:rPr>
+            <w:rStyle w:val="Hyperlink"/>
+          </w:rPr>
+          <w:t>railway.app</w:t>
+        </w:r>
+        <w:proofErr w:type="spellEnd"/>
+        <w:r>
+          <w:rPr>
+            <w:rStyle w:val="Hyperlink"/>
+          </w:rPr>
+          <w:t>)</w:t>
+        </w:r>
+      </w:hyperlink>
+    </w:p>
+    <w:p/>
+    <w:p/>
+    <w:p/>
+    <w:p/>
+    <w:p>
+      <w:pPr>
+        <w:rPr>
+          <w:rFonts w:ascii="Arial" w:hAnsi="Arial" w:cs="Arial"/>
+          <w:sz w:val="24"/>
+          <w:szCs w:val="24"/>
+          <w:lang w:val="mk-MK"/>
         </w:rPr>
       </w:pPr>
     </w:p>
@@ -12458,7 +13787,7 @@
         <w:pStyle w:val="Heading3"/>
         <w:numPr>
           <w:ilvl w:val="2"/>
-          <w:numId w:val="2"/>
+          <w:numId w:val="7"/>
         </w:numPr>
         <w:rPr>
           <w:rFonts w:ascii="Arial" w:hAnsi="Arial" w:cs="Arial"/>
@@ -12470,7 +13799,7 @@
           <w:lang w:val="mk-MK"/>
         </w:rPr>
       </w:pPr>
-      <w:bookmarkStart w:id="11" w:name="_Toc145962908"/>
+      <w:bookmarkStart w:id="14" w:name="_Toc170475085"/>
       <w:r>
         <w:rPr>
           <w:rFonts w:ascii="Arial" w:hAnsi="Arial" w:cs="Arial"/>
@@ -12481,9 +13810,10 @@
           <w:szCs w:val="26"/>
           <w:lang w:val="mk-MK"/>
         </w:rPr>
+        <w:lastRenderedPageBreak/>
         <w:t>Податочни модели</w:t>
       </w:r>
-      <w:bookmarkEnd w:id="11"/>
+      <w:bookmarkEnd w:id="14"/>
     </w:p>
     <w:p>
       <w:pPr>
@@ -12765,7 +14095,6 @@
           <w:sz w:val="24"/>
           <w:szCs w:val="24"/>
         </w:rPr>
-        <w:lastRenderedPageBreak/>
         <w:drawing>
           <wp:inline distT="0" distB="0" distL="0" distR="0" wp14:anchorId="54E5D12A" wp14:editId="620FA905">
             <wp:extent cx="4094018" cy="3426116"/>
@@ -12784,7 +14113,7 @@
                     </pic:cNvPicPr>
                   </pic:nvPicPr>
                   <pic:blipFill>
-                    <a:blip r:embed="rId21">
+                    <a:blip r:embed="rId25">
                       <a:extLst>
                         <a:ext uri="{28A0092B-C50C-407E-A947-70E740481C1C}">
                           <a14:useLocalDpi xmlns:a14="http://schemas.microsoft.com/office/drawing/2010/main" val="0"/>
@@ -13019,7 +14348,7 @@
                     </pic:cNvPicPr>
                   </pic:nvPicPr>
                   <pic:blipFill>
-                    <a:blip r:embed="rId22">
+                    <a:blip r:embed="rId26">
                       <a:extLst>
                         <a:ext uri="{28A0092B-C50C-407E-A947-70E740481C1C}">
                           <a14:useLocalDpi xmlns:a14="http://schemas.microsoft.com/office/drawing/2010/main" val="0"/>
@@ -13069,7 +14398,7 @@
           <w:lang w:val="mk-MK"/>
         </w:rPr>
         <w:drawing>
-          <wp:inline distT="0" distB="0" distL="0" distR="0" wp14:anchorId="604F7C92" wp14:editId="63081D6D">
+          <wp:inline distT="0" distB="0" distL="0" distR="0" wp14:anchorId="604F7C92" wp14:editId="1DF4BFCC">
             <wp:extent cx="2703395" cy="3476452"/>
             <wp:effectExtent l="0" t="0" r="1905" b="0"/>
             <wp:docPr id="1139813424" name="Picture 7" descr="A screen shot of a computer program&#10;&#10;Description automatically generated"/>
@@ -13086,7 +14415,7 @@
                     </pic:cNvPicPr>
                   </pic:nvPicPr>
                   <pic:blipFill>
-                    <a:blip r:embed="rId23" cstate="print">
+                    <a:blip r:embed="rId27" cstate="print">
                       <a:extLst>
                         <a:ext uri="{28A0092B-C50C-407E-A947-70E740481C1C}">
                           <a14:useLocalDpi xmlns:a14="http://schemas.microsoft.com/office/drawing/2010/main" val="0"/>
@@ -13228,7 +14557,7 @@
                     </pic:cNvPicPr>
                   </pic:nvPicPr>
                   <pic:blipFill>
-                    <a:blip r:embed="rId24">
+                    <a:blip r:embed="rId28">
                       <a:extLst>
                         <a:ext uri="{28A0092B-C50C-407E-A947-70E740481C1C}">
                           <a14:useLocalDpi xmlns:a14="http://schemas.microsoft.com/office/drawing/2010/main" val="0"/>
@@ -13284,7 +14613,7 @@
                     </pic:cNvPicPr>
                   </pic:nvPicPr>
                   <pic:blipFill>
-                    <a:blip r:embed="rId25">
+                    <a:blip r:embed="rId29">
                       <a:extLst>
                         <a:ext uri="{28A0092B-C50C-407E-A947-70E740481C1C}">
                           <a14:useLocalDpi xmlns:a14="http://schemas.microsoft.com/office/drawing/2010/main" val="0"/>
@@ -13448,7 +14777,7 @@
                     </pic:cNvPicPr>
                   </pic:nvPicPr>
                   <pic:blipFill>
-                    <a:blip r:embed="rId26">
+                    <a:blip r:embed="rId30">
                       <a:extLst>
                         <a:ext uri="{28A0092B-C50C-407E-A947-70E740481C1C}">
                           <a14:useLocalDpi xmlns:a14="http://schemas.microsoft.com/office/drawing/2010/main" val="0"/>
@@ -13505,7 +14834,7 @@
                     </pic:cNvPicPr>
                   </pic:nvPicPr>
                   <pic:blipFill>
-                    <a:blip r:embed="rId27">
+                    <a:blip r:embed="rId31">
                       <a:extLst>
                         <a:ext uri="{28A0092B-C50C-407E-A947-70E740481C1C}">
                           <a14:useLocalDpi xmlns:a14="http://schemas.microsoft.com/office/drawing/2010/main" val="0"/>
@@ -13637,7 +14966,7 @@
                     </pic:cNvPicPr>
                   </pic:nvPicPr>
                   <pic:blipFill>
-                    <a:blip r:embed="rId28">
+                    <a:blip r:embed="rId32">
                       <a:extLst>
                         <a:ext uri="{28A0092B-C50C-407E-A947-70E740481C1C}">
                           <a14:useLocalDpi xmlns:a14="http://schemas.microsoft.com/office/drawing/2010/main" val="0"/>
@@ -13848,7 +15177,7 @@
         <w:pStyle w:val="Heading3"/>
         <w:numPr>
           <w:ilvl w:val="2"/>
-          <w:numId w:val="2"/>
+          <w:numId w:val="7"/>
         </w:numPr>
         <w:rPr>
           <w:rFonts w:ascii="Arial" w:hAnsi="Arial" w:cs="Arial"/>
@@ -13860,7 +15189,7 @@
           <w:lang w:val="mk-MK"/>
         </w:rPr>
       </w:pPr>
-      <w:bookmarkStart w:id="12" w:name="_Toc145962909"/>
+      <w:bookmarkStart w:id="15" w:name="_Toc170475086"/>
       <w:r>
         <w:rPr>
           <w:rFonts w:ascii="Arial" w:hAnsi="Arial" w:cs="Arial"/>
@@ -13873,7 +15202,7 @@
         </w:rPr>
         <w:t>Одредување на тековна локација</w:t>
       </w:r>
-      <w:bookmarkEnd w:id="12"/>
+      <w:bookmarkEnd w:id="15"/>
     </w:p>
     <w:p>
       <w:pPr>
@@ -13984,7 +15313,7 @@
                     </pic:cNvPicPr>
                   </pic:nvPicPr>
                   <pic:blipFill>
-                    <a:blip r:embed="rId29">
+                    <a:blip r:embed="rId33">
                       <a:extLst>
                         <a:ext uri="{28A0092B-C50C-407E-A947-70E740481C1C}">
                           <a14:useLocalDpi xmlns:a14="http://schemas.microsoft.com/office/drawing/2010/main" val="0"/>
@@ -14085,7 +15414,7 @@
         <w:pStyle w:val="Heading3"/>
         <w:numPr>
           <w:ilvl w:val="2"/>
-          <w:numId w:val="2"/>
+          <w:numId w:val="7"/>
         </w:numPr>
         <w:rPr>
           <w:rFonts w:ascii="Arial" w:hAnsi="Arial" w:cs="Arial"/>
@@ -14097,7 +15426,7 @@
           <w:lang w:val="mk-MK"/>
         </w:rPr>
       </w:pPr>
-      <w:bookmarkStart w:id="13" w:name="_Toc145962910"/>
+      <w:bookmarkStart w:id="16" w:name="_Toc170475087"/>
       <w:r>
         <w:rPr>
           <w:rFonts w:ascii="Arial" w:hAnsi="Arial" w:cs="Arial"/>
@@ -14111,7 +15440,7 @@
         <w:lastRenderedPageBreak/>
         <w:t>Поднесување на барање за превоз до дестинација</w:t>
       </w:r>
-      <w:bookmarkEnd w:id="13"/>
+      <w:bookmarkEnd w:id="16"/>
     </w:p>
     <w:p>
       <w:pPr>
@@ -14180,7 +15509,7 @@
           <w:lang w:val="mk-MK"/>
         </w:rPr>
         <w:drawing>
-          <wp:inline distT="0" distB="0" distL="0" distR="0" wp14:anchorId="4EDE8FA9" wp14:editId="14BE4920">
+          <wp:inline distT="0" distB="0" distL="0" distR="0" wp14:anchorId="4EDE8FA9" wp14:editId="07DBFFE6">
             <wp:extent cx="5181600" cy="3379762"/>
             <wp:effectExtent l="0" t="0" r="0" b="0"/>
             <wp:docPr id="832980931" name="Picture 14"/>
@@ -14197,7 +15526,7 @@
                     </pic:cNvPicPr>
                   </pic:nvPicPr>
                   <pic:blipFill>
-                    <a:blip r:embed="rId30" cstate="print">
+                    <a:blip r:embed="rId34" cstate="print">
                       <a:extLst>
                         <a:ext uri="{28A0092B-C50C-407E-A947-70E740481C1C}">
                           <a14:useLocalDpi xmlns:a14="http://schemas.microsoft.com/office/drawing/2010/main" val="0"/>
@@ -14460,18 +15789,14 @@
       </w:pPr>
       <w:r>
         <w:rPr>
-          <w:rFonts w:ascii="Arial" w:hAnsi="Arial" w:cs="Arial"/>
           <w:noProof/>
-          <w:sz w:val="24"/>
-          <w:szCs w:val="24"/>
-          <w:lang w:val="mk-MK"/>
         </w:rPr>
         <w:lastRenderedPageBreak/>
         <w:drawing>
-          <wp:inline distT="0" distB="0" distL="0" distR="0" wp14:anchorId="2C35A69F" wp14:editId="624CDA3F">
-            <wp:extent cx="2556164" cy="4134666"/>
-            <wp:effectExtent l="0" t="0" r="0" b="0"/>
-            <wp:docPr id="896754230" name="Picture 15"/>
+          <wp:inline distT="0" distB="0" distL="0" distR="0" wp14:anchorId="69DB4C92" wp14:editId="211C2D74">
+            <wp:extent cx="2539353" cy="4126865"/>
+            <wp:effectExtent l="0" t="0" r="0" b="6985"/>
+            <wp:docPr id="1596312892" name="Picture 1" descr="A screen shot of a computer program&#10;&#10;Description automatically generated"/>
             <wp:cNvGraphicFramePr>
               <a:graphicFrameLocks xmlns:a="http://schemas.openxmlformats.org/drawingml/2006/main" noChangeAspect="1"/>
             </wp:cNvGraphicFramePr>
@@ -14479,36 +15804,23 @@
               <a:graphicData uri="http://schemas.openxmlformats.org/drawingml/2006/picture">
                 <pic:pic xmlns:pic="http://schemas.openxmlformats.org/drawingml/2006/picture">
                   <pic:nvPicPr>
-                    <pic:cNvPr id="0" name="Picture 18"/>
-                    <pic:cNvPicPr>
-                      <a:picLocks noChangeAspect="1" noChangeArrowheads="1"/>
-                    </pic:cNvPicPr>
+                    <pic:cNvPr id="1596312892" name="Picture 1" descr="A screen shot of a computer program&#10;&#10;Description automatically generated"/>
+                    <pic:cNvPicPr/>
                   </pic:nvPicPr>
                   <pic:blipFill>
-                    <a:blip r:embed="rId31">
-                      <a:extLst>
-                        <a:ext uri="{28A0092B-C50C-407E-A947-70E740481C1C}">
-                          <a14:useLocalDpi xmlns:a14="http://schemas.microsoft.com/office/drawing/2010/main" val="0"/>
-                        </a:ext>
-                      </a:extLst>
-                    </a:blip>
-                    <a:srcRect/>
+                    <a:blip r:embed="rId35"/>
                     <a:stretch>
                       <a:fillRect/>
                     </a:stretch>
                   </pic:blipFill>
-                  <pic:spPr bwMode="auto">
+                  <pic:spPr>
                     <a:xfrm>
                       <a:off x="0" y="0"/>
-                      <a:ext cx="2574103" cy="4163683"/>
+                      <a:ext cx="2565876" cy="4169968"/>
                     </a:xfrm>
                     <a:prstGeom prst="rect">
                       <a:avLst/>
                     </a:prstGeom>
-                    <a:noFill/>
-                    <a:ln>
-                      <a:noFill/>
-                    </a:ln>
                   </pic:spPr>
                 </pic:pic>
               </a:graphicData>
@@ -14524,8 +15836,18 @@
           <w:szCs w:val="24"/>
           <w:lang w:val="mk-MK"/>
         </w:rPr>
+        <w:t xml:space="preserve"> </w:t>
+      </w:r>
+      <w:r>
+        <w:rPr>
+          <w:rFonts w:ascii="Arial" w:hAnsi="Arial" w:cs="Arial"/>
+          <w:noProof/>
+          <w:sz w:val="24"/>
+          <w:szCs w:val="24"/>
+          <w:lang w:val="mk-MK"/>
+        </w:rPr>
         <w:drawing>
-          <wp:inline distT="0" distB="0" distL="0" distR="0" wp14:anchorId="7F04BD2D" wp14:editId="6350D049">
+          <wp:inline distT="0" distB="0" distL="0" distR="0" wp14:anchorId="7F04BD2D" wp14:editId="5A07356A">
             <wp:extent cx="3338945" cy="4136390"/>
             <wp:effectExtent l="0" t="0" r="0" b="0"/>
             <wp:docPr id="106634347" name="Picture 16"/>
@@ -14542,7 +15864,7 @@
                     </pic:cNvPicPr>
                   </pic:nvPicPr>
                   <pic:blipFill>
-                    <a:blip r:embed="rId32">
+                    <a:blip r:embed="rId36">
                       <a:extLst>
                         <a:ext uri="{28A0092B-C50C-407E-A947-70E740481C1C}">
                           <a14:useLocalDpi xmlns:a14="http://schemas.microsoft.com/office/drawing/2010/main" val="0"/>
@@ -14707,6 +16029,122 @@
         </w:rPr>
         <w:t xml:space="preserve"> </w:t>
       </w:r>
+      <w:r>
+        <w:rPr>
+          <w:rFonts w:ascii="Arial" w:hAnsi="Arial" w:cs="Arial"/>
+          <w:sz w:val="24"/>
+          <w:szCs w:val="24"/>
+          <w:lang w:val="mk-MK"/>
+        </w:rPr>
+        <w:t>база</w:t>
+      </w:r>
+      <w:r>
+        <w:rPr>
+          <w:rFonts w:ascii="Arial" w:hAnsi="Arial" w:cs="Arial"/>
+          <w:sz w:val="24"/>
+          <w:szCs w:val="24"/>
+        </w:rPr>
+        <w:t xml:space="preserve"> </w:t>
+      </w:r>
+      <w:r>
+        <w:rPr>
+          <w:rFonts w:ascii="Arial" w:hAnsi="Arial" w:cs="Arial"/>
+          <w:sz w:val="24"/>
+          <w:szCs w:val="24"/>
+          <w:lang w:val="mk-MK"/>
+        </w:rPr>
+        <w:t xml:space="preserve">на податоци и потоа читање на </w:t>
+      </w:r>
+      <w:r>
+        <w:rPr>
+          <w:rFonts w:ascii="Arial" w:hAnsi="Arial" w:cs="Arial"/>
+          <w:sz w:val="24"/>
+          <w:szCs w:val="24"/>
+          <w:lang w:val="mk-MK"/>
+        </w:rPr>
+        <w:t>тие податоци</w:t>
+      </w:r>
+      <w:r>
+        <w:rPr>
+          <w:rFonts w:ascii="Arial" w:hAnsi="Arial" w:cs="Arial"/>
+          <w:sz w:val="24"/>
+          <w:szCs w:val="24"/>
+          <w:lang w:val="mk-MK"/>
+        </w:rPr>
+        <w:t xml:space="preserve"> </w:t>
+      </w:r>
+      <w:r>
+        <w:rPr>
+          <w:rFonts w:ascii="Arial" w:hAnsi="Arial" w:cs="Arial"/>
+          <w:sz w:val="24"/>
+          <w:szCs w:val="24"/>
+          <w:lang w:val="mk-MK"/>
+        </w:rPr>
+        <w:t>за испраќање на порака до достапните превозници.</w:t>
+      </w:r>
+    </w:p>
+    <w:p>
+      <w:pPr>
+        <w:rPr>
+          <w:rFonts w:ascii="Arial" w:hAnsi="Arial" w:cs="Arial"/>
+          <w:sz w:val="24"/>
+          <w:szCs w:val="24"/>
+          <w:lang w:val="mk-MK"/>
+        </w:rPr>
+      </w:pPr>
+      <w:r>
+        <w:rPr>
+          <w:rFonts w:ascii="Arial" w:hAnsi="Arial" w:cs="Arial"/>
+          <w:sz w:val="24"/>
+          <w:szCs w:val="24"/>
+          <w:lang w:val="mk-MK"/>
+        </w:rPr>
+        <w:t xml:space="preserve">Следењето на позицијата на достапните превозници во реално време беше направено со помош на </w:t>
+      </w:r>
+      <w:proofErr w:type="spellStart"/>
+      <w:r>
+        <w:rPr>
+          <w:rFonts w:ascii="Arial" w:hAnsi="Arial" w:cs="Arial"/>
+          <w:sz w:val="24"/>
+          <w:szCs w:val="24"/>
+        </w:rPr>
+        <w:t>Geofire</w:t>
+      </w:r>
+      <w:proofErr w:type="spellEnd"/>
+      <w:r>
+        <w:rPr>
+          <w:rFonts w:ascii="Arial" w:hAnsi="Arial" w:cs="Arial"/>
+          <w:sz w:val="24"/>
+          <w:szCs w:val="24"/>
+        </w:rPr>
+        <w:t xml:space="preserve"> </w:t>
+      </w:r>
+      <w:r>
+        <w:rPr>
+          <w:rFonts w:ascii="Arial" w:hAnsi="Arial" w:cs="Arial"/>
+          <w:sz w:val="24"/>
+          <w:szCs w:val="24"/>
+          <w:lang w:val="mk-MK"/>
+        </w:rPr>
+        <w:t xml:space="preserve">библиотеката која отвара </w:t>
+      </w:r>
+      <w:r>
+        <w:rPr>
+          <w:rFonts w:ascii="Arial" w:hAnsi="Arial" w:cs="Arial"/>
+          <w:sz w:val="24"/>
+          <w:szCs w:val="24"/>
+        </w:rPr>
+        <w:t xml:space="preserve">stream </w:t>
+      </w:r>
+      <w:r>
+        <w:rPr>
+          <w:rFonts w:ascii="Arial" w:hAnsi="Arial" w:cs="Arial"/>
+          <w:sz w:val="24"/>
+          <w:szCs w:val="24"/>
+          <w:lang w:val="mk-MK"/>
+        </w:rPr>
+        <w:t xml:space="preserve">на кој што слуша за било какви промени во локацијата и таа локација ја ажурира во </w:t>
+      </w:r>
       <w:proofErr w:type="spellStart"/>
       <w:r>
         <w:rPr>
@@ -14722,132 +16160,6 @@
           <w:rFonts w:ascii="Arial" w:hAnsi="Arial" w:cs="Arial"/>
           <w:sz w:val="24"/>
           <w:szCs w:val="24"/>
-          <w:lang w:val="mk-MK"/>
-        </w:rPr>
-        <w:t xml:space="preserve"> база</w:t>
-      </w:r>
-      <w:r>
-        <w:rPr>
-          <w:rFonts w:ascii="Arial" w:hAnsi="Arial" w:cs="Arial"/>
-          <w:sz w:val="24"/>
-          <w:szCs w:val="24"/>
-        </w:rPr>
-        <w:t xml:space="preserve"> </w:t>
-      </w:r>
-      <w:r>
-        <w:rPr>
-          <w:rFonts w:ascii="Arial" w:hAnsi="Arial" w:cs="Arial"/>
-          <w:sz w:val="24"/>
-          <w:szCs w:val="24"/>
-          <w:lang w:val="mk-MK"/>
-        </w:rPr>
-        <w:t xml:space="preserve">на податоци и потоа читање на </w:t>
-      </w:r>
-      <w:r>
-        <w:rPr>
-          <w:rFonts w:ascii="Arial" w:hAnsi="Arial" w:cs="Arial"/>
-          <w:sz w:val="24"/>
-          <w:szCs w:val="24"/>
-          <w:lang w:val="mk-MK"/>
-        </w:rPr>
-        <w:t>тие податоци</w:t>
-      </w:r>
-      <w:r>
-        <w:rPr>
-          <w:rFonts w:ascii="Arial" w:hAnsi="Arial" w:cs="Arial"/>
-          <w:sz w:val="24"/>
-          <w:szCs w:val="24"/>
-          <w:lang w:val="mk-MK"/>
-        </w:rPr>
-        <w:t xml:space="preserve"> </w:t>
-      </w:r>
-      <w:r>
-        <w:rPr>
-          <w:rFonts w:ascii="Arial" w:hAnsi="Arial" w:cs="Arial"/>
-          <w:sz w:val="24"/>
-          <w:szCs w:val="24"/>
-          <w:lang w:val="mk-MK"/>
-        </w:rPr>
-        <w:t>за испраќање на порака до достапните превозници.</w:t>
-      </w:r>
-    </w:p>
-    <w:p>
-      <w:pPr>
-        <w:rPr>
-          <w:rFonts w:ascii="Arial" w:hAnsi="Arial" w:cs="Arial"/>
-          <w:sz w:val="24"/>
-          <w:szCs w:val="24"/>
-          <w:lang w:val="mk-MK"/>
-        </w:rPr>
-      </w:pPr>
-      <w:r>
-        <w:rPr>
-          <w:rFonts w:ascii="Arial" w:hAnsi="Arial" w:cs="Arial"/>
-          <w:sz w:val="24"/>
-          <w:szCs w:val="24"/>
-          <w:lang w:val="mk-MK"/>
-        </w:rPr>
-        <w:t xml:space="preserve">Следењето на позицијата на достапните превозници во реално време беше направено со помош на </w:t>
-      </w:r>
-      <w:proofErr w:type="spellStart"/>
-      <w:r>
-        <w:rPr>
-          <w:rFonts w:ascii="Arial" w:hAnsi="Arial" w:cs="Arial"/>
-          <w:sz w:val="24"/>
-          <w:szCs w:val="24"/>
-        </w:rPr>
-        <w:t>Geofire</w:t>
-      </w:r>
-      <w:proofErr w:type="spellEnd"/>
-      <w:r>
-        <w:rPr>
-          <w:rFonts w:ascii="Arial" w:hAnsi="Arial" w:cs="Arial"/>
-          <w:sz w:val="24"/>
-          <w:szCs w:val="24"/>
-        </w:rPr>
-        <w:t xml:space="preserve"> </w:t>
-      </w:r>
-      <w:r>
-        <w:rPr>
-          <w:rFonts w:ascii="Arial" w:hAnsi="Arial" w:cs="Arial"/>
-          <w:sz w:val="24"/>
-          <w:szCs w:val="24"/>
-          <w:lang w:val="mk-MK"/>
-        </w:rPr>
-        <w:t xml:space="preserve">библиотеката која отвара </w:t>
-      </w:r>
-      <w:r>
-        <w:rPr>
-          <w:rFonts w:ascii="Arial" w:hAnsi="Arial" w:cs="Arial"/>
-          <w:sz w:val="24"/>
-          <w:szCs w:val="24"/>
-        </w:rPr>
-        <w:t xml:space="preserve">stream </w:t>
-      </w:r>
-      <w:r>
-        <w:rPr>
-          <w:rFonts w:ascii="Arial" w:hAnsi="Arial" w:cs="Arial"/>
-          <w:sz w:val="24"/>
-          <w:szCs w:val="24"/>
-          <w:lang w:val="mk-MK"/>
-        </w:rPr>
-        <w:t xml:space="preserve">на кој што слуша за било какви промени во локацијата и таа локација ја ажурира во </w:t>
-      </w:r>
-      <w:proofErr w:type="spellStart"/>
-      <w:r>
-        <w:rPr>
-          <w:rFonts w:ascii="Arial" w:hAnsi="Arial" w:cs="Arial"/>
-          <w:sz w:val="24"/>
-          <w:szCs w:val="24"/>
-        </w:rPr>
-        <w:t>realtime</w:t>
-      </w:r>
-      <w:proofErr w:type="spellEnd"/>
-      <w:r>
-        <w:rPr>
-          <w:rFonts w:ascii="Arial" w:hAnsi="Arial" w:cs="Arial"/>
-          <w:sz w:val="24"/>
-          <w:szCs w:val="24"/>
         </w:rPr>
         <w:t xml:space="preserve"> </w:t>
       </w:r>
@@ -14964,18 +16276,20 @@
       </w:pPr>
       <w:r>
         <w:rPr>
-          <w:rFonts w:ascii="Arial" w:hAnsi="Arial" w:cs="Arial"/>
           <w:noProof/>
-          <w:sz w:val="24"/>
-          <w:szCs w:val="24"/>
-          <w:lang w:val="mk-MK"/>
         </w:rPr>
         <w:lastRenderedPageBreak/>
+        <w:t xml:space="preserve"> </w:t>
+      </w:r>
+      <w:r>
+        <w:rPr>
+          <w:noProof/>
+        </w:rPr>
         <w:drawing>
-          <wp:inline distT="0" distB="0" distL="0" distR="0" wp14:anchorId="36BDB8CC" wp14:editId="63F90E7D">
-            <wp:extent cx="2944091" cy="4024004"/>
-            <wp:effectExtent l="0" t="0" r="8890" b="0"/>
-            <wp:docPr id="465254767" name="Picture 17"/>
+          <wp:inline distT="0" distB="0" distL="0" distR="0" wp14:anchorId="183CAAF0" wp14:editId="141BE560">
+            <wp:extent cx="2939598" cy="3999865"/>
+            <wp:effectExtent l="0" t="0" r="0" b="635"/>
+            <wp:docPr id="1092755690" name="Picture 1" descr="A screen shot of a computer program&#10;&#10;Description automatically generated"/>
             <wp:cNvGraphicFramePr>
               <a:graphicFrameLocks xmlns:a="http://schemas.openxmlformats.org/drawingml/2006/main" noChangeAspect="1"/>
             </wp:cNvGraphicFramePr>
@@ -14983,36 +16297,23 @@
               <a:graphicData uri="http://schemas.openxmlformats.org/drawingml/2006/picture">
                 <pic:pic xmlns:pic="http://schemas.openxmlformats.org/drawingml/2006/picture">
                   <pic:nvPicPr>
-                    <pic:cNvPr id="0" name="Picture 20"/>
-                    <pic:cNvPicPr>
-                      <a:picLocks noChangeAspect="1" noChangeArrowheads="1"/>
-                    </pic:cNvPicPr>
+                    <pic:cNvPr id="1092755690" name="Picture 1" descr="A screen shot of a computer program&#10;&#10;Description automatically generated"/>
+                    <pic:cNvPicPr/>
                   </pic:nvPicPr>
                   <pic:blipFill>
-                    <a:blip r:embed="rId33">
-                      <a:extLst>
-                        <a:ext uri="{28A0092B-C50C-407E-A947-70E740481C1C}">
-                          <a14:useLocalDpi xmlns:a14="http://schemas.microsoft.com/office/drawing/2010/main" val="0"/>
-                        </a:ext>
-                      </a:extLst>
-                    </a:blip>
-                    <a:srcRect/>
+                    <a:blip r:embed="rId37"/>
                     <a:stretch>
                       <a:fillRect/>
                     </a:stretch>
                   </pic:blipFill>
-                  <pic:spPr bwMode="auto">
+                  <pic:spPr>
                     <a:xfrm>
                       <a:off x="0" y="0"/>
-                      <a:ext cx="2957059" cy="4041729"/>
+                      <a:ext cx="2948192" cy="4011558"/>
                     </a:xfrm>
                     <a:prstGeom prst="rect">
                       <a:avLst/>
                     </a:prstGeom>
-                    <a:noFill/>
-                    <a:ln>
-                      <a:noFill/>
-                    </a:ln>
                   </pic:spPr>
                 </pic:pic>
               </a:graphicData>
@@ -15022,17 +16323,19 @@
       </w:r>
       <w:r>
         <w:rPr>
-          <w:rFonts w:ascii="Arial" w:hAnsi="Arial" w:cs="Arial"/>
           <w:noProof/>
-          <w:sz w:val="24"/>
-          <w:szCs w:val="24"/>
-          <w:lang w:val="mk-MK"/>
+        </w:rPr>
+        <w:t xml:space="preserve"> </w:t>
+      </w:r>
+      <w:r>
+        <w:rPr>
+          <w:noProof/>
         </w:rPr>
         <w:drawing>
-          <wp:inline distT="0" distB="0" distL="0" distR="0" wp14:anchorId="121F5851" wp14:editId="46E74117">
-            <wp:extent cx="2957830" cy="4009038"/>
-            <wp:effectExtent l="0" t="0" r="0" b="0"/>
-            <wp:docPr id="410289479" name="Picture 18"/>
+          <wp:inline distT="0" distB="0" distL="0" distR="0" wp14:anchorId="36DD43C1" wp14:editId="18F00556">
+            <wp:extent cx="2927350" cy="4006740"/>
+            <wp:effectExtent l="0" t="0" r="6350" b="0"/>
+            <wp:docPr id="200019862" name="Picture 1" descr="A screen shot of a computer program&#10;&#10;Description automatically generated"/>
             <wp:cNvGraphicFramePr>
               <a:graphicFrameLocks xmlns:a="http://schemas.openxmlformats.org/drawingml/2006/main" noChangeAspect="1"/>
             </wp:cNvGraphicFramePr>
@@ -15040,36 +16343,23 @@
               <a:graphicData uri="http://schemas.openxmlformats.org/drawingml/2006/picture">
                 <pic:pic xmlns:pic="http://schemas.openxmlformats.org/drawingml/2006/picture">
                   <pic:nvPicPr>
-                    <pic:cNvPr id="0" name="Picture 21"/>
-                    <pic:cNvPicPr>
-                      <a:picLocks noChangeAspect="1" noChangeArrowheads="1"/>
-                    </pic:cNvPicPr>
+                    <pic:cNvPr id="200019862" name="Picture 1" descr="A screen shot of a computer program&#10;&#10;Description automatically generated"/>
+                    <pic:cNvPicPr/>
                   </pic:nvPicPr>
                   <pic:blipFill>
-                    <a:blip r:embed="rId34">
-                      <a:extLst>
-                        <a:ext uri="{28A0092B-C50C-407E-A947-70E740481C1C}">
-                          <a14:useLocalDpi xmlns:a14="http://schemas.microsoft.com/office/drawing/2010/main" val="0"/>
-                        </a:ext>
-                      </a:extLst>
-                    </a:blip>
-                    <a:srcRect/>
+                    <a:blip r:embed="rId38"/>
                     <a:stretch>
                       <a:fillRect/>
                     </a:stretch>
                   </pic:blipFill>
-                  <pic:spPr bwMode="auto">
+                  <pic:spPr>
                     <a:xfrm>
                       <a:off x="0" y="0"/>
-                      <a:ext cx="2976859" cy="4034830"/>
+                      <a:ext cx="2938400" cy="4021865"/>
                     </a:xfrm>
                     <a:prstGeom prst="rect">
                       <a:avLst/>
                     </a:prstGeom>
-                    <a:noFill/>
-                    <a:ln>
-                      <a:noFill/>
-                    </a:ln>
                   </pic:spPr>
                 </pic:pic>
               </a:graphicData>
@@ -15393,7 +16683,7 @@
         </w:rPr>
         <w:lastRenderedPageBreak/>
         <w:drawing>
-          <wp:inline distT="0" distB="0" distL="0" distR="0" wp14:anchorId="389DCA4E" wp14:editId="30645930">
+          <wp:inline distT="0" distB="0" distL="0" distR="0" wp14:anchorId="389DCA4E" wp14:editId="522245C9">
             <wp:extent cx="3027968" cy="3463636"/>
             <wp:effectExtent l="0" t="0" r="1270" b="3810"/>
             <wp:docPr id="1070342669" name="Picture 19"/>
@@ -15410,7 +16700,7 @@
                     </pic:cNvPicPr>
                   </pic:nvPicPr>
                   <pic:blipFill>
-                    <a:blip r:embed="rId35" cstate="print">
+                    <a:blip r:embed="rId39" cstate="print">
                       <a:extLst>
                         <a:ext uri="{28A0092B-C50C-407E-A947-70E740481C1C}">
                           <a14:useLocalDpi xmlns:a14="http://schemas.microsoft.com/office/drawing/2010/main" val="0"/>
@@ -15449,7 +16739,7 @@
           <w:szCs w:val="24"/>
         </w:rPr>
         <w:drawing>
-          <wp:inline distT="0" distB="0" distL="0" distR="0" wp14:anchorId="340EACA2" wp14:editId="45217A79">
+          <wp:inline distT="0" distB="0" distL="0" distR="0" wp14:anchorId="340EACA2" wp14:editId="3F73A233">
             <wp:extent cx="2750127" cy="3464985"/>
             <wp:effectExtent l="0" t="0" r="0" b="2540"/>
             <wp:docPr id="726715627" name="Picture 20"/>
@@ -15466,7 +16756,7 @@
                     </pic:cNvPicPr>
                   </pic:nvPicPr>
                   <pic:blipFill>
-                    <a:blip r:embed="rId36" cstate="print">
+                    <a:blip r:embed="rId40" cstate="print">
                       <a:extLst>
                         <a:ext uri="{28A0092B-C50C-407E-A947-70E740481C1C}">
                           <a14:useLocalDpi xmlns:a14="http://schemas.microsoft.com/office/drawing/2010/main" val="0"/>
@@ -15589,17 +16879,13 @@
       </w:pPr>
       <w:r>
         <w:rPr>
-          <w:rFonts w:ascii="Arial" w:hAnsi="Arial" w:cs="Arial"/>
           <w:noProof/>
-          <w:sz w:val="24"/>
-          <w:szCs w:val="24"/>
-          <w:lang w:val="mk-MK"/>
         </w:rPr>
         <w:drawing>
-          <wp:inline distT="0" distB="0" distL="0" distR="0" wp14:anchorId="47B36B39" wp14:editId="72CC6F74">
-            <wp:extent cx="3519115" cy="3580822"/>
-            <wp:effectExtent l="0" t="0" r="5715" b="635"/>
-            <wp:docPr id="1541344585" name="Picture 22"/>
+          <wp:inline distT="0" distB="0" distL="0" distR="0" wp14:anchorId="567BA091" wp14:editId="51AC8C33">
+            <wp:extent cx="3030220" cy="3838603"/>
+            <wp:effectExtent l="0" t="0" r="0" b="9525"/>
+            <wp:docPr id="34601191" name="Picture 1" descr="A screen shot of a computer program&#10;&#10;Description automatically generated"/>
             <wp:cNvGraphicFramePr>
               <a:graphicFrameLocks xmlns:a="http://schemas.openxmlformats.org/drawingml/2006/main" noChangeAspect="1"/>
             </wp:cNvGraphicFramePr>
@@ -15607,36 +16893,23 @@
               <a:graphicData uri="http://schemas.openxmlformats.org/drawingml/2006/picture">
                 <pic:pic xmlns:pic="http://schemas.openxmlformats.org/drawingml/2006/picture">
                   <pic:nvPicPr>
-                    <pic:cNvPr id="0" name="Picture 25"/>
-                    <pic:cNvPicPr>
-                      <a:picLocks noChangeAspect="1" noChangeArrowheads="1"/>
-                    </pic:cNvPicPr>
+                    <pic:cNvPr id="34601191" name="Picture 1" descr="A screen shot of a computer program&#10;&#10;Description automatically generated"/>
+                    <pic:cNvPicPr/>
                   </pic:nvPicPr>
                   <pic:blipFill>
-                    <a:blip r:embed="rId34">
-                      <a:extLst>
-                        <a:ext uri="{28A0092B-C50C-407E-A947-70E740481C1C}">
-                          <a14:useLocalDpi xmlns:a14="http://schemas.microsoft.com/office/drawing/2010/main" val="0"/>
-                        </a:ext>
-                      </a:extLst>
-                    </a:blip>
-                    <a:srcRect/>
+                    <a:blip r:embed="rId38"/>
                     <a:stretch>
                       <a:fillRect/>
                     </a:stretch>
                   </pic:blipFill>
-                  <pic:spPr bwMode="auto">
+                  <pic:spPr>
                     <a:xfrm>
                       <a:off x="0" y="0"/>
-                      <a:ext cx="3532803" cy="3594750"/>
+                      <a:ext cx="3038094" cy="3848578"/>
                     </a:xfrm>
                     <a:prstGeom prst="rect">
                       <a:avLst/>
                     </a:prstGeom>
-                    <a:noFill/>
-                    <a:ln>
-                      <a:noFill/>
-                    </a:ln>
                   </pic:spPr>
                 </pic:pic>
               </a:graphicData>
@@ -15771,17 +17044,13 @@
       </w:pPr>
       <w:r>
         <w:rPr>
-          <w:rFonts w:ascii="Arial" w:hAnsi="Arial" w:cs="Arial"/>
           <w:noProof/>
-          <w:sz w:val="24"/>
-          <w:szCs w:val="24"/>
-          <w:lang w:val="mk-MK"/>
         </w:rPr>
         <w:drawing>
-          <wp:inline distT="0" distB="0" distL="0" distR="0" wp14:anchorId="51485F83" wp14:editId="22CD2A4F">
-            <wp:extent cx="3240918" cy="4294909"/>
-            <wp:effectExtent l="0" t="0" r="0" b="0"/>
-            <wp:docPr id="1940676287" name="Picture 23"/>
+          <wp:inline distT="0" distB="0" distL="0" distR="0" wp14:anchorId="3FBE025E" wp14:editId="0C12EFCA">
+            <wp:extent cx="3749210" cy="4102100"/>
+            <wp:effectExtent l="0" t="0" r="3810" b="0"/>
+            <wp:docPr id="2137320828" name="Picture 1" descr="A screenshot of a computer program&#10;&#10;Description automatically generated"/>
             <wp:cNvGraphicFramePr>
               <a:graphicFrameLocks xmlns:a="http://schemas.openxmlformats.org/drawingml/2006/main" noChangeAspect="1"/>
             </wp:cNvGraphicFramePr>
@@ -15789,36 +17058,23 @@
               <a:graphicData uri="http://schemas.openxmlformats.org/drawingml/2006/picture">
                 <pic:pic xmlns:pic="http://schemas.openxmlformats.org/drawingml/2006/picture">
                   <pic:nvPicPr>
-                    <pic:cNvPr id="0" name="Picture 26"/>
-                    <pic:cNvPicPr>
-                      <a:picLocks noChangeAspect="1" noChangeArrowheads="1"/>
-                    </pic:cNvPicPr>
+                    <pic:cNvPr id="2137320828" name="Picture 1" descr="A screenshot of a computer program&#10;&#10;Description automatically generated"/>
+                    <pic:cNvPicPr/>
                   </pic:nvPicPr>
                   <pic:blipFill>
-                    <a:blip r:embed="rId37">
-                      <a:extLst>
-                        <a:ext uri="{28A0092B-C50C-407E-A947-70E740481C1C}">
-                          <a14:useLocalDpi xmlns:a14="http://schemas.microsoft.com/office/drawing/2010/main" val="0"/>
-                        </a:ext>
-                      </a:extLst>
-                    </a:blip>
-                    <a:srcRect/>
+                    <a:blip r:embed="rId41"/>
                     <a:stretch>
                       <a:fillRect/>
                     </a:stretch>
                   </pic:blipFill>
-                  <pic:spPr bwMode="auto">
+                  <pic:spPr>
                     <a:xfrm>
                       <a:off x="0" y="0"/>
-                      <a:ext cx="3245835" cy="4301425"/>
+                      <a:ext cx="3760064" cy="4113976"/>
                     </a:xfrm>
                     <a:prstGeom prst="rect">
                       <a:avLst/>
                     </a:prstGeom>
-                    <a:noFill/>
-                    <a:ln>
-                      <a:noFill/>
-                    </a:ln>
                   </pic:spPr>
                 </pic:pic>
               </a:graphicData>
@@ -15917,7 +17173,7 @@
           <w:lang w:val="mk-MK"/>
         </w:rPr>
         <w:drawing>
-          <wp:inline distT="0" distB="0" distL="0" distR="0" wp14:anchorId="0AD0AEA6" wp14:editId="228E38B0">
+          <wp:inline distT="0" distB="0" distL="0" distR="0" wp14:anchorId="0AD0AEA6" wp14:editId="666B5A49">
             <wp:extent cx="3740727" cy="1999002"/>
             <wp:effectExtent l="0" t="0" r="0" b="1270"/>
             <wp:docPr id="1906064537" name="Picture 24"/>
@@ -15934,7 +17190,7 @@
                     </pic:cNvPicPr>
                   </pic:nvPicPr>
                   <pic:blipFill>
-                    <a:blip r:embed="rId38" cstate="print">
+                    <a:blip r:embed="rId42" cstate="print">
                       <a:extLst>
                         <a:ext uri="{28A0092B-C50C-407E-A947-70E740481C1C}">
                           <a14:useLocalDpi xmlns:a14="http://schemas.microsoft.com/office/drawing/2010/main" val="0"/>
@@ -16108,16 +17364,13 @@
       </w:pPr>
       <w:r>
         <w:rPr>
-          <w:rFonts w:ascii="Arial" w:hAnsi="Arial" w:cs="Arial"/>
           <w:noProof/>
-          <w:sz w:val="24"/>
-          <w:szCs w:val="24"/>
         </w:rPr>
         <w:drawing>
-          <wp:inline distT="0" distB="0" distL="0" distR="0" wp14:anchorId="48D7BA61" wp14:editId="5651FE1B">
-            <wp:extent cx="3088699" cy="2576945"/>
-            <wp:effectExtent l="0" t="0" r="0" b="0"/>
-            <wp:docPr id="318866461" name="Picture 25"/>
+          <wp:inline distT="0" distB="0" distL="0" distR="0" wp14:anchorId="2089EE64" wp14:editId="61103941">
+            <wp:extent cx="2908905" cy="2413000"/>
+            <wp:effectExtent l="0" t="0" r="6350" b="6350"/>
+            <wp:docPr id="1593937297" name="Picture 1" descr="A screenshot of a computer program&#10;&#10;Description automatically generated"/>
             <wp:cNvGraphicFramePr>
               <a:graphicFrameLocks xmlns:a="http://schemas.openxmlformats.org/drawingml/2006/main" noChangeAspect="1"/>
             </wp:cNvGraphicFramePr>
@@ -16125,36 +17378,23 @@
               <a:graphicData uri="http://schemas.openxmlformats.org/drawingml/2006/picture">
                 <pic:pic xmlns:pic="http://schemas.openxmlformats.org/drawingml/2006/picture">
                   <pic:nvPicPr>
-                    <pic:cNvPr id="0" name="Picture 28"/>
-                    <pic:cNvPicPr>
-                      <a:picLocks noChangeAspect="1" noChangeArrowheads="1"/>
-                    </pic:cNvPicPr>
+                    <pic:cNvPr id="1593937297" name="Picture 1" descr="A screenshot of a computer program&#10;&#10;Description automatically generated"/>
+                    <pic:cNvPicPr/>
                   </pic:nvPicPr>
                   <pic:blipFill>
-                    <a:blip r:embed="rId39" cstate="print">
-                      <a:extLst>
-                        <a:ext uri="{28A0092B-C50C-407E-A947-70E740481C1C}">
-                          <a14:useLocalDpi xmlns:a14="http://schemas.microsoft.com/office/drawing/2010/main" val="0"/>
-                        </a:ext>
-                      </a:extLst>
-                    </a:blip>
-                    <a:srcRect/>
+                    <a:blip r:embed="rId43"/>
                     <a:stretch>
                       <a:fillRect/>
                     </a:stretch>
                   </pic:blipFill>
-                  <pic:spPr bwMode="auto">
+                  <pic:spPr>
                     <a:xfrm>
                       <a:off x="0" y="0"/>
-                      <a:ext cx="3113435" cy="2597583"/>
+                      <a:ext cx="2910312" cy="2414167"/>
                     </a:xfrm>
                     <a:prstGeom prst="rect">
                       <a:avLst/>
                     </a:prstGeom>
-                    <a:noFill/>
-                    <a:ln>
-                      <a:noFill/>
-                    </a:ln>
                   </pic:spPr>
                 </pic:pic>
               </a:graphicData>
@@ -16169,11 +17409,17 @@
           <w:sz w:val="24"/>
           <w:szCs w:val="24"/>
         </w:rPr>
+        <w:t xml:space="preserve"> </w:t>
+      </w:r>
+      <w:r>
+        <w:rPr>
+          <w:noProof/>
+        </w:rPr>
         <w:drawing>
-          <wp:inline distT="0" distB="0" distL="0" distR="0" wp14:anchorId="78ADCEA3" wp14:editId="349BC143">
-            <wp:extent cx="2838105" cy="2576425"/>
-            <wp:effectExtent l="0" t="0" r="635" b="0"/>
-            <wp:docPr id="495916756" name="Picture 27"/>
+          <wp:inline distT="0" distB="0" distL="0" distR="0" wp14:anchorId="36CED8E0" wp14:editId="210F152F">
+            <wp:extent cx="2888701" cy="2413635"/>
+            <wp:effectExtent l="0" t="0" r="6985" b="5715"/>
+            <wp:docPr id="1655469871" name="Picture 1" descr="A screen shot of a computer program&#10;&#10;Description automatically generated"/>
             <wp:cNvGraphicFramePr>
               <a:graphicFrameLocks xmlns:a="http://schemas.openxmlformats.org/drawingml/2006/main" noChangeAspect="1"/>
             </wp:cNvGraphicFramePr>
@@ -16181,36 +17427,23 @@
               <a:graphicData uri="http://schemas.openxmlformats.org/drawingml/2006/picture">
                 <pic:pic xmlns:pic="http://schemas.openxmlformats.org/drawingml/2006/picture">
                   <pic:nvPicPr>
-                    <pic:cNvPr id="0" name="Picture 30"/>
-                    <pic:cNvPicPr>
-                      <a:picLocks noChangeAspect="1" noChangeArrowheads="1"/>
-                    </pic:cNvPicPr>
+                    <pic:cNvPr id="1655469871" name="Picture 1" descr="A screen shot of a computer program&#10;&#10;Description automatically generated"/>
+                    <pic:cNvPicPr/>
                   </pic:nvPicPr>
                   <pic:blipFill>
-                    <a:blip r:embed="rId40" cstate="print">
-                      <a:extLst>
-                        <a:ext uri="{28A0092B-C50C-407E-A947-70E740481C1C}">
-                          <a14:useLocalDpi xmlns:a14="http://schemas.microsoft.com/office/drawing/2010/main" val="0"/>
-                        </a:ext>
-                      </a:extLst>
-                    </a:blip>
-                    <a:srcRect/>
+                    <a:blip r:embed="rId44"/>
                     <a:stretch>
                       <a:fillRect/>
                     </a:stretch>
                   </pic:blipFill>
-                  <pic:spPr bwMode="auto">
+                  <pic:spPr>
                     <a:xfrm>
                       <a:off x="0" y="0"/>
-                      <a:ext cx="2854737" cy="2591523"/>
+                      <a:ext cx="2906158" cy="2428221"/>
                     </a:xfrm>
                     <a:prstGeom prst="rect">
                       <a:avLst/>
                     </a:prstGeom>
-                    <a:noFill/>
-                    <a:ln>
-                      <a:noFill/>
-                    </a:ln>
                   </pic:spPr>
                 </pic:pic>
               </a:graphicData>
@@ -16309,66 +17542,7 @@
           <w:lang w:val="mk-MK"/>
         </w:rPr>
         <w:drawing>
-          <wp:inline distT="0" distB="0" distL="0" distR="0" wp14:anchorId="23A60411" wp14:editId="149BB5D7">
-            <wp:extent cx="2625437" cy="1942187"/>
-            <wp:effectExtent l="0" t="0" r="3810" b="1270"/>
-            <wp:docPr id="2076480785" name="Picture 29"/>
-            <wp:cNvGraphicFramePr>
-              <a:graphicFrameLocks xmlns:a="http://schemas.openxmlformats.org/drawingml/2006/main" noChangeAspect="1"/>
-            </wp:cNvGraphicFramePr>
-            <a:graphic xmlns:a="http://schemas.openxmlformats.org/drawingml/2006/main">
-              <a:graphicData uri="http://schemas.openxmlformats.org/drawingml/2006/picture">
-                <pic:pic xmlns:pic="http://schemas.openxmlformats.org/drawingml/2006/picture">
-                  <pic:nvPicPr>
-                    <pic:cNvPr id="0" name="Picture 32"/>
-                    <pic:cNvPicPr>
-                      <a:picLocks noChangeAspect="1" noChangeArrowheads="1"/>
-                    </pic:cNvPicPr>
-                  </pic:nvPicPr>
-                  <pic:blipFill>
-                    <a:blip r:embed="rId41" cstate="print">
-                      <a:extLst>
-                        <a:ext uri="{28A0092B-C50C-407E-A947-70E740481C1C}">
-                          <a14:useLocalDpi xmlns:a14="http://schemas.microsoft.com/office/drawing/2010/main" val="0"/>
-                        </a:ext>
-                      </a:extLst>
-                    </a:blip>
-                    <a:srcRect/>
-                    <a:stretch>
-                      <a:fillRect/>
-                    </a:stretch>
-                  </pic:blipFill>
-                  <pic:spPr bwMode="auto">
-                    <a:xfrm>
-                      <a:off x="0" y="0"/>
-                      <a:ext cx="2638468" cy="1951827"/>
-                    </a:xfrm>
-                    <a:prstGeom prst="rect">
-                      <a:avLst/>
-                    </a:prstGeom>
-                    <a:noFill/>
-                    <a:ln>
-                      <a:noFill/>
-                    </a:ln>
-                  </pic:spPr>
-                </pic:pic>
-              </a:graphicData>
-            </a:graphic>
-          </wp:inline>
-        </w:drawing>
-      </w:r>
-      <w:r>
-        <w:rPr>
-          <w:rFonts w:ascii="Arial" w:hAnsi="Arial" w:cs="Arial"/>
-          <w:i/>
-          <w:iCs/>
-          <w:noProof/>
-          <w:sz w:val="20"/>
-          <w:szCs w:val="20"/>
-          <w:lang w:val="mk-MK"/>
-        </w:rPr>
-        <w:drawing>
-          <wp:inline distT="0" distB="0" distL="0" distR="0" wp14:anchorId="429050FD" wp14:editId="70AC1482">
+          <wp:inline distT="0" distB="0" distL="0" distR="0" wp14:anchorId="429050FD" wp14:editId="671D3446">
             <wp:extent cx="3296285" cy="1932544"/>
             <wp:effectExtent l="0" t="0" r="0" b="0"/>
             <wp:docPr id="1373908564" name="Picture 30"/>
@@ -16385,7 +17559,7 @@
                     </pic:cNvPicPr>
                   </pic:nvPicPr>
                   <pic:blipFill>
-                    <a:blip r:embed="rId42" cstate="print">
+                    <a:blip r:embed="rId45" cstate="print">
                       <a:extLst>
                         <a:ext uri="{28A0092B-C50C-407E-A947-70E740481C1C}">
                           <a14:useLocalDpi xmlns:a14="http://schemas.microsoft.com/office/drawing/2010/main" val="0"/>
@@ -16499,117 +17673,44 @@
           <w:rFonts w:ascii="Arial" w:hAnsi="Arial" w:cs="Arial"/>
           <w:sz w:val="24"/>
           <w:szCs w:val="24"/>
-          <w:lang w:val="mk-MK"/>
-        </w:rPr>
-      </w:pPr>
-      <w:r>
-        <w:rPr>
-          <w:rFonts w:ascii="Arial" w:hAnsi="Arial" w:cs="Arial"/>
-          <w:sz w:val="24"/>
-          <w:szCs w:val="24"/>
-          <w:lang w:val="mk-MK"/>
-        </w:rPr>
-        <w:t xml:space="preserve">При крајот беа имплементирани функционалностите за апликацијата за превозници, системот за оценување беше имплементиран со помош на библиотеката </w:t>
-      </w:r>
-      <w:proofErr w:type="spellStart"/>
-      <w:r>
-        <w:rPr>
-          <w:rFonts w:ascii="Arial" w:hAnsi="Arial" w:cs="Arial"/>
-          <w:sz w:val="24"/>
-          <w:szCs w:val="24"/>
-        </w:rPr>
-        <w:t>smooth_star_rating_null_safe</w:t>
-      </w:r>
-      <w:proofErr w:type="spellEnd"/>
-      <w:r>
-        <w:rPr>
-          <w:rFonts w:ascii="Arial" w:hAnsi="Arial" w:cs="Arial"/>
-          <w:sz w:val="24"/>
-          <w:szCs w:val="24"/>
-          <w:lang w:val="mk-MK"/>
-        </w:rPr>
-        <w:t xml:space="preserve">, а приказот на историјата на патувања и заработките беше имплементиран преку читање на базата на податоци и ажурирање на променливите во </w:t>
-      </w:r>
-      <w:proofErr w:type="spellStart"/>
-      <w:r>
-        <w:rPr>
-          <w:rFonts w:ascii="Arial" w:hAnsi="Arial" w:cs="Arial"/>
-          <w:sz w:val="24"/>
-          <w:szCs w:val="24"/>
-        </w:rPr>
-        <w:t>AppData</w:t>
-      </w:r>
-      <w:proofErr w:type="spellEnd"/>
-      <w:r>
-        <w:rPr>
-          <w:rFonts w:ascii="Arial" w:hAnsi="Arial" w:cs="Arial"/>
-          <w:sz w:val="24"/>
-          <w:szCs w:val="24"/>
-        </w:rPr>
-        <w:t xml:space="preserve"> </w:t>
-      </w:r>
-      <w:r>
-        <w:rPr>
-          <w:rFonts w:ascii="Arial" w:hAnsi="Arial" w:cs="Arial"/>
-          <w:sz w:val="24"/>
-          <w:szCs w:val="24"/>
-          <w:lang w:val="mk-MK"/>
-        </w:rPr>
-        <w:t xml:space="preserve">преку </w:t>
-      </w:r>
-      <w:r>
-        <w:rPr>
-          <w:rFonts w:ascii="Arial" w:hAnsi="Arial" w:cs="Arial"/>
-          <w:sz w:val="24"/>
-          <w:szCs w:val="24"/>
-        </w:rPr>
-        <w:t>Provider-</w:t>
-      </w:r>
-      <w:r>
-        <w:rPr>
-          <w:rFonts w:ascii="Arial" w:hAnsi="Arial" w:cs="Arial"/>
-          <w:sz w:val="24"/>
-          <w:szCs w:val="24"/>
-          <w:lang w:val="mk-MK"/>
-        </w:rPr>
-        <w:t>от.</w:t>
-      </w:r>
-    </w:p>
-    <w:p>
-      <w:pPr>
-        <w:rPr>
-          <w:rFonts w:ascii="Arial" w:hAnsi="Arial" w:cs="Arial"/>
-          <w:sz w:val="24"/>
-          <w:szCs w:val="24"/>
-          <w:lang w:val="mk-MK"/>
-        </w:rPr>
-      </w:pPr>
-      <w:r>
-        <w:rPr>
-          <w:rFonts w:ascii="Arial" w:hAnsi="Arial" w:cs="Arial"/>
-          <w:sz w:val="24"/>
-          <w:szCs w:val="24"/>
-          <w:lang w:val="mk-MK"/>
-        </w:rPr>
-        <w:t xml:space="preserve">За крај беа направени неколку козметички промени со кои се овозможува </w:t>
-      </w:r>
-      <w:r>
-        <w:rPr>
-          <w:rFonts w:ascii="Arial" w:hAnsi="Arial" w:cs="Arial"/>
-          <w:sz w:val="24"/>
-          <w:szCs w:val="24"/>
-        </w:rPr>
-        <w:t xml:space="preserve">responsive </w:t>
-      </w:r>
-      <w:r>
-        <w:rPr>
-          <w:rFonts w:ascii="Arial" w:hAnsi="Arial" w:cs="Arial"/>
-          <w:sz w:val="24"/>
-          <w:szCs w:val="24"/>
-          <w:lang w:val="mk-MK"/>
-        </w:rPr>
-        <w:t>дизајн на најразлични големини на уреди.</w:t>
-      </w:r>
+        </w:rPr>
+      </w:pPr>
+    </w:p>
+    <w:p>
+      <w:pPr>
+        <w:rPr>
+          <w:rFonts w:ascii="Arial" w:hAnsi="Arial" w:cs="Arial"/>
+          <w:sz w:val="24"/>
+          <w:szCs w:val="24"/>
+        </w:rPr>
+      </w:pPr>
+    </w:p>
+    <w:p>
+      <w:pPr>
+        <w:rPr>
+          <w:rFonts w:ascii="Arial" w:hAnsi="Arial" w:cs="Arial"/>
+          <w:sz w:val="24"/>
+          <w:szCs w:val="24"/>
+        </w:rPr>
+      </w:pPr>
+    </w:p>
+    <w:p>
+      <w:pPr>
+        <w:rPr>
+          <w:rFonts w:ascii="Arial" w:hAnsi="Arial" w:cs="Arial"/>
+          <w:sz w:val="24"/>
+          <w:szCs w:val="24"/>
+        </w:rPr>
+      </w:pPr>
+    </w:p>
+    <w:p>
+      <w:pPr>
+        <w:rPr>
+          <w:rFonts w:ascii="Arial" w:hAnsi="Arial" w:cs="Arial"/>
+          <w:sz w:val="24"/>
+          <w:szCs w:val="24"/>
+        </w:rPr>
+      </w:pPr>
     </w:p>
     <w:p>
       <w:pPr>
@@ -16709,7 +17810,7 @@
           <w:szCs w:val="24"/>
           <w:lang w:val="mk-MK"/>
         </w:rPr>
-        <w:instrText>HYPERLINK "https://gitlab.finki.ukim.mk/203112/nvd-flutter-and-dart-project"</w:instrText>
+        <w:instrText>HYPERLINK "https://gitlab.finki.ukim.mk/ioss/Transport-Ease"</w:instrText>
       </w:r>
       <w:r>
         <w:rPr>
@@ -16736,7 +17837,7 @@
           <w:szCs w:val="24"/>
           <w:lang w:val="mk-MK"/>
         </w:rPr>
-        <w:t>https://gitlab.finki.ukim.mk/203112/nvd-flutter-and-dart-project</w:t>
+        <w:t>https://gitlab.finki.ukim.mk/ioss/Transport-Ease</w:t>
       </w:r>
       <w:r>
         <w:rPr>
@@ -16764,7 +17865,50 @@
           <w:szCs w:val="24"/>
           <w:lang w:val="mk-MK"/>
         </w:rPr>
-        <w:t xml:space="preserve">Линк до GitHub репозиториум за клиентската апликација: </w:t>
+        <w:t>Линк до</w:t>
+      </w:r>
+      <w:r>
+        <w:rPr>
+          <w:rFonts w:ascii="Arial" w:hAnsi="Arial" w:cs="Arial"/>
+          <w:sz w:val="24"/>
+          <w:szCs w:val="24"/>
+        </w:rPr>
+        <w:t xml:space="preserve"> </w:t>
+      </w:r>
+      <w:r>
+        <w:rPr>
+          <w:rFonts w:ascii="Arial" w:hAnsi="Arial" w:cs="Arial"/>
+          <w:sz w:val="24"/>
+          <w:szCs w:val="24"/>
+          <w:lang w:val="mk-MK"/>
+        </w:rPr>
+        <w:t>алтернативен</w:t>
+      </w:r>
+      <w:r>
+        <w:rPr>
+          <w:rFonts w:ascii="Arial" w:hAnsi="Arial" w:cs="Arial"/>
+          <w:sz w:val="24"/>
+          <w:szCs w:val="24"/>
+          <w:lang w:val="mk-MK"/>
+        </w:rPr>
+        <w:t xml:space="preserve"> Git</w:t>
+      </w:r>
+      <w:r>
+        <w:rPr>
+          <w:rFonts w:ascii="Arial" w:hAnsi="Arial" w:cs="Arial"/>
+          <w:sz w:val="24"/>
+          <w:szCs w:val="24"/>
+        </w:rPr>
+        <w:t>Lab</w:t>
+      </w:r>
+      <w:r>
+        <w:rPr>
+          <w:rFonts w:ascii="Arial" w:hAnsi="Arial" w:cs="Arial"/>
+          <w:sz w:val="24"/>
+          <w:szCs w:val="24"/>
+          <w:lang w:val="mk-MK"/>
+        </w:rPr>
+        <w:t xml:space="preserve">: </w:t>
       </w:r>
       <w:r>
         <w:rPr>
@@ -16782,7 +17926,7 @@
           <w:szCs w:val="24"/>
           <w:lang w:val="mk-MK"/>
         </w:rPr>
-        <w:instrText>HYPERLINK "https://github.com/gorgilazarev3/transportease"</w:instrText>
+        <w:instrText>HYPERLINK "https://gitlab.finki.ukim.mk/201042/transportease"</w:instrText>
       </w:r>
       <w:r>
         <w:rPr>
@@ -16809,7 +17953,7 @@
           <w:szCs w:val="24"/>
           <w:lang w:val="mk-MK"/>
         </w:rPr>
-        <w:t>https://github.com/gorgilazarev3/transportease</w:t>
+        <w:t>https://gitlab.finki.ukim.mk/201042/transportease</w:t>
       </w:r>
       <w:r>
         <w:rPr>
@@ -16837,62 +17981,20 @@
           <w:szCs w:val="24"/>
           <w:lang w:val="mk-MK"/>
         </w:rPr>
-        <w:t xml:space="preserve">Линк до GitHub репозиториум за апликацијата за превозници: </w:t>
-      </w:r>
-      <w:r>
-        <w:rPr>
-          <w:rFonts w:ascii="Arial" w:hAnsi="Arial" w:cs="Arial"/>
-          <w:sz w:val="24"/>
-          <w:szCs w:val="24"/>
-          <w:lang w:val="mk-MK"/>
-        </w:rPr>
-        <w:fldChar w:fldCharType="begin"/>
-      </w:r>
-      <w:r>
-        <w:rPr>
-          <w:rFonts w:ascii="Arial" w:hAnsi="Arial" w:cs="Arial"/>
-          <w:sz w:val="24"/>
-          <w:szCs w:val="24"/>
-          <w:lang w:val="mk-MK"/>
-        </w:rPr>
-        <w:instrText>HYPERLINK "https://github.com/gorgilazarev3/transportease-providers"</w:instrText>
-      </w:r>
-      <w:r>
-        <w:rPr>
-          <w:rFonts w:ascii="Arial" w:hAnsi="Arial" w:cs="Arial"/>
-          <w:sz w:val="24"/>
-          <w:szCs w:val="24"/>
-          <w:lang w:val="mk-MK"/>
-        </w:rPr>
-      </w:r>
-      <w:r>
-        <w:rPr>
-          <w:rFonts w:ascii="Arial" w:hAnsi="Arial" w:cs="Arial"/>
-          <w:sz w:val="24"/>
-          <w:szCs w:val="24"/>
-          <w:lang w:val="mk-MK"/>
-        </w:rPr>
-        <w:fldChar w:fldCharType="separate"/>
-      </w:r>
-      <w:r>
-        <w:rPr>
-          <w:rStyle w:val="Hyperlink"/>
-          <w:rFonts w:ascii="Arial" w:hAnsi="Arial" w:cs="Arial"/>
-          <w:sz w:val="24"/>
-          <w:szCs w:val="24"/>
-          <w:lang w:val="mk-MK"/>
-        </w:rPr>
-        <w:t>https://github.com/gorgilazarev3/transportease-providers</w:t>
-      </w:r>
-      <w:r>
-        <w:rPr>
-          <w:rFonts w:ascii="Arial" w:hAnsi="Arial" w:cs="Arial"/>
-          <w:sz w:val="24"/>
-          <w:szCs w:val="24"/>
-          <w:lang w:val="mk-MK"/>
-        </w:rPr>
-        <w:fldChar w:fldCharType="end"/>
-      </w:r>
+        <w:t xml:space="preserve">Линк до GitHub репозиториум: </w:t>
+      </w:r>
+      <w:hyperlink r:id="rId46" w:history="1">
+        <w:r>
+          <w:rPr>
+            <w:rStyle w:val="Hyperlink"/>
+            <w:rFonts w:ascii="Arial" w:hAnsi="Arial" w:cs="Arial"/>
+            <w:sz w:val="24"/>
+            <w:szCs w:val="24"/>
+            <w:lang w:val="mk-MK"/>
+          </w:rPr>
+          <w:t>https://github.com/gorgilazarev3/Transport-Ease/</w:t>
+        </w:r>
+      </w:hyperlink>
     </w:p>
     <w:p>
       <w:pPr>
@@ -17060,7 +18162,15 @@
           <w:rFonts w:ascii="Arial" w:hAnsi="Arial" w:cs="Arial"/>
           <w:sz w:val="28"/>
           <w:szCs w:val="28"/>
-          <w:lang w:val="mk-MK"/>
+        </w:rPr>
+      </w:pPr>
+    </w:p>
+    <w:p>
+      <w:pPr>
+        <w:rPr>
+          <w:rFonts w:ascii="Arial" w:hAnsi="Arial" w:cs="Arial"/>
+          <w:sz w:val="28"/>
+          <w:szCs w:val="28"/>
         </w:rPr>
       </w:pPr>
     </w:p>
@@ -17091,7 +18201,7 @@
           <w:lang w:val="mk-MK"/>
         </w:rPr>
       </w:pPr>
-      <w:bookmarkStart w:id="14" w:name="_Toc145962911"/>
+      <w:bookmarkStart w:id="17" w:name="_Toc170475088"/>
       <w:r>
         <w:rPr>
           <w:rFonts w:ascii="Arial" w:hAnsi="Arial" w:cs="Arial"/>
@@ -17117,22 +18227,21 @@
         </w:rPr>
         <w:t xml:space="preserve"> и можности за дополнување на апликацијата</w:t>
       </w:r>
-      <w:bookmarkEnd w:id="14"/>
-    </w:p>
-    <w:p>
-      <w:pPr>
-        <w:rPr>
-          <w:lang w:val="mk-MK"/>
-        </w:rPr>
-      </w:pPr>
-    </w:p>
-    <w:p>
-      <w:pPr>
-        <w:rPr>
-          <w:rFonts w:ascii="Arial" w:hAnsi="Arial" w:cs="Arial"/>
-          <w:sz w:val="24"/>
-          <w:szCs w:val="24"/>
-          <w:lang w:val="mk-MK"/>
+      <w:bookmarkEnd w:id="17"/>
+    </w:p>
+    <w:p>
+      <w:pPr>
+        <w:rPr>
+          <w:lang w:val="mk-MK"/>
+        </w:rPr>
+      </w:pPr>
+    </w:p>
+    <w:p>
+      <w:pPr>
+        <w:rPr>
+          <w:rFonts w:ascii="Arial" w:hAnsi="Arial" w:cs="Arial"/>
+          <w:sz w:val="24"/>
+          <w:szCs w:val="24"/>
         </w:rPr>
       </w:pPr>
       <w:r>
@@ -17916,6 +19025,725 @@
           <w:lang w:val="mk-MK"/>
         </w:rPr>
         <w:t xml:space="preserve"> Заедно, Flutter и Dart им нудат на програмерите моќни алатки за креирање на апликации кои можат да ги задоволат потребите на модерните корисници и кои имаат можност да создаваат иновативни и функционални апликации кои работат на повеќе платформи и им овозможуваат на корисниците да се поврзат и интеракционираат со содржината на еден брз и ефикасен начин. Flutter и Dart продолжуваат да растат во популарност и да оставуваат значителен влијание во областа на мобилниот развој, и се очекуваат да продолжат да иновираат и внесуваат новости во иднината.</w:t>
+      </w:r>
+    </w:p>
+    <w:p>
+      <w:pPr>
+        <w:rPr>
+          <w:rFonts w:ascii="Arial" w:hAnsi="Arial" w:cs="Arial"/>
+          <w:sz w:val="24"/>
+          <w:szCs w:val="24"/>
+        </w:rPr>
+      </w:pPr>
+      <w:r>
+        <w:rPr>
+          <w:rFonts w:ascii="Arial" w:hAnsi="Arial" w:cs="Arial"/>
+          <w:sz w:val="24"/>
+          <w:szCs w:val="24"/>
+        </w:rPr>
+        <w:t xml:space="preserve">Laravel </w:t>
+      </w:r>
+      <w:proofErr w:type="spellStart"/>
+      <w:r>
+        <w:rPr>
+          <w:rFonts w:ascii="Arial" w:hAnsi="Arial" w:cs="Arial"/>
+          <w:sz w:val="24"/>
+          <w:szCs w:val="24"/>
+        </w:rPr>
+        <w:t>стана</w:t>
+      </w:r>
+      <w:proofErr w:type="spellEnd"/>
+      <w:r>
+        <w:rPr>
+          <w:rFonts w:ascii="Arial" w:hAnsi="Arial" w:cs="Arial"/>
+          <w:sz w:val="24"/>
+          <w:szCs w:val="24"/>
+        </w:rPr>
+        <w:t xml:space="preserve"> </w:t>
+      </w:r>
+      <w:proofErr w:type="spellStart"/>
+      <w:r>
+        <w:rPr>
+          <w:rFonts w:ascii="Arial" w:hAnsi="Arial" w:cs="Arial"/>
+          <w:sz w:val="24"/>
+          <w:szCs w:val="24"/>
+        </w:rPr>
+        <w:t>вистински</w:t>
+      </w:r>
+      <w:proofErr w:type="spellEnd"/>
+      <w:r>
+        <w:rPr>
+          <w:rFonts w:ascii="Arial" w:hAnsi="Arial" w:cs="Arial"/>
+          <w:sz w:val="24"/>
+          <w:szCs w:val="24"/>
+        </w:rPr>
+        <w:t xml:space="preserve"> </w:t>
+      </w:r>
+      <w:proofErr w:type="spellStart"/>
+      <w:r>
+        <w:rPr>
+          <w:rFonts w:ascii="Arial" w:hAnsi="Arial" w:cs="Arial"/>
+          <w:sz w:val="24"/>
+          <w:szCs w:val="24"/>
+        </w:rPr>
+        <w:t>избор</w:t>
+      </w:r>
+      <w:proofErr w:type="spellEnd"/>
+      <w:r>
+        <w:rPr>
+          <w:rFonts w:ascii="Arial" w:hAnsi="Arial" w:cs="Arial"/>
+          <w:sz w:val="24"/>
+          <w:szCs w:val="24"/>
+        </w:rPr>
+        <w:t xml:space="preserve"> </w:t>
+      </w:r>
+      <w:proofErr w:type="spellStart"/>
+      <w:r>
+        <w:rPr>
+          <w:rFonts w:ascii="Arial" w:hAnsi="Arial" w:cs="Arial"/>
+          <w:sz w:val="24"/>
+          <w:szCs w:val="24"/>
+        </w:rPr>
+        <w:t>за</w:t>
+      </w:r>
+      <w:proofErr w:type="spellEnd"/>
+      <w:r>
+        <w:rPr>
+          <w:rFonts w:ascii="Arial" w:hAnsi="Arial" w:cs="Arial"/>
+          <w:sz w:val="24"/>
+          <w:szCs w:val="24"/>
+        </w:rPr>
+        <w:t xml:space="preserve"> </w:t>
+      </w:r>
+      <w:proofErr w:type="spellStart"/>
+      <w:r>
+        <w:rPr>
+          <w:rFonts w:ascii="Arial" w:hAnsi="Arial" w:cs="Arial"/>
+          <w:sz w:val="24"/>
+          <w:szCs w:val="24"/>
+        </w:rPr>
+        <w:t>развивачите</w:t>
+      </w:r>
+      <w:proofErr w:type="spellEnd"/>
+      <w:r>
+        <w:rPr>
+          <w:rFonts w:ascii="Arial" w:hAnsi="Arial" w:cs="Arial"/>
+          <w:sz w:val="24"/>
+          <w:szCs w:val="24"/>
+        </w:rPr>
+        <w:t xml:space="preserve"> </w:t>
+      </w:r>
+      <w:proofErr w:type="spellStart"/>
+      <w:r>
+        <w:rPr>
+          <w:rFonts w:ascii="Arial" w:hAnsi="Arial" w:cs="Arial"/>
+          <w:sz w:val="24"/>
+          <w:szCs w:val="24"/>
+        </w:rPr>
+        <w:t>на</w:t>
+      </w:r>
+      <w:proofErr w:type="spellEnd"/>
+      <w:r>
+        <w:rPr>
+          <w:rFonts w:ascii="Arial" w:hAnsi="Arial" w:cs="Arial"/>
+          <w:sz w:val="24"/>
+          <w:szCs w:val="24"/>
+        </w:rPr>
+        <w:t xml:space="preserve"> PHP </w:t>
+      </w:r>
+      <w:proofErr w:type="spellStart"/>
+      <w:r>
+        <w:rPr>
+          <w:rFonts w:ascii="Arial" w:hAnsi="Arial" w:cs="Arial"/>
+          <w:sz w:val="24"/>
+          <w:szCs w:val="24"/>
+        </w:rPr>
+        <w:t>поради</w:t>
+      </w:r>
+      <w:proofErr w:type="spellEnd"/>
+      <w:r>
+        <w:rPr>
+          <w:rFonts w:ascii="Arial" w:hAnsi="Arial" w:cs="Arial"/>
+          <w:sz w:val="24"/>
+          <w:szCs w:val="24"/>
+        </w:rPr>
+        <w:t xml:space="preserve"> </w:t>
+      </w:r>
+      <w:proofErr w:type="spellStart"/>
+      <w:r>
+        <w:rPr>
+          <w:rFonts w:ascii="Arial" w:hAnsi="Arial" w:cs="Arial"/>
+          <w:sz w:val="24"/>
+          <w:szCs w:val="24"/>
+        </w:rPr>
+        <w:t>неговата</w:t>
+      </w:r>
+      <w:proofErr w:type="spellEnd"/>
+      <w:r>
+        <w:rPr>
+          <w:rFonts w:ascii="Arial" w:hAnsi="Arial" w:cs="Arial"/>
+          <w:sz w:val="24"/>
+          <w:szCs w:val="24"/>
+        </w:rPr>
+        <w:t xml:space="preserve"> </w:t>
+      </w:r>
+      <w:proofErr w:type="spellStart"/>
+      <w:r>
+        <w:rPr>
+          <w:rFonts w:ascii="Arial" w:hAnsi="Arial" w:cs="Arial"/>
+          <w:sz w:val="24"/>
+          <w:szCs w:val="24"/>
+        </w:rPr>
+        <w:t>експресивна</w:t>
+      </w:r>
+      <w:proofErr w:type="spellEnd"/>
+      <w:r>
+        <w:rPr>
+          <w:rFonts w:ascii="Arial" w:hAnsi="Arial" w:cs="Arial"/>
+          <w:sz w:val="24"/>
+          <w:szCs w:val="24"/>
+        </w:rPr>
+        <w:t xml:space="preserve"> </w:t>
+      </w:r>
+      <w:proofErr w:type="spellStart"/>
+      <w:r>
+        <w:rPr>
+          <w:rFonts w:ascii="Arial" w:hAnsi="Arial" w:cs="Arial"/>
+          <w:sz w:val="24"/>
+          <w:szCs w:val="24"/>
+        </w:rPr>
+        <w:t>синтакса</w:t>
+      </w:r>
+      <w:proofErr w:type="spellEnd"/>
+      <w:r>
+        <w:rPr>
+          <w:rFonts w:ascii="Arial" w:hAnsi="Arial" w:cs="Arial"/>
+          <w:sz w:val="24"/>
+          <w:szCs w:val="24"/>
+        </w:rPr>
+        <w:t xml:space="preserve">, </w:t>
+      </w:r>
+      <w:proofErr w:type="spellStart"/>
+      <w:r>
+        <w:rPr>
+          <w:rFonts w:ascii="Arial" w:hAnsi="Arial" w:cs="Arial"/>
+          <w:sz w:val="24"/>
+          <w:szCs w:val="24"/>
+        </w:rPr>
+        <w:t>робусните</w:t>
+      </w:r>
+      <w:proofErr w:type="spellEnd"/>
+      <w:r>
+        <w:rPr>
+          <w:rFonts w:ascii="Arial" w:hAnsi="Arial" w:cs="Arial"/>
+          <w:sz w:val="24"/>
+          <w:szCs w:val="24"/>
+        </w:rPr>
+        <w:t xml:space="preserve"> </w:t>
+      </w:r>
+      <w:proofErr w:type="spellStart"/>
+      <w:r>
+        <w:rPr>
+          <w:rFonts w:ascii="Arial" w:hAnsi="Arial" w:cs="Arial"/>
+          <w:sz w:val="24"/>
+          <w:szCs w:val="24"/>
+        </w:rPr>
+        <w:t>карактеристики</w:t>
+      </w:r>
+      <w:proofErr w:type="spellEnd"/>
+      <w:r>
+        <w:rPr>
+          <w:rFonts w:ascii="Arial" w:hAnsi="Arial" w:cs="Arial"/>
+          <w:sz w:val="24"/>
+          <w:szCs w:val="24"/>
+        </w:rPr>
+        <w:t xml:space="preserve"> и </w:t>
+      </w:r>
+      <w:proofErr w:type="spellStart"/>
+      <w:r>
+        <w:rPr>
+          <w:rFonts w:ascii="Arial" w:hAnsi="Arial" w:cs="Arial"/>
+          <w:sz w:val="24"/>
+          <w:szCs w:val="24"/>
+        </w:rPr>
+        <w:t>активната</w:t>
+      </w:r>
+      <w:proofErr w:type="spellEnd"/>
+      <w:r>
+        <w:rPr>
+          <w:rFonts w:ascii="Arial" w:hAnsi="Arial" w:cs="Arial"/>
+          <w:sz w:val="24"/>
+          <w:szCs w:val="24"/>
+        </w:rPr>
+        <w:t xml:space="preserve"> </w:t>
+      </w:r>
+      <w:proofErr w:type="spellStart"/>
+      <w:r>
+        <w:rPr>
+          <w:rFonts w:ascii="Arial" w:hAnsi="Arial" w:cs="Arial"/>
+          <w:sz w:val="24"/>
+          <w:szCs w:val="24"/>
+        </w:rPr>
+        <w:t>заедница</w:t>
+      </w:r>
+      <w:proofErr w:type="spellEnd"/>
+      <w:r>
+        <w:rPr>
+          <w:rFonts w:ascii="Arial" w:hAnsi="Arial" w:cs="Arial"/>
+          <w:sz w:val="24"/>
+          <w:szCs w:val="24"/>
+        </w:rPr>
+        <w:t xml:space="preserve">. </w:t>
+      </w:r>
+      <w:r>
+        <w:rPr>
+          <w:rFonts w:ascii="Arial" w:hAnsi="Arial" w:cs="Arial"/>
+          <w:sz w:val="24"/>
+          <w:szCs w:val="24"/>
+          <w:lang w:val="mk-MK"/>
+        </w:rPr>
+        <w:t xml:space="preserve">Им овозможува на </w:t>
+      </w:r>
+      <w:proofErr w:type="spellStart"/>
+      <w:r>
+        <w:rPr>
+          <w:rFonts w:ascii="Arial" w:hAnsi="Arial" w:cs="Arial"/>
+          <w:sz w:val="24"/>
+          <w:szCs w:val="24"/>
+        </w:rPr>
+        <w:t>програмерите</w:t>
+      </w:r>
+      <w:proofErr w:type="spellEnd"/>
+      <w:r>
+        <w:rPr>
+          <w:rFonts w:ascii="Arial" w:hAnsi="Arial" w:cs="Arial"/>
+          <w:sz w:val="24"/>
+          <w:szCs w:val="24"/>
+        </w:rPr>
+        <w:t xml:space="preserve"> </w:t>
+      </w:r>
+      <w:proofErr w:type="spellStart"/>
+      <w:r>
+        <w:rPr>
+          <w:rFonts w:ascii="Arial" w:hAnsi="Arial" w:cs="Arial"/>
+          <w:sz w:val="24"/>
+          <w:szCs w:val="24"/>
+        </w:rPr>
+        <w:t>ефикасно</w:t>
+      </w:r>
+      <w:proofErr w:type="spellEnd"/>
+      <w:r>
+        <w:rPr>
+          <w:rFonts w:ascii="Arial" w:hAnsi="Arial" w:cs="Arial"/>
+          <w:sz w:val="24"/>
+          <w:szCs w:val="24"/>
+        </w:rPr>
+        <w:t xml:space="preserve"> </w:t>
+      </w:r>
+      <w:proofErr w:type="spellStart"/>
+      <w:r>
+        <w:rPr>
+          <w:rFonts w:ascii="Arial" w:hAnsi="Arial" w:cs="Arial"/>
+          <w:sz w:val="24"/>
+          <w:szCs w:val="24"/>
+        </w:rPr>
+        <w:t>да</w:t>
+      </w:r>
+      <w:proofErr w:type="spellEnd"/>
+      <w:r>
+        <w:rPr>
+          <w:rFonts w:ascii="Arial" w:hAnsi="Arial" w:cs="Arial"/>
+          <w:sz w:val="24"/>
+          <w:szCs w:val="24"/>
+        </w:rPr>
+        <w:t xml:space="preserve"> </w:t>
+      </w:r>
+      <w:proofErr w:type="spellStart"/>
+      <w:r>
+        <w:rPr>
+          <w:rFonts w:ascii="Arial" w:hAnsi="Arial" w:cs="Arial"/>
+          <w:sz w:val="24"/>
+          <w:szCs w:val="24"/>
+        </w:rPr>
+        <w:t>градат</w:t>
+      </w:r>
+      <w:proofErr w:type="spellEnd"/>
+      <w:r>
+        <w:rPr>
+          <w:rFonts w:ascii="Arial" w:hAnsi="Arial" w:cs="Arial"/>
+          <w:sz w:val="24"/>
+          <w:szCs w:val="24"/>
+        </w:rPr>
+        <w:t xml:space="preserve"> </w:t>
+      </w:r>
+      <w:proofErr w:type="spellStart"/>
+      <w:r>
+        <w:rPr>
+          <w:rFonts w:ascii="Arial" w:hAnsi="Arial" w:cs="Arial"/>
+          <w:sz w:val="24"/>
+          <w:szCs w:val="24"/>
+        </w:rPr>
+        <w:t>скалабилни</w:t>
+      </w:r>
+      <w:proofErr w:type="spellEnd"/>
+      <w:r>
+        <w:rPr>
+          <w:rFonts w:ascii="Arial" w:hAnsi="Arial" w:cs="Arial"/>
+          <w:sz w:val="24"/>
+          <w:szCs w:val="24"/>
+        </w:rPr>
+        <w:t xml:space="preserve">, </w:t>
+      </w:r>
+      <w:proofErr w:type="spellStart"/>
+      <w:r>
+        <w:rPr>
+          <w:rFonts w:ascii="Arial" w:hAnsi="Arial" w:cs="Arial"/>
+          <w:sz w:val="24"/>
+          <w:szCs w:val="24"/>
+        </w:rPr>
+        <w:t>одржливи</w:t>
+      </w:r>
+      <w:proofErr w:type="spellEnd"/>
+      <w:r>
+        <w:rPr>
+          <w:rFonts w:ascii="Arial" w:hAnsi="Arial" w:cs="Arial"/>
+          <w:sz w:val="24"/>
+          <w:szCs w:val="24"/>
+        </w:rPr>
+        <w:t xml:space="preserve"> </w:t>
+      </w:r>
+      <w:proofErr w:type="spellStart"/>
+      <w:r>
+        <w:rPr>
+          <w:rFonts w:ascii="Arial" w:hAnsi="Arial" w:cs="Arial"/>
+          <w:sz w:val="24"/>
+          <w:szCs w:val="24"/>
+        </w:rPr>
+        <w:t>веб-апликации</w:t>
+      </w:r>
+      <w:proofErr w:type="spellEnd"/>
+      <w:r>
+        <w:rPr>
+          <w:rFonts w:ascii="Arial" w:hAnsi="Arial" w:cs="Arial"/>
+          <w:sz w:val="24"/>
+          <w:szCs w:val="24"/>
+        </w:rPr>
+        <w:t xml:space="preserve">. </w:t>
+      </w:r>
+      <w:proofErr w:type="spellStart"/>
+      <w:r>
+        <w:rPr>
+          <w:rFonts w:ascii="Arial" w:hAnsi="Arial" w:cs="Arial"/>
+          <w:sz w:val="24"/>
+          <w:szCs w:val="24"/>
+        </w:rPr>
+        <w:t>Без</w:t>
+      </w:r>
+      <w:proofErr w:type="spellEnd"/>
+      <w:r>
+        <w:rPr>
+          <w:rFonts w:ascii="Arial" w:hAnsi="Arial" w:cs="Arial"/>
+          <w:sz w:val="24"/>
+          <w:szCs w:val="24"/>
+        </w:rPr>
+        <w:t xml:space="preserve"> </w:t>
+      </w:r>
+      <w:proofErr w:type="spellStart"/>
+      <w:r>
+        <w:rPr>
+          <w:rFonts w:ascii="Arial" w:hAnsi="Arial" w:cs="Arial"/>
+          <w:sz w:val="24"/>
+          <w:szCs w:val="24"/>
+        </w:rPr>
+        <w:t>разлика</w:t>
+      </w:r>
+      <w:proofErr w:type="spellEnd"/>
+      <w:r>
+        <w:rPr>
+          <w:rFonts w:ascii="Arial" w:hAnsi="Arial" w:cs="Arial"/>
+          <w:sz w:val="24"/>
+          <w:szCs w:val="24"/>
+        </w:rPr>
+        <w:t xml:space="preserve"> </w:t>
+      </w:r>
+      <w:proofErr w:type="spellStart"/>
+      <w:r>
+        <w:rPr>
+          <w:rFonts w:ascii="Arial" w:hAnsi="Arial" w:cs="Arial"/>
+          <w:sz w:val="24"/>
+          <w:szCs w:val="24"/>
+        </w:rPr>
+        <w:t>дали</w:t>
+      </w:r>
+      <w:proofErr w:type="spellEnd"/>
+      <w:r>
+        <w:rPr>
+          <w:rFonts w:ascii="Arial" w:hAnsi="Arial" w:cs="Arial"/>
+          <w:sz w:val="24"/>
+          <w:szCs w:val="24"/>
+        </w:rPr>
+        <w:t xml:space="preserve"> </w:t>
+      </w:r>
+      <w:proofErr w:type="spellStart"/>
+      <w:r>
+        <w:rPr>
+          <w:rFonts w:ascii="Arial" w:hAnsi="Arial" w:cs="Arial"/>
+          <w:sz w:val="24"/>
+          <w:szCs w:val="24"/>
+        </w:rPr>
+        <w:t>сте</w:t>
+      </w:r>
+      <w:proofErr w:type="spellEnd"/>
+      <w:r>
+        <w:rPr>
+          <w:rFonts w:ascii="Arial" w:hAnsi="Arial" w:cs="Arial"/>
+          <w:sz w:val="24"/>
+          <w:szCs w:val="24"/>
+        </w:rPr>
+        <w:t xml:space="preserve"> </w:t>
+      </w:r>
+      <w:proofErr w:type="spellStart"/>
+      <w:r>
+        <w:rPr>
+          <w:rFonts w:ascii="Arial" w:hAnsi="Arial" w:cs="Arial"/>
+          <w:sz w:val="24"/>
+          <w:szCs w:val="24"/>
+        </w:rPr>
+        <w:t>искусен</w:t>
+      </w:r>
+      <w:proofErr w:type="spellEnd"/>
+      <w:r>
+        <w:rPr>
+          <w:rFonts w:ascii="Arial" w:hAnsi="Arial" w:cs="Arial"/>
+          <w:sz w:val="24"/>
+          <w:szCs w:val="24"/>
+        </w:rPr>
+        <w:t xml:space="preserve"> </w:t>
+      </w:r>
+      <w:proofErr w:type="spellStart"/>
+      <w:r>
+        <w:rPr>
+          <w:rFonts w:ascii="Arial" w:hAnsi="Arial" w:cs="Arial"/>
+          <w:sz w:val="24"/>
+          <w:szCs w:val="24"/>
+        </w:rPr>
+        <w:t>програмер</w:t>
+      </w:r>
+      <w:proofErr w:type="spellEnd"/>
+      <w:r>
+        <w:rPr>
+          <w:rFonts w:ascii="Arial" w:hAnsi="Arial" w:cs="Arial"/>
+          <w:sz w:val="24"/>
+          <w:szCs w:val="24"/>
+        </w:rPr>
+        <w:t xml:space="preserve"> </w:t>
+      </w:r>
+      <w:proofErr w:type="spellStart"/>
+      <w:r>
+        <w:rPr>
+          <w:rFonts w:ascii="Arial" w:hAnsi="Arial" w:cs="Arial"/>
+          <w:sz w:val="24"/>
+          <w:szCs w:val="24"/>
+        </w:rPr>
+        <w:t>или</w:t>
+      </w:r>
+      <w:proofErr w:type="spellEnd"/>
+      <w:r>
+        <w:rPr>
+          <w:rFonts w:ascii="Arial" w:hAnsi="Arial" w:cs="Arial"/>
+          <w:sz w:val="24"/>
+          <w:szCs w:val="24"/>
+        </w:rPr>
+        <w:t xml:space="preserve"> </w:t>
+      </w:r>
+      <w:proofErr w:type="spellStart"/>
+      <w:r>
+        <w:rPr>
+          <w:rFonts w:ascii="Arial" w:hAnsi="Arial" w:cs="Arial"/>
+          <w:sz w:val="24"/>
+          <w:szCs w:val="24"/>
+        </w:rPr>
+        <w:t>штотуку</w:t>
+      </w:r>
+      <w:proofErr w:type="spellEnd"/>
+      <w:r>
+        <w:rPr>
+          <w:rFonts w:ascii="Arial" w:hAnsi="Arial" w:cs="Arial"/>
+          <w:sz w:val="24"/>
+          <w:szCs w:val="24"/>
+        </w:rPr>
+        <w:t xml:space="preserve"> </w:t>
+      </w:r>
+      <w:proofErr w:type="spellStart"/>
+      <w:r>
+        <w:rPr>
+          <w:rFonts w:ascii="Arial" w:hAnsi="Arial" w:cs="Arial"/>
+          <w:sz w:val="24"/>
+          <w:szCs w:val="24"/>
+        </w:rPr>
+        <w:t>почнувате</w:t>
+      </w:r>
+      <w:proofErr w:type="spellEnd"/>
+      <w:r>
+        <w:rPr>
+          <w:rFonts w:ascii="Arial" w:hAnsi="Arial" w:cs="Arial"/>
+          <w:sz w:val="24"/>
+          <w:szCs w:val="24"/>
+          <w:lang w:val="mk-MK"/>
+        </w:rPr>
+        <w:t xml:space="preserve"> со развој на веб апликации</w:t>
+      </w:r>
+      <w:r>
+        <w:rPr>
+          <w:rFonts w:ascii="Arial" w:hAnsi="Arial" w:cs="Arial"/>
+          <w:sz w:val="24"/>
+          <w:szCs w:val="24"/>
+        </w:rPr>
+        <w:t xml:space="preserve">, Laravel </w:t>
+      </w:r>
+      <w:proofErr w:type="spellStart"/>
+      <w:r>
+        <w:rPr>
+          <w:rFonts w:ascii="Arial" w:hAnsi="Arial" w:cs="Arial"/>
+          <w:sz w:val="24"/>
+          <w:szCs w:val="24"/>
+        </w:rPr>
+        <w:t>може</w:t>
+      </w:r>
+      <w:proofErr w:type="spellEnd"/>
+      <w:r>
+        <w:rPr>
+          <w:rFonts w:ascii="Arial" w:hAnsi="Arial" w:cs="Arial"/>
+          <w:sz w:val="24"/>
+          <w:szCs w:val="24"/>
+        </w:rPr>
+        <w:t xml:space="preserve"> </w:t>
+      </w:r>
+      <w:proofErr w:type="spellStart"/>
+      <w:r>
+        <w:rPr>
+          <w:rFonts w:ascii="Arial" w:hAnsi="Arial" w:cs="Arial"/>
+          <w:sz w:val="24"/>
+          <w:szCs w:val="24"/>
+        </w:rPr>
+        <w:t>да</w:t>
+      </w:r>
+      <w:proofErr w:type="spellEnd"/>
+      <w:r>
+        <w:rPr>
+          <w:rFonts w:ascii="Arial" w:hAnsi="Arial" w:cs="Arial"/>
+          <w:sz w:val="24"/>
+          <w:szCs w:val="24"/>
+        </w:rPr>
+        <w:t xml:space="preserve"> </w:t>
+      </w:r>
+      <w:proofErr w:type="spellStart"/>
+      <w:r>
+        <w:rPr>
+          <w:rFonts w:ascii="Arial" w:hAnsi="Arial" w:cs="Arial"/>
+          <w:sz w:val="24"/>
+          <w:szCs w:val="24"/>
+        </w:rPr>
+        <w:t>отвори</w:t>
+      </w:r>
+      <w:proofErr w:type="spellEnd"/>
+      <w:r>
+        <w:rPr>
+          <w:rFonts w:ascii="Arial" w:hAnsi="Arial" w:cs="Arial"/>
+          <w:sz w:val="24"/>
+          <w:szCs w:val="24"/>
+        </w:rPr>
+        <w:t xml:space="preserve"> </w:t>
+      </w:r>
+      <w:proofErr w:type="spellStart"/>
+      <w:r>
+        <w:rPr>
+          <w:rFonts w:ascii="Arial" w:hAnsi="Arial" w:cs="Arial"/>
+          <w:sz w:val="24"/>
+          <w:szCs w:val="24"/>
+        </w:rPr>
+        <w:t>возбудливи</w:t>
+      </w:r>
+      <w:proofErr w:type="spellEnd"/>
+      <w:r>
+        <w:rPr>
+          <w:rFonts w:ascii="Arial" w:hAnsi="Arial" w:cs="Arial"/>
+          <w:sz w:val="24"/>
+          <w:szCs w:val="24"/>
+        </w:rPr>
+        <w:t xml:space="preserve"> </w:t>
+      </w:r>
+      <w:proofErr w:type="spellStart"/>
+      <w:r>
+        <w:rPr>
+          <w:rFonts w:ascii="Arial" w:hAnsi="Arial" w:cs="Arial"/>
+          <w:sz w:val="24"/>
+          <w:szCs w:val="24"/>
+        </w:rPr>
+        <w:t>можности</w:t>
+      </w:r>
+      <w:proofErr w:type="spellEnd"/>
+      <w:r>
+        <w:rPr>
+          <w:rFonts w:ascii="Arial" w:hAnsi="Arial" w:cs="Arial"/>
+          <w:sz w:val="24"/>
+          <w:szCs w:val="24"/>
+        </w:rPr>
+        <w:t xml:space="preserve"> </w:t>
+      </w:r>
+      <w:proofErr w:type="spellStart"/>
+      <w:r>
+        <w:rPr>
+          <w:rFonts w:ascii="Arial" w:hAnsi="Arial" w:cs="Arial"/>
+          <w:sz w:val="24"/>
+          <w:szCs w:val="24"/>
+        </w:rPr>
+        <w:t>за</w:t>
+      </w:r>
+      <w:proofErr w:type="spellEnd"/>
+      <w:r>
+        <w:rPr>
+          <w:rFonts w:ascii="Arial" w:hAnsi="Arial" w:cs="Arial"/>
+          <w:sz w:val="24"/>
+          <w:szCs w:val="24"/>
+        </w:rPr>
+        <w:t xml:space="preserve"> </w:t>
+      </w:r>
+      <w:proofErr w:type="spellStart"/>
+      <w:r>
+        <w:rPr>
+          <w:rFonts w:ascii="Arial" w:hAnsi="Arial" w:cs="Arial"/>
+          <w:sz w:val="24"/>
+          <w:szCs w:val="24"/>
+        </w:rPr>
+        <w:t>вашите</w:t>
+      </w:r>
+      <w:proofErr w:type="spellEnd"/>
+      <w:r>
+        <w:rPr>
+          <w:rFonts w:ascii="Arial" w:hAnsi="Arial" w:cs="Arial"/>
+          <w:sz w:val="24"/>
+          <w:szCs w:val="24"/>
+        </w:rPr>
+        <w:t xml:space="preserve"> </w:t>
+      </w:r>
+      <w:proofErr w:type="spellStart"/>
+      <w:r>
+        <w:rPr>
+          <w:rFonts w:ascii="Arial" w:hAnsi="Arial" w:cs="Arial"/>
+          <w:sz w:val="24"/>
+          <w:szCs w:val="24"/>
+        </w:rPr>
+        <w:t>проекти</w:t>
+      </w:r>
+      <w:proofErr w:type="spellEnd"/>
+      <w:r>
+        <w:rPr>
+          <w:rFonts w:ascii="Arial" w:hAnsi="Arial" w:cs="Arial"/>
+          <w:sz w:val="24"/>
+          <w:szCs w:val="24"/>
+        </w:rPr>
+        <w:t>.</w:t>
       </w:r>
     </w:p>
     <w:p>
@@ -17946,7 +19774,7 @@
       </w:pPr>
     </w:p>
     <w:sectPr>
-      <w:footerReference w:type="default" r:id="rId43"/>
+      <w:footerReference w:type="default" r:id="rId47"/>
       <w:pgSz w:w="12240" w:h="15840"/>
       <w:pgMar w:top="1440" w:right="1440" w:bottom="1440" w:left="1440" w:header="720" w:footer="720" w:gutter="0"/>
       <w:cols w:space="720"/>
@@ -18175,6 +20003,178 @@
     </w:lvl>
   </w:abstractNum>
   <w:abstractNum w:abstractNumId="1" w15:restartNumberingAfterBreak="0">
+    <w:nsid w:val="0736403B"/>
+    <w:multiLevelType w:val="hybridMultilevel"/>
+    <w:tmpl w:val="9B36FDBC"/>
+    <w:lvl w:ilvl="0" w:tplc="04090019">
+      <w:start w:val="1"/>
+      <w:numFmt w:val="lowerLetter"/>
+      <w:lvlText w:val="%1."/>
+      <w:lvlJc w:val="left"/>
+      <w:pPr>
+        <w:ind w:left="1440" w:hanging="360"/>
+      </w:pPr>
+    </w:lvl>
+    <w:lvl w:ilvl="1" w:tplc="04090019" w:tentative="1">
+      <w:start w:val="1"/>
+      <w:numFmt w:val="lowerLetter"/>
+      <w:lvlText w:val="%2."/>
+      <w:lvlJc w:val="left"/>
+      <w:pPr>
+        <w:ind w:left="2160" w:hanging="360"/>
+      </w:pPr>
+    </w:lvl>
+    <w:lvl w:ilvl="2" w:tplc="0409001B" w:tentative="1">
+      <w:start w:val="1"/>
+      <w:numFmt w:val="lowerRoman"/>
+      <w:lvlText w:val="%3."/>
+      <w:lvlJc w:val="right"/>
+      <w:pPr>
+        <w:ind w:left="2880" w:hanging="180"/>
+      </w:pPr>
+    </w:lvl>
+    <w:lvl w:ilvl="3" w:tplc="0409000F" w:tentative="1">
+      <w:start w:val="1"/>
+      <w:numFmt w:val="decimal"/>
+      <w:lvlText w:val="%4."/>
+      <w:lvlJc w:val="left"/>
+      <w:pPr>
+        <w:ind w:left="3600" w:hanging="360"/>
+      </w:pPr>
+    </w:lvl>
+    <w:lvl w:ilvl="4" w:tplc="04090019" w:tentative="1">
+      <w:start w:val="1"/>
+      <w:numFmt w:val="lowerLetter"/>
+      <w:lvlText w:val="%5."/>
+      <w:lvlJc w:val="left"/>
+      <w:pPr>
+        <w:ind w:left="4320" w:hanging="360"/>
+      </w:pPr>
+    </w:lvl>
+    <w:lvl w:ilvl="5" w:tplc="0409001B" w:tentative="1">
+      <w:start w:val="1"/>
+      <w:numFmt w:val="lowerRoman"/>
+      <w:lvlText w:val="%6."/>
+      <w:lvlJc w:val="right"/>
+      <w:pPr>
+        <w:ind w:left="5040" w:hanging="180"/>
+      </w:pPr>
+    </w:lvl>
+    <w:lvl w:ilvl="6" w:tplc="0409000F" w:tentative="1">
+      <w:start w:val="1"/>
+      <w:numFmt w:val="decimal"/>
+      <w:lvlText w:val="%7."/>
+      <w:lvlJc w:val="left"/>
+      <w:pPr>
+        <w:ind w:left="5760" w:hanging="360"/>
+      </w:pPr>
+    </w:lvl>
+    <w:lvl w:ilvl="7" w:tplc="04090019" w:tentative="1">
+      <w:start w:val="1"/>
+      <w:numFmt w:val="lowerLetter"/>
+      <w:lvlText w:val="%8."/>
+      <w:lvlJc w:val="left"/>
+      <w:pPr>
+        <w:ind w:left="6480" w:hanging="360"/>
+      </w:pPr>
+    </w:lvl>
+    <w:lvl w:ilvl="8" w:tplc="0409001B" w:tentative="1">
+      <w:start w:val="1"/>
+      <w:numFmt w:val="lowerRoman"/>
+      <w:lvlText w:val="%9."/>
+      <w:lvlJc w:val="right"/>
+      <w:pPr>
+        <w:ind w:left="7200" w:hanging="180"/>
+      </w:pPr>
+    </w:lvl>
+  </w:abstractNum>
+  <w:abstractNum w:abstractNumId="2" w15:restartNumberingAfterBreak="0">
+    <w:nsid w:val="0F795A0D"/>
+    <w:multiLevelType w:val="hybridMultilevel"/>
+    <w:tmpl w:val="BB368076"/>
+    <w:lvl w:ilvl="0" w:tplc="FFFFFFFF">
+      <w:start w:val="1"/>
+      <w:numFmt w:val="decimal"/>
+      <w:lvlText w:val="%1."/>
+      <w:lvlJc w:val="left"/>
+      <w:pPr>
+        <w:ind w:left="1800" w:hanging="360"/>
+      </w:pPr>
+    </w:lvl>
+    <w:lvl w:ilvl="1" w:tplc="04090019" w:tentative="1">
+      <w:start w:val="1"/>
+      <w:numFmt w:val="lowerLetter"/>
+      <w:lvlText w:val="%2."/>
+      <w:lvlJc w:val="left"/>
+      <w:pPr>
+        <w:ind w:left="2520" w:hanging="360"/>
+      </w:pPr>
+    </w:lvl>
+    <w:lvl w:ilvl="2" w:tplc="0409001B" w:tentative="1">
+      <w:start w:val="1"/>
+      <w:numFmt w:val="lowerRoman"/>
+      <w:lvlText w:val="%3."/>
+      <w:lvlJc w:val="right"/>
+      <w:pPr>
+        <w:ind w:left="3240" w:hanging="180"/>
+      </w:pPr>
+    </w:lvl>
+    <w:lvl w:ilvl="3" w:tplc="0409000F" w:tentative="1">
+      <w:start w:val="1"/>
+      <w:numFmt w:val="decimal"/>
+      <w:lvlText w:val="%4."/>
+      <w:lvlJc w:val="left"/>
+      <w:pPr>
+        <w:ind w:left="3960" w:hanging="360"/>
+      </w:pPr>
+    </w:lvl>
+    <w:lvl w:ilvl="4" w:tplc="04090019" w:tentative="1">
+      <w:start w:val="1"/>
+      <w:numFmt w:val="lowerLetter"/>
+      <w:lvlText w:val="%5."/>
+      <w:lvlJc w:val="left"/>
+      <w:pPr>
+        <w:ind w:left="4680" w:hanging="360"/>
+      </w:pPr>
+    </w:lvl>
+    <w:lvl w:ilvl="5" w:tplc="0409001B" w:tentative="1">
+      <w:start w:val="1"/>
+      <w:numFmt w:val="lowerRoman"/>
+      <w:lvlText w:val="%6."/>
+      <w:lvlJc w:val="right"/>
+      <w:pPr>
+        <w:ind w:left="5400" w:hanging="180"/>
+      </w:pPr>
+    </w:lvl>
+    <w:lvl w:ilvl="6" w:tplc="0409000F" w:tentative="1">
+      <w:start w:val="1"/>
+      <w:numFmt w:val="decimal"/>
+      <w:lvlText w:val="%7."/>
+      <w:lvlJc w:val="left"/>
+      <w:pPr>
+        <w:ind w:left="6120" w:hanging="360"/>
+      </w:pPr>
+    </w:lvl>
+    <w:lvl w:ilvl="7" w:tplc="04090019" w:tentative="1">
+      <w:start w:val="1"/>
+      <w:numFmt w:val="lowerLetter"/>
+      <w:lvlText w:val="%8."/>
+      <w:lvlJc w:val="left"/>
+      <w:pPr>
+        <w:ind w:left="6840" w:hanging="360"/>
+      </w:pPr>
+    </w:lvl>
+    <w:lvl w:ilvl="8" w:tplc="0409001B" w:tentative="1">
+      <w:start w:val="1"/>
+      <w:numFmt w:val="lowerRoman"/>
+      <w:lvlText w:val="%9."/>
+      <w:lvlJc w:val="right"/>
+      <w:pPr>
+        <w:ind w:left="7560" w:hanging="180"/>
+      </w:pPr>
+    </w:lvl>
+  </w:abstractNum>
+  <w:abstractNum w:abstractNumId="3" w15:restartNumberingAfterBreak="0">
     <w:nsid w:val="27093D4D"/>
     <w:multiLevelType w:val="hybridMultilevel"/>
     <w:tmpl w:val="E77886C2"/>
@@ -18263,10 +20263,209 @@
       </w:pPr>
     </w:lvl>
   </w:abstractNum>
-  <w:abstractNum w:abstractNumId="2" w15:restartNumberingAfterBreak="0">
+  <w:abstractNum w:abstractNumId="4" w15:restartNumberingAfterBreak="0">
+    <w:nsid w:val="387D46AB"/>
+    <w:multiLevelType w:val="hybridMultilevel"/>
+    <w:tmpl w:val="C888A602"/>
+    <w:lvl w:ilvl="0" w:tplc="04090001">
+      <w:start w:val="1"/>
+      <w:numFmt w:val="bullet"/>
+      <w:lvlText w:val=""/>
+      <w:lvlJc w:val="left"/>
+      <w:pPr>
+        <w:ind w:left="720" w:hanging="360"/>
+      </w:pPr>
+      <w:rPr>
+        <w:rFonts w:ascii="Symbol" w:hAnsi="Symbol" w:hint="default"/>
+      </w:rPr>
+    </w:lvl>
+    <w:lvl w:ilvl="1" w:tplc="04090003" w:tentative="1">
+      <w:start w:val="1"/>
+      <w:numFmt w:val="bullet"/>
+      <w:lvlText w:val="o"/>
+      <w:lvlJc w:val="left"/>
+      <w:pPr>
+        <w:ind w:left="1440" w:hanging="360"/>
+      </w:pPr>
+      <w:rPr>
+        <w:rFonts w:ascii="Courier New" w:hAnsi="Courier New" w:cs="Courier New" w:hint="default"/>
+      </w:rPr>
+    </w:lvl>
+    <w:lvl w:ilvl="2" w:tplc="04090005" w:tentative="1">
+      <w:start w:val="1"/>
+      <w:numFmt w:val="bullet"/>
+      <w:lvlText w:val=""/>
+      <w:lvlJc w:val="left"/>
+      <w:pPr>
+        <w:ind w:left="2160" w:hanging="360"/>
+      </w:pPr>
+      <w:rPr>
+        <w:rFonts w:ascii="Wingdings" w:hAnsi="Wingdings" w:hint="default"/>
+      </w:rPr>
+    </w:lvl>
+    <w:lvl w:ilvl="3" w:tplc="04090001" w:tentative="1">
+      <w:start w:val="1"/>
+      <w:numFmt w:val="bullet"/>
+      <w:lvlText w:val=""/>
+      <w:lvlJc w:val="left"/>
+      <w:pPr>
+        <w:ind w:left="2880" w:hanging="360"/>
+      </w:pPr>
+      <w:rPr>
+        <w:rFonts w:ascii="Symbol" w:hAnsi="Symbol" w:hint="default"/>
+      </w:rPr>
+    </w:lvl>
+    <w:lvl w:ilvl="4" w:tplc="04090003" w:tentative="1">
+      <w:start w:val="1"/>
+      <w:numFmt w:val="bullet"/>
+      <w:lvlText w:val="o"/>
+      <w:lvlJc w:val="left"/>
+      <w:pPr>
+        <w:ind w:left="3600" w:hanging="360"/>
+      </w:pPr>
+      <w:rPr>
+        <w:rFonts w:ascii="Courier New" w:hAnsi="Courier New" w:cs="Courier New" w:hint="default"/>
+      </w:rPr>
+    </w:lvl>
+    <w:lvl w:ilvl="5" w:tplc="04090005" w:tentative="1">
+      <w:start w:val="1"/>
+      <w:numFmt w:val="bullet"/>
+      <w:lvlText w:val=""/>
+      <w:lvlJc w:val="left"/>
+      <w:pPr>
+        <w:ind w:left="4320" w:hanging="360"/>
+      </w:pPr>
+      <w:rPr>
+        <w:rFonts w:ascii="Wingdings" w:hAnsi="Wingdings" w:hint="default"/>
+      </w:rPr>
+    </w:lvl>
+    <w:lvl w:ilvl="6" w:tplc="04090001" w:tentative="1">
+      <w:start w:val="1"/>
+      <w:numFmt w:val="bullet"/>
+      <w:lvlText w:val=""/>
+      <w:lvlJc w:val="left"/>
+      <w:pPr>
+        <w:ind w:left="5040" w:hanging="360"/>
+      </w:pPr>
+      <w:rPr>
+        <w:rFonts w:ascii="Symbol" w:hAnsi="Symbol" w:hint="default"/>
+      </w:rPr>
+    </w:lvl>
+    <w:lvl w:ilvl="7" w:tplc="04090003" w:tentative="1">
+      <w:start w:val="1"/>
+      <w:numFmt w:val="bullet"/>
+      <w:lvlText w:val="o"/>
+      <w:lvlJc w:val="left"/>
+      <w:pPr>
+        <w:ind w:left="5760" w:hanging="360"/>
+      </w:pPr>
+      <w:rPr>
+        <w:rFonts w:ascii="Courier New" w:hAnsi="Courier New" w:cs="Courier New" w:hint="default"/>
+      </w:rPr>
+    </w:lvl>
+    <w:lvl w:ilvl="8" w:tplc="04090005" w:tentative="1">
+      <w:start w:val="1"/>
+      <w:numFmt w:val="bullet"/>
+      <w:lvlText w:val=""/>
+      <w:lvlJc w:val="left"/>
+      <w:pPr>
+        <w:ind w:left="6480" w:hanging="360"/>
+      </w:pPr>
+      <w:rPr>
+        <w:rFonts w:ascii="Wingdings" w:hAnsi="Wingdings" w:hint="default"/>
+      </w:rPr>
+    </w:lvl>
+  </w:abstractNum>
+  <w:abstractNum w:abstractNumId="5" w15:restartNumberingAfterBreak="0">
+    <w:nsid w:val="582B24A8"/>
+    <w:multiLevelType w:val="hybridMultilevel"/>
+    <w:tmpl w:val="54D62E68"/>
+    <w:lvl w:ilvl="0" w:tplc="FFFFFFFF">
+      <w:start w:val="1"/>
+      <w:numFmt w:val="decimal"/>
+      <w:lvlText w:val="%1."/>
+      <w:lvlJc w:val="left"/>
+      <w:pPr>
+        <w:ind w:left="720" w:hanging="360"/>
+      </w:pPr>
+    </w:lvl>
+    <w:lvl w:ilvl="1" w:tplc="FFFFFFFF">
+      <w:start w:val="1"/>
+      <w:numFmt w:val="lowerLetter"/>
+      <w:lvlText w:val="%2."/>
+      <w:lvlJc w:val="left"/>
+      <w:pPr>
+        <w:ind w:left="1440" w:hanging="360"/>
+      </w:pPr>
+    </w:lvl>
+    <w:lvl w:ilvl="2" w:tplc="FFFFFFFF">
+      <w:start w:val="1"/>
+      <w:numFmt w:val="lowerRoman"/>
+      <w:lvlText w:val="%3."/>
+      <w:lvlJc w:val="right"/>
+      <w:pPr>
+        <w:ind w:left="2160" w:hanging="180"/>
+      </w:pPr>
+    </w:lvl>
+    <w:lvl w:ilvl="3" w:tplc="FFFFFFFF" w:tentative="1">
+      <w:start w:val="1"/>
+      <w:numFmt w:val="decimal"/>
+      <w:lvlText w:val="%4."/>
+      <w:lvlJc w:val="left"/>
+      <w:pPr>
+        <w:ind w:left="2880" w:hanging="360"/>
+      </w:pPr>
+    </w:lvl>
+    <w:lvl w:ilvl="4" w:tplc="FFFFFFFF" w:tentative="1">
+      <w:start w:val="1"/>
+      <w:numFmt w:val="lowerLetter"/>
+      <w:lvlText w:val="%5."/>
+      <w:lvlJc w:val="left"/>
+      <w:pPr>
+        <w:ind w:left="3600" w:hanging="360"/>
+      </w:pPr>
+    </w:lvl>
+    <w:lvl w:ilvl="5" w:tplc="FFFFFFFF" w:tentative="1">
+      <w:start w:val="1"/>
+      <w:numFmt w:val="lowerRoman"/>
+      <w:lvlText w:val="%6."/>
+      <w:lvlJc w:val="right"/>
+      <w:pPr>
+        <w:ind w:left="4320" w:hanging="180"/>
+      </w:pPr>
+    </w:lvl>
+    <w:lvl w:ilvl="6" w:tplc="FFFFFFFF" w:tentative="1">
+      <w:start w:val="1"/>
+      <w:numFmt w:val="decimal"/>
+      <w:lvlText w:val="%7."/>
+      <w:lvlJc w:val="left"/>
+      <w:pPr>
+        <w:ind w:left="5040" w:hanging="360"/>
+      </w:pPr>
+    </w:lvl>
+    <w:lvl w:ilvl="7" w:tplc="FFFFFFFF" w:tentative="1">
+      <w:start w:val="1"/>
+      <w:numFmt w:val="lowerLetter"/>
+      <w:lvlText w:val="%8."/>
+      <w:lvlJc w:val="left"/>
+      <w:pPr>
+        <w:ind w:left="5760" w:hanging="360"/>
+      </w:pPr>
+    </w:lvl>
+    <w:lvl w:ilvl="8" w:tplc="FFFFFFFF" w:tentative="1">
+      <w:start w:val="1"/>
+      <w:numFmt w:val="lowerRoman"/>
+      <w:lvlText w:val="%9."/>
+      <w:lvlJc w:val="right"/>
+      <w:pPr>
+        <w:ind w:left="6480" w:hanging="180"/>
+      </w:pPr>
+    </w:lvl>
+  </w:abstractNum>
+  <w:abstractNum w:abstractNumId="6" w15:restartNumberingAfterBreak="0">
     <w:nsid w:val="626D37D5"/>
     <w:multiLevelType w:val="hybridMultilevel"/>
-    <w:tmpl w:val="09D4765C"/>
+    <w:tmpl w:val="8312A8F4"/>
     <w:lvl w:ilvl="0" w:tplc="0409000F">
       <w:start w:val="1"/>
       <w:numFmt w:val="decimal"/>
@@ -18349,7 +20548,93 @@
       </w:pPr>
     </w:lvl>
   </w:abstractNum>
-  <w:abstractNum w:abstractNumId="3" w15:restartNumberingAfterBreak="0">
+  <w:abstractNum w:abstractNumId="7" w15:restartNumberingAfterBreak="0">
+    <w:nsid w:val="72DD5800"/>
+    <w:multiLevelType w:val="hybridMultilevel"/>
+    <w:tmpl w:val="09D4765C"/>
+    <w:lvl w:ilvl="0" w:tplc="FFFFFFFF">
+      <w:start w:val="1"/>
+      <w:numFmt w:val="decimal"/>
+      <w:lvlText w:val="%1."/>
+      <w:lvlJc w:val="left"/>
+      <w:pPr>
+        <w:ind w:left="720" w:hanging="360"/>
+      </w:pPr>
+    </w:lvl>
+    <w:lvl w:ilvl="1" w:tplc="FFFFFFFF">
+      <w:start w:val="1"/>
+      <w:numFmt w:val="lowerLetter"/>
+      <w:lvlText w:val="%2."/>
+      <w:lvlJc w:val="left"/>
+      <w:pPr>
+        <w:ind w:left="1440" w:hanging="360"/>
+      </w:pPr>
+    </w:lvl>
+    <w:lvl w:ilvl="2" w:tplc="FFFFFFFF">
+      <w:start w:val="1"/>
+      <w:numFmt w:val="lowerRoman"/>
+      <w:lvlText w:val="%3."/>
+      <w:lvlJc w:val="right"/>
+      <w:pPr>
+        <w:ind w:left="2160" w:hanging="180"/>
+      </w:pPr>
+    </w:lvl>
+    <w:lvl w:ilvl="3" w:tplc="FFFFFFFF" w:tentative="1">
+      <w:start w:val="1"/>
+      <w:numFmt w:val="decimal"/>
+      <w:lvlText w:val="%4."/>
+      <w:lvlJc w:val="left"/>
+      <w:pPr>
+        <w:ind w:left="2880" w:hanging="360"/>
+      </w:pPr>
+    </w:lvl>
+    <w:lvl w:ilvl="4" w:tplc="FFFFFFFF" w:tentative="1">
+      <w:start w:val="1"/>
+      <w:numFmt w:val="lowerLetter"/>
+      <w:lvlText w:val="%5."/>
+      <w:lvlJc w:val="left"/>
+      <w:pPr>
+        <w:ind w:left="3600" w:hanging="360"/>
+      </w:pPr>
+    </w:lvl>
+    <w:lvl w:ilvl="5" w:tplc="FFFFFFFF" w:tentative="1">
+      <w:start w:val="1"/>
+      <w:numFmt w:val="lowerRoman"/>
+      <w:lvlText w:val="%6."/>
+      <w:lvlJc w:val="right"/>
+      <w:pPr>
+        <w:ind w:left="4320" w:hanging="180"/>
+      </w:pPr>
+    </w:lvl>
+    <w:lvl w:ilvl="6" w:tplc="FFFFFFFF" w:tentative="1">
+      <w:start w:val="1"/>
+      <w:numFmt w:val="decimal"/>
+      <w:lvlText w:val="%7."/>
+      <w:lvlJc w:val="left"/>
+      <w:pPr>
+        <w:ind w:left="5040" w:hanging="360"/>
+      </w:pPr>
+    </w:lvl>
+    <w:lvl w:ilvl="7" w:tplc="FFFFFFFF" w:tentative="1">
+      <w:start w:val="1"/>
+      <w:numFmt w:val="lowerLetter"/>
+      <w:lvlText w:val="%8."/>
+      <w:lvlJc w:val="left"/>
+      <w:pPr>
+        <w:ind w:left="5760" w:hanging="360"/>
+      </w:pPr>
+    </w:lvl>
+    <w:lvl w:ilvl="8" w:tplc="FFFFFFFF" w:tentative="1">
+      <w:start w:val="1"/>
+      <w:numFmt w:val="lowerRoman"/>
+      <w:lvlText w:val="%9."/>
+      <w:lvlJc w:val="right"/>
+      <w:pPr>
+        <w:ind w:left="6480" w:hanging="180"/>
+      </w:pPr>
+    </w:lvl>
+  </w:abstractNum>
+  <w:abstractNum w:abstractNumId="8" w15:restartNumberingAfterBreak="0">
     <w:nsid w:val="746D5D8C"/>
     <w:multiLevelType w:val="hybridMultilevel"/>
     <w:tmpl w:val="13782EB8"/>
@@ -18435,17 +20720,148 @@
       </w:pPr>
     </w:lvl>
   </w:abstractNum>
+  <w:abstractNum w:abstractNumId="9" w15:restartNumberingAfterBreak="0">
+    <w:nsid w:val="7E183021"/>
+    <w:multiLevelType w:val="hybridMultilevel"/>
+    <w:tmpl w:val="21D68E20"/>
+    <w:lvl w:ilvl="0" w:tplc="04090001">
+      <w:start w:val="1"/>
+      <w:numFmt w:val="bullet"/>
+      <w:lvlText w:val=""/>
+      <w:lvlJc w:val="left"/>
+      <w:pPr>
+        <w:ind w:left="720" w:hanging="360"/>
+      </w:pPr>
+      <w:rPr>
+        <w:rFonts w:ascii="Symbol" w:hAnsi="Symbol" w:hint="default"/>
+      </w:rPr>
+    </w:lvl>
+    <w:lvl w:ilvl="1" w:tplc="04090003" w:tentative="1">
+      <w:start w:val="1"/>
+      <w:numFmt w:val="bullet"/>
+      <w:lvlText w:val="o"/>
+      <w:lvlJc w:val="left"/>
+      <w:pPr>
+        <w:ind w:left="1440" w:hanging="360"/>
+      </w:pPr>
+      <w:rPr>
+        <w:rFonts w:ascii="Courier New" w:hAnsi="Courier New" w:cs="Courier New" w:hint="default"/>
+      </w:rPr>
+    </w:lvl>
+    <w:lvl w:ilvl="2" w:tplc="04090005" w:tentative="1">
+      <w:start w:val="1"/>
+      <w:numFmt w:val="bullet"/>
+      <w:lvlText w:val=""/>
+      <w:lvlJc w:val="left"/>
+      <w:pPr>
+        <w:ind w:left="2160" w:hanging="360"/>
+      </w:pPr>
+      <w:rPr>
+        <w:rFonts w:ascii="Wingdings" w:hAnsi="Wingdings" w:hint="default"/>
+      </w:rPr>
+    </w:lvl>
+    <w:lvl w:ilvl="3" w:tplc="04090001" w:tentative="1">
+      <w:start w:val="1"/>
+      <w:numFmt w:val="bullet"/>
+      <w:lvlText w:val=""/>
+      <w:lvlJc w:val="left"/>
+      <w:pPr>
+        <w:ind w:left="2880" w:hanging="360"/>
+      </w:pPr>
+      <w:rPr>
+        <w:rFonts w:ascii="Symbol" w:hAnsi="Symbol" w:hint="default"/>
+      </w:rPr>
+    </w:lvl>
+    <w:lvl w:ilvl="4" w:tplc="04090003" w:tentative="1">
+      <w:start w:val="1"/>
+      <w:numFmt w:val="bullet"/>
+      <w:lvlText w:val="o"/>
+      <w:lvlJc w:val="left"/>
+      <w:pPr>
+        <w:ind w:left="3600" w:hanging="360"/>
+      </w:pPr>
+      <w:rPr>
+        <w:rFonts w:ascii="Courier New" w:hAnsi="Courier New" w:cs="Courier New" w:hint="default"/>
+      </w:rPr>
+    </w:lvl>
+    <w:lvl w:ilvl="5" w:tplc="04090005" w:tentative="1">
+      <w:start w:val="1"/>
+      <w:numFmt w:val="bullet"/>
+      <w:lvlText w:val=""/>
+      <w:lvlJc w:val="left"/>
+      <w:pPr>
+        <w:ind w:left="4320" w:hanging="360"/>
+      </w:pPr>
+      <w:rPr>
+        <w:rFonts w:ascii="Wingdings" w:hAnsi="Wingdings" w:hint="default"/>
+      </w:rPr>
+    </w:lvl>
+    <w:lvl w:ilvl="6" w:tplc="04090001" w:tentative="1">
+      <w:start w:val="1"/>
+      <w:numFmt w:val="bullet"/>
+      <w:lvlText w:val=""/>
+      <w:lvlJc w:val="left"/>
+      <w:pPr>
+        <w:ind w:left="5040" w:hanging="360"/>
+      </w:pPr>
+      <w:rPr>
+        <w:rFonts w:ascii="Symbol" w:hAnsi="Symbol" w:hint="default"/>
+      </w:rPr>
+    </w:lvl>
+    <w:lvl w:ilvl="7" w:tplc="04090003" w:tentative="1">
+      <w:start w:val="1"/>
+      <w:numFmt w:val="bullet"/>
+      <w:lvlText w:val="o"/>
+      <w:lvlJc w:val="left"/>
+      <w:pPr>
+        <w:ind w:left="5760" w:hanging="360"/>
+      </w:pPr>
+      <w:rPr>
+        <w:rFonts w:ascii="Courier New" w:hAnsi="Courier New" w:cs="Courier New" w:hint="default"/>
+      </w:rPr>
+    </w:lvl>
+    <w:lvl w:ilvl="8" w:tplc="04090005" w:tentative="1">
+      <w:start w:val="1"/>
+      <w:numFmt w:val="bullet"/>
+      <w:lvlText w:val=""/>
+      <w:lvlJc w:val="left"/>
+      <w:pPr>
+        <w:ind w:left="6480" w:hanging="360"/>
+      </w:pPr>
+      <w:rPr>
+        <w:rFonts w:ascii="Wingdings" w:hAnsi="Wingdings" w:hint="default"/>
+      </w:rPr>
+    </w:lvl>
+  </w:abstractNum>
   <w:num w:numId="1" w16cid:durableId="1203057463">
-    <w:abstractNumId w:val="1"/>
+    <w:abstractNumId w:val="3"/>
   </w:num>
   <w:num w:numId="2" w16cid:durableId="1305811788">
-    <w:abstractNumId w:val="2"/>
+    <w:abstractNumId w:val="6"/>
   </w:num>
   <w:num w:numId="3" w16cid:durableId="1800873755">
     <w:abstractNumId w:val="0"/>
   </w:num>
   <w:num w:numId="4" w16cid:durableId="1880166797">
-    <w:abstractNumId w:val="3"/>
+    <w:abstractNumId w:val="8"/>
+  </w:num>
+  <w:num w:numId="5" w16cid:durableId="2119526898">
+    <w:abstractNumId w:val="4"/>
+  </w:num>
+  <w:num w:numId="6" w16cid:durableId="812068079">
+    <w:abstractNumId w:val="9"/>
+  </w:num>
+  <w:num w:numId="7" w16cid:durableId="769810930">
+    <w:abstractNumId w:val="7"/>
+  </w:num>
+  <w:num w:numId="8" w16cid:durableId="1132092432">
+    <w:abstractNumId w:val="2"/>
+  </w:num>
+  <w:num w:numId="9" w16cid:durableId="1056200652">
+    <w:abstractNumId w:val="1"/>
+  </w:num>
+  <w:num w:numId="10" w16cid:durableId="1732969196">
+    <w:abstractNumId w:val="5"/>
   </w:num>
 </w:numbering>
 </file>
